--- a/ServiceInteractions/riv/clinicalprocess/requestworkflow/trunk/docs/Tjanstekontrakt Clinicalprocess RequestWorkflow - Beskrivning.docx
+++ b/ServiceInteractions/riv/clinicalprocess/requestworkflow/trunk/docs/Tjanstekontrakt Clinicalprocess RequestWorkflow - Beskrivning.docx
@@ -1,6 +1,6 @@
 
 <file path=word/document.xml><?xml version="1.0" encoding="utf-8"?>
-<w:document xmlns:wpc="http://schemas.microsoft.com/office/word/2010/wordprocessingCanvas" xmlns:mc="http://schemas.openxmlformats.org/markup-compatibility/2006" xmlns:o="urn:schemas-microsoft-com:office:office" xmlns:r="http://schemas.openxmlformats.org/officeDocument/2006/relationships" xmlns:m="http://schemas.openxmlformats.org/officeDocument/2006/math" xmlns:v="urn:schemas-microsoft-com:vml" xmlns:wp14="http://schemas.microsoft.com/office/word/2010/wordprocessingDrawing" xmlns:wp="http://schemas.openxmlformats.org/drawingml/2006/wordprocessingDrawing" xmlns:w10="urn:schemas-microsoft-com:office:word" xmlns:w="http://schemas.openxmlformats.org/wordprocessingml/2006/main" xmlns:w14="http://schemas.microsoft.com/office/word/2010/wordml" xmlns:wpg="http://schemas.microsoft.com/office/word/2010/wordprocessingGroup" xmlns:wpi="http://schemas.microsoft.com/office/word/2010/wordprocessingInk" xmlns:wne="http://schemas.microsoft.com/office/word/2006/wordml" xmlns:wps="http://schemas.microsoft.com/office/word/2010/wordprocessingShape" mc:Ignorable="w14 wp14">
+<w:document xmlns:wpc="http://schemas.microsoft.com/office/word/2010/wordprocessingCanvas" xmlns:mo="http://schemas.microsoft.com/office/mac/office/2008/main" xmlns:mc="http://schemas.openxmlformats.org/markup-compatibility/2006" xmlns:mv="urn:schemas-microsoft-com:mac:vml" xmlns:o="urn:schemas-microsoft-com:office:office" xmlns:r="http://schemas.openxmlformats.org/officeDocument/2006/relationships" xmlns:m="http://schemas.openxmlformats.org/officeDocument/2006/math" xmlns:v="urn:schemas-microsoft-com:vml" xmlns:wp14="http://schemas.microsoft.com/office/word/2010/wordprocessingDrawing" xmlns:wp="http://schemas.openxmlformats.org/drawingml/2006/wordprocessingDrawing" xmlns:w10="urn:schemas-microsoft-com:office:word" xmlns:w="http://schemas.openxmlformats.org/wordprocessingml/2006/main" xmlns:w14="http://schemas.microsoft.com/office/word/2010/wordml" xmlns:wpg="http://schemas.microsoft.com/office/word/2010/wordprocessingGroup" xmlns:wpi="http://schemas.microsoft.com/office/word/2010/wordprocessingInk" xmlns:wne="http://schemas.microsoft.com/office/word/2006/wordml" xmlns:wps="http://schemas.microsoft.com/office/word/2010/wordprocessingShape" mc:Ignorable="w14 wp14">
   <w:body>
     <w:p/>
     <w:p/>
@@ -32,17 +32,7 @@
           <w:b/>
           <w:sz w:val="56"/>
         </w:rPr>
-        <w:t>Re</w:t>
-      </w:r>
-      <w:bookmarkStart w:id="0" w:name="_GoBack"/>
-      <w:bookmarkEnd w:id="0"/>
-      <w:r>
-        <w:rPr>
-          <w:rFonts w:ascii="Arial" w:hAnsi="Arial"/>
-          <w:b/>
-          <w:sz w:val="56"/>
-        </w:rPr>
-        <w:t>mis</w:t>
+        <w:t>Remis</w:t>
       </w:r>
       <w:r>
         <w:rPr>
@@ -645,7 +635,7 @@
               </wp:inline>
             </w:drawing>
           </mc:Choice>
-          <mc:Fallback xmlns:mv="urn:schemas-microsoft-com:mac:vml" xmlns:mo="http://schemas.microsoft.com/office/mac/office/2008/main">
+          <mc:Fallback>
             <w:pict>
               <v:group id="Arbetsyta 49" o:spid="_x0000_s1026" editas="canvas" style="width:6in;height:252pt;mso-position-horizontal-relative:char;mso-position-vertical-relative:line" coordsize="54864,32004" o:gfxdata="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">
                 <v:shapetype id="_x0000_t75" coordsize="21600,21600" o:spt="75" o:preferrelative="t" path="m@4@5l@4@11@9@11@9@5xe" filled="f" stroked="f">
@@ -1320,7 +1310,7 @@
         <w:fldChar w:fldCharType="separate"/>
       </w:r>
       <w:r>
-        <w:t>12</w:t>
+        <w:t>11</w:t>
       </w:r>
       <w:r>
         <w:fldChar w:fldCharType="end"/>
@@ -1376,7 +1366,7 @@
         <w:fldChar w:fldCharType="separate"/>
       </w:r>
       <w:r>
-        <w:t>13</w:t>
+        <w:t>12</w:t>
       </w:r>
       <w:r>
         <w:fldChar w:fldCharType="end"/>
@@ -1432,7 +1422,7 @@
         <w:fldChar w:fldCharType="separate"/>
       </w:r>
       <w:r>
-        <w:t>15</w:t>
+        <w:t>14</w:t>
       </w:r>
       <w:r>
         <w:fldChar w:fldCharType="end"/>
@@ -1488,7 +1478,7 @@
         <w:fldChar w:fldCharType="separate"/>
       </w:r>
       <w:r>
-        <w:t>20</w:t>
+        <w:t>19</w:t>
       </w:r>
       <w:r>
         <w:fldChar w:fldCharType="end"/>
@@ -1544,7 +1534,7 @@
         <w:fldChar w:fldCharType="separate"/>
       </w:r>
       <w:r>
-        <w:t>24</w:t>
+        <w:t>23</w:t>
       </w:r>
       <w:r>
         <w:fldChar w:fldCharType="end"/>
@@ -1567,18 +1557,19 @@
       <w:pPr>
         <w:pStyle w:val="Rubrik1"/>
       </w:pPr>
-      <w:bookmarkStart w:id="1" w:name="_Toc163963305"/>
-      <w:bookmarkStart w:id="2" w:name="_Toc199311100"/>
-      <w:bookmarkStart w:id="3" w:name="_Toc199552311"/>
-      <w:bookmarkStart w:id="4" w:name="_Toc199552341"/>
-      <w:bookmarkStart w:id="5" w:name="_Toc199552434"/>
-      <w:bookmarkStart w:id="6" w:name="_Toc163300577"/>
-      <w:bookmarkStart w:id="7" w:name="_Toc163300879"/>
-      <w:bookmarkStart w:id="8" w:name="_Toc201809462"/>
+      <w:bookmarkStart w:id="0" w:name="_Toc163963305"/>
+      <w:bookmarkStart w:id="1" w:name="_Toc199311100"/>
+      <w:bookmarkStart w:id="2" w:name="_Toc199552311"/>
+      <w:bookmarkStart w:id="3" w:name="_Toc199552341"/>
+      <w:bookmarkStart w:id="4" w:name="_Toc199552434"/>
+      <w:bookmarkStart w:id="5" w:name="_Toc163300577"/>
+      <w:bookmarkStart w:id="6" w:name="_Toc163300879"/>
+      <w:bookmarkStart w:id="7" w:name="_Toc201809462"/>
       <w:r>
         <w:lastRenderedPageBreak/>
         <w:t>Inledning</w:t>
       </w:r>
+      <w:bookmarkEnd w:id="0"/>
       <w:bookmarkEnd w:id="1"/>
       <w:bookmarkEnd w:id="2"/>
       <w:bookmarkEnd w:id="3"/>
@@ -1586,7 +1577,6 @@
       <w:bookmarkEnd w:id="5"/>
       <w:bookmarkEnd w:id="6"/>
       <w:bookmarkEnd w:id="7"/>
-      <w:bookmarkEnd w:id="8"/>
     </w:p>
     <w:p>
       <w:r>
@@ -1991,7 +1981,14 @@
                                 <w:sz w:val="20"/>
                                 <w:lang w:val="sv-SE"/>
                               </w:rPr>
-                              <w:t>Stefan Gustavsson (Mawell)</w:t>
+                              <w:t>Stefan Gustaf</w:t>
+                            </w:r>
+                            <w:r>
+                              <w:rPr>
+                                <w:sz w:val="20"/>
+                                <w:lang w:val="sv-SE"/>
+                              </w:rPr>
+                              <w:t>sson (Mawell)</w:t>
                             </w:r>
                           </w:p>
                           <w:p>
@@ -2199,7 +2196,14 @@
                                 <w:sz w:val="20"/>
                                 <w:lang w:val="en-US"/>
                               </w:rPr>
-                              <w:t>Gustavsson</w:t>
+                              <w:t>Gustaf</w:t>
+                            </w:r>
+                            <w:r>
+                              <w:rPr>
+                                <w:sz w:val="20"/>
+                                <w:lang w:val="en-US"/>
+                              </w:rPr>
+                              <w:t>sson</w:t>
                             </w:r>
                             <w:proofErr w:type="spellEnd"/>
                             <w:r>
@@ -2221,13 +2225,13 @@
               </wp:inline>
             </w:drawing>
           </mc:Choice>
-          <mc:Fallback xmlns:mv="urn:schemas-microsoft-com:mac:vml" xmlns:mo="http://schemas.microsoft.com/office/mac/office/2008/main">
+          <mc:Fallback>
             <w:pict>
-              <v:shapetype id="_x0000_t202" coordsize="21600,21600" o:spt="202" path="m,l,21600r21600,l21600,xe">
+              <v:shapetype id="_x0000_t202" coordsize="21600,21600" o:spt="202" path="m0,0l0,21600,21600,21600,21600,0xe">
                 <v:stroke joinstyle="miter"/>
                 <v:path gradientshapeok="t" o:connecttype="rect"/>
               </v:shapetype>
-              <v:shape id="Text Box 2" o:spid="_x0000_s1037" type="#_x0000_t202" style="width:254.95pt;height:290.1pt;visibility:visible;mso-wrap-style:square;mso-left-percent:-10001;mso-top-percent:-10001;mso-position-horizontal:absolute;mso-position-horizontal-relative:char;mso-position-vertical:absolute;mso-position-vertical-relative:line;mso-left-percent:-10001;mso-top-percent:-10001;v-text-anchor:top" o:gfxdata="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" fillcolor="#ddd">
+              <v:shape id="Text Box 2" o:spid="_x0000_s1037" type="#_x0000_t202" style="width:254.95pt;height:290.1pt;visibility:visible;mso-wrap-style:square;mso-left-percent:-10001;mso-top-percent:-10001;mso-position-horizontal:absolute;mso-position-horizontal-relative:char;mso-position-vertical:absolute;mso-position-vertical-relative:line;mso-left-percent:-10001;mso-top-percent:-10001;v-text-anchor:top" o:gfxdata="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" fillcolor="#ddd">
                 <v:textbox>
                   <w:txbxContent>
                     <w:p>
@@ -2325,7 +2329,14 @@
                           <w:sz w:val="20"/>
                           <w:lang w:val="sv-SE"/>
                         </w:rPr>
-                        <w:t>Stefan Gustavsson (Mawell)</w:t>
+                        <w:t>Stefan Gustaf</w:t>
+                      </w:r>
+                      <w:r>
+                        <w:rPr>
+                          <w:sz w:val="20"/>
+                          <w:lang w:val="sv-SE"/>
+                        </w:rPr>
+                        <w:t>sson (Mawell)</w:t>
                       </w:r>
                     </w:p>
                     <w:p>
@@ -2389,7 +2400,23 @@
                           <w:sz w:val="20"/>
                           <w:lang w:val="sv-SE"/>
                         </w:rPr>
-                        <w:t>Krister Hintze (Cambio)</w:t>
+                        <w:t>Krister Hintze (</w:t>
+                      </w:r>
+                      <w:proofErr w:type="spellStart"/>
+                      <w:r>
+                        <w:rPr>
+                          <w:sz w:val="20"/>
+                          <w:lang w:val="sv-SE"/>
+                        </w:rPr>
+                        <w:t>Cambio</w:t>
+                      </w:r>
+                      <w:proofErr w:type="spellEnd"/>
+                      <w:r>
+                        <w:rPr>
+                          <w:sz w:val="20"/>
+                          <w:lang w:val="sv-SE"/>
+                        </w:rPr>
+                        <w:t>)</w:t>
                       </w:r>
                     </w:p>
                     <w:p>
@@ -2405,7 +2432,23 @@
                           <w:sz w:val="20"/>
                           <w:lang w:val="sv-SE"/>
                         </w:rPr>
-                        <w:t>Gunnar Ehn (Cambio)</w:t>
+                        <w:t>Gunnar Ehn (</w:t>
+                      </w:r>
+                      <w:proofErr w:type="spellStart"/>
+                      <w:r>
+                        <w:rPr>
+                          <w:sz w:val="20"/>
+                          <w:lang w:val="sv-SE"/>
+                        </w:rPr>
+                        <w:t>Cambio</w:t>
+                      </w:r>
+                      <w:proofErr w:type="spellEnd"/>
+                      <w:r>
+                        <w:rPr>
+                          <w:sz w:val="20"/>
+                          <w:lang w:val="sv-SE"/>
+                        </w:rPr>
+                        <w:t>)</w:t>
                       </w:r>
                     </w:p>
                     <w:p>
@@ -2422,7 +2465,23 @@
                           <w:sz w:val="20"/>
                           <w:lang w:val="en-US"/>
                         </w:rPr>
-                        <w:t>Martin Williamson (CompuGroupMedical)</w:t>
+                        <w:t>Martin Williamson (</w:t>
+                      </w:r>
+                      <w:proofErr w:type="spellStart"/>
+                      <w:r>
+                        <w:rPr>
+                          <w:sz w:val="20"/>
+                          <w:lang w:val="en-US"/>
+                        </w:rPr>
+                        <w:t>CompuGroupMedical</w:t>
+                      </w:r>
+                      <w:proofErr w:type="spellEnd"/>
+                      <w:r>
+                        <w:rPr>
+                          <w:sz w:val="20"/>
+                          <w:lang w:val="en-US"/>
+                        </w:rPr>
+                        <w:t>)</w:t>
                       </w:r>
                     </w:p>
                     <w:p>
@@ -2444,13 +2503,23 @@
                           <w:lang w:val="en-US"/>
                         </w:rPr>
                       </w:pPr>
+                      <w:proofErr w:type="spellStart"/>
                       <w:r>
                         <w:rPr>
                           <w:i/>
                           <w:sz w:val="20"/>
                           <w:lang w:val="en-US"/>
                         </w:rPr>
-                        <w:t>Informationsmodellerare:</w:t>
+                        <w:t>Informationsmodellerare</w:t>
+                      </w:r>
+                      <w:proofErr w:type="spellEnd"/>
+                      <w:r>
+                        <w:rPr>
+                          <w:i/>
+                          <w:sz w:val="20"/>
+                          <w:lang w:val="en-US"/>
+                        </w:rPr>
+                        <w:t>:</w:t>
                       </w:r>
                     </w:p>
                     <w:p>
@@ -2467,7 +2536,30 @@
                           <w:sz w:val="20"/>
                           <w:lang w:val="en-US"/>
                         </w:rPr>
-                        <w:t>Stefan Gustavsson, Robert Georén</w:t>
+                        <w:t xml:space="preserve">Stefan </w:t>
+                      </w:r>
+                      <w:proofErr w:type="spellStart"/>
+                      <w:r>
+                        <w:rPr>
+                          <w:sz w:val="20"/>
+                          <w:lang w:val="en-US"/>
+                        </w:rPr>
+                        <w:t>Gustaf</w:t>
+                      </w:r>
+                      <w:r>
+                        <w:rPr>
+                          <w:sz w:val="20"/>
+                          <w:lang w:val="en-US"/>
+                        </w:rPr>
+                        <w:t>sson</w:t>
+                      </w:r>
+                      <w:proofErr w:type="spellEnd"/>
+                      <w:r>
+                        <w:rPr>
+                          <w:sz w:val="20"/>
+                          <w:lang w:val="en-US"/>
+                        </w:rPr>
+                        <w:t>, Robert Georén</w:t>
                       </w:r>
                     </w:p>
                   </w:txbxContent>
@@ -2484,9 +2576,9 @@
       <w:pPr>
         <w:pStyle w:val="Rubrik1"/>
       </w:pPr>
-      <w:bookmarkStart w:id="9" w:name="_Toc201809463"/>
-      <w:bookmarkStart w:id="10" w:name="_Toc163300578"/>
-      <w:bookmarkStart w:id="11" w:name="_Toc163300880"/>
+      <w:bookmarkStart w:id="8" w:name="_Toc201809463"/>
+      <w:bookmarkStart w:id="9" w:name="_Toc163300578"/>
+      <w:bookmarkStart w:id="10" w:name="_Toc163300880"/>
       <w:r>
         <w:lastRenderedPageBreak/>
         <w:t>Informationsmodell</w:t>
@@ -2494,7 +2586,7 @@
       <w:r>
         <w:t>er</w:t>
       </w:r>
-      <w:bookmarkEnd w:id="9"/>
+      <w:bookmarkEnd w:id="8"/>
     </w:p>
     <w:p/>
     <w:p/>
@@ -2507,11 +2599,11 @@
       <w:pPr>
         <w:pStyle w:val="Rubrik2"/>
       </w:pPr>
-      <w:bookmarkStart w:id="12" w:name="_Toc192045553"/>
+      <w:bookmarkStart w:id="11" w:name="_Toc192045553"/>
       <w:r>
         <w:t>Remisstatus modell</w:t>
       </w:r>
-      <w:bookmarkEnd w:id="12"/>
+      <w:bookmarkEnd w:id="11"/>
     </w:p>
     <w:p/>
     <w:p>
@@ -5440,7 +5532,7 @@
                 <w:sz w:val="20"/>
                 <w:szCs w:val="20"/>
               </w:rPr>
-              <w:t>uest-issued-by-care-unit-id</w:t>
+              <w:t>uest</w:t>
             </w:r>
             <w:proofErr w:type="gramEnd"/>
             <w:r>
@@ -5449,7 +5541,7 @@
                 <w:sz w:val="20"/>
                 <w:szCs w:val="20"/>
               </w:rPr>
-              <w:t xml:space="preserve"> </w:t>
+              <w:t xml:space="preserve">-issued-by-care-unit-id </w:t>
             </w:r>
             <w:proofErr w:type="spellStart"/>
             <w:r>
@@ -6634,7 +6726,7 @@
                 <w:sz w:val="20"/>
                 <w:szCs w:val="20"/>
               </w:rPr>
-              <w:t>receiving-care-unit-id</w:t>
+              <w:t>receiving</w:t>
             </w:r>
             <w:proofErr w:type="gramEnd"/>
             <w:r>
@@ -6644,7 +6736,7 @@
                 <w:sz w:val="20"/>
                 <w:szCs w:val="20"/>
               </w:rPr>
-              <w:t xml:space="preserve"> </w:t>
+              <w:t xml:space="preserve">-care-unit-id </w:t>
             </w:r>
             <w:proofErr w:type="spellStart"/>
             <w:r>
@@ -7837,12 +7929,12 @@
         <w:pStyle w:val="Rubrik3"/>
         <w:ind w:left="1304" w:hanging="1304"/>
       </w:pPr>
-      <w:bookmarkStart w:id="13" w:name="_Toc192045557"/>
+      <w:bookmarkStart w:id="12" w:name="_Toc192045557"/>
       <w:proofErr w:type="spellStart"/>
       <w:r>
         <w:t>SubjectOfCare</w:t>
       </w:r>
-      <w:bookmarkEnd w:id="13"/>
+      <w:bookmarkEnd w:id="12"/>
       <w:proofErr w:type="spellEnd"/>
     </w:p>
     <w:p>
@@ -8365,14 +8457,14 @@
       <w:pPr>
         <w:pStyle w:val="Rubrik1"/>
       </w:pPr>
-      <w:bookmarkStart w:id="14" w:name="_Toc201809464"/>
+      <w:bookmarkStart w:id="13" w:name="_Toc201809464"/>
       <w:r>
         <w:lastRenderedPageBreak/>
         <w:t>Informationssäkerhet</w:t>
       </w:r>
+      <w:bookmarkEnd w:id="9"/>
       <w:bookmarkEnd w:id="10"/>
-      <w:bookmarkEnd w:id="11"/>
-      <w:bookmarkEnd w:id="14"/>
+      <w:bookmarkEnd w:id="13"/>
     </w:p>
     <w:p>
       <w:pPr>
@@ -8429,14 +8521,14 @@
       <w:pPr>
         <w:pStyle w:val="Rubrik1"/>
       </w:pPr>
-      <w:bookmarkStart w:id="15" w:name="_Toc199848592"/>
-      <w:bookmarkStart w:id="16" w:name="_Toc201809465"/>
+      <w:bookmarkStart w:id="14" w:name="_Toc199848592"/>
+      <w:bookmarkStart w:id="15" w:name="_Toc201809465"/>
       <w:r>
         <w:lastRenderedPageBreak/>
         <w:t>Tjänstedomänens arkitektur</w:t>
       </w:r>
+      <w:bookmarkEnd w:id="14"/>
       <w:bookmarkEnd w:id="15"/>
-      <w:bookmarkEnd w:id="16"/>
     </w:p>
     <w:p>
       <w:pPr>
@@ -8495,7 +8587,7 @@
               </wp:inline>
             </w:drawing>
           </mc:Choice>
-          <mc:Fallback xmlns:mv="urn:schemas-microsoft-com:mac:vml" xmlns:mo="http://schemas.microsoft.com/office/mac/office/2008/main">
+          <mc:Fallback>
             <w:pict>
               <v:group id="Arbetsyta 77" o:spid="_x0000_s1026" editas="canvas" style="width:6in;height:252pt;mso-position-horizontal-relative:char;mso-position-vertical-relative:line" coordsize="54864,32004" o:gfxdata="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">
                 <v:shape id="_x0000_s1027" type="#_x0000_t75" style="position:absolute;width:54864;height:32004;visibility:visible;mso-wrap-style:square">
@@ -8560,233 +8652,12 @@
     </w:p>
     <w:p>
       <w:pPr>
-        <w:pStyle w:val="Brdtext"/>
-        <w:rPr>
-          <w:color w:val="FF0000"/>
-        </w:rPr>
+        <w:pStyle w:val="Rubrik2"/>
+        <w:numPr>
+          <w:ilvl w:val="0"/>
+          <w:numId w:val="0"/>
+        </w:numPr>
       </w:pPr>
-      <w:r>
-        <w:t>För att remisprocessen ska kunna erbjuda sina tjänstekonsumenter en nationell vy av invånarens remisser</w:t>
-      </w:r>
-      <w:r>
-        <w:t xml:space="preserve"> inom vård och omsorg kopplas den nationella domänen ihop med de regionala/lokala domänerna</w:t>
-      </w:r>
-      <w:r>
-        <w:rPr>
-          <w:color w:val="FF0000"/>
-        </w:rPr>
-        <w:t>.</w:t>
-      </w:r>
-      <w:r>
-        <w:rPr>
-          <w:color w:val="auto"/>
-        </w:rPr>
-        <w:t xml:space="preserve"> Den nationella tjänsten använder sig av Nationellt Engagemangsindex för att få det HSA-id för vårdenheten där remissprocessinformation finns lagrad. Denna löses sedan upp i den Nationella adresseringstjänsten</w:t>
-      </w:r>
-    </w:p>
-    <w:p>
-      <w:pPr>
-        <w:pStyle w:val="Brdtext"/>
-      </w:pPr>
-    </w:p>
-    <w:p>
-      <w:pPr>
-        <w:pStyle w:val="Rubrik2"/>
-      </w:pPr>
-      <w:r>
-        <w:t>Adressering</w:t>
-      </w:r>
-    </w:p>
-    <w:p>
-      <w:pPr>
-        <w:pStyle w:val="Brdtext"/>
-      </w:pPr>
-      <w:r>
-        <w:t>I detta avsnitt beskrivs vilka begrepp som används som logisk</w:t>
-      </w:r>
-      <w:r>
-        <w:t xml:space="preserve"> adress för tjänstekontrakten i den</w:t>
-      </w:r>
-      <w:r>
-        <w:t>na tjänstedomän.</w:t>
-      </w:r>
-      <w:r>
-        <w:t xml:space="preserve"> Följande tabell sammanfattar frågan:</w:t>
-      </w:r>
-    </w:p>
-    <w:tbl>
-      <w:tblPr>
-        <w:tblW w:w="0" w:type="auto"/>
-        <w:tblBorders>
-          <w:top w:val="single" w:sz="4" w:space="0" w:color="auto"/>
-          <w:left w:val="single" w:sz="4" w:space="0" w:color="auto"/>
-          <w:bottom w:val="single" w:sz="4" w:space="0" w:color="auto"/>
-          <w:right w:val="single" w:sz="4" w:space="0" w:color="auto"/>
-          <w:insideH w:val="single" w:sz="4" w:space="0" w:color="auto"/>
-          <w:insideV w:val="single" w:sz="4" w:space="0" w:color="auto"/>
-        </w:tblBorders>
-        <w:tblLook w:val="04A0" w:firstRow="1" w:lastRow="0" w:firstColumn="1" w:lastColumn="0" w:noHBand="0" w:noVBand="1"/>
-      </w:tblPr>
-      <w:tblGrid>
-        <w:gridCol w:w="3036"/>
-        <w:gridCol w:w="5436"/>
-      </w:tblGrid>
-      <w:tr>
-        <w:tc>
-          <w:tcPr>
-            <w:tcW w:w="3036" w:type="dxa"/>
-            <w:shd w:val="clear" w:color="auto" w:fill="auto"/>
-          </w:tcPr>
-          <w:p>
-            <w:pPr>
-              <w:pStyle w:val="Brdtext"/>
-            </w:pPr>
-            <w:r>
-              <w:t>Tjänstekontrakt</w:t>
-            </w:r>
-          </w:p>
-        </w:tc>
-        <w:tc>
-          <w:tcPr>
-            <w:tcW w:w="5436" w:type="dxa"/>
-            <w:shd w:val="clear" w:color="auto" w:fill="auto"/>
-          </w:tcPr>
-          <w:p>
-            <w:pPr>
-              <w:pStyle w:val="Brdtext"/>
-            </w:pPr>
-            <w:r>
-              <w:t>Logisk adress</w:t>
-            </w:r>
-          </w:p>
-        </w:tc>
-      </w:tr>
-      <w:tr>
-        <w:tc>
-          <w:tcPr>
-            <w:tcW w:w="3036" w:type="dxa"/>
-            <w:shd w:val="clear" w:color="auto" w:fill="auto"/>
-          </w:tcPr>
-          <w:p>
-            <w:pPr>
-              <w:pStyle w:val="Brdtext"/>
-            </w:pPr>
-            <w:r>
-              <w:t>Fråge</w:t>
-            </w:r>
-            <w:r>
-              <w:t>kontrakt</w:t>
-            </w:r>
-          </w:p>
-        </w:tc>
-        <w:tc>
-          <w:tcPr>
-            <w:tcW w:w="5436" w:type="dxa"/>
-            <w:shd w:val="clear" w:color="auto" w:fill="auto"/>
-          </w:tcPr>
-          <w:p>
-            <w:pPr>
-              <w:pStyle w:val="Brdtext"/>
-            </w:pPr>
-            <w:r>
-              <w:t>Verksamhetsbaserad adressering:</w:t>
-            </w:r>
-          </w:p>
-          <w:p>
-            <w:pPr>
-              <w:pStyle w:val="Brdtext"/>
-              <w:numPr>
-                <w:ilvl w:val="0"/>
-                <w:numId w:val="7"/>
-              </w:numPr>
-            </w:pPr>
-            <w:r>
-              <w:t xml:space="preserve">Landstingets organisationsnummer (HSA-id) för landstingsspecifikt </w:t>
-            </w:r>
-            <w:r>
-              <w:t>frågetjänst</w:t>
-            </w:r>
-          </w:p>
-        </w:tc>
-      </w:tr>
-    </w:tbl>
-    <w:p>
-      <w:pPr>
-        <w:pStyle w:val="Brdtext"/>
-      </w:pPr>
-    </w:p>
-    <w:p>
-      <w:pPr>
-        <w:pStyle w:val="Brdtext"/>
-      </w:pPr>
-      <w:r>
-        <w:t>Adressering</w:t>
-      </w:r>
-      <w:r>
-        <w:t>s</w:t>
-      </w:r>
-      <w:r>
-        <w:t>reglerna förtydligas nedan.</w:t>
-      </w:r>
-    </w:p>
-    <w:p>
-      <w:pPr>
-        <w:pStyle w:val="Rubrik3"/>
-      </w:pPr>
-      <w:r>
-        <w:t>Adressering för fråge</w:t>
-      </w:r>
-      <w:r>
-        <w:t>tjänst</w:t>
-      </w:r>
-    </w:p>
-    <w:p>
-      <w:pPr>
-        <w:pStyle w:val="Brdtext"/>
-      </w:pPr>
-      <w:r>
-        <w:t>Den logisk</w:t>
-      </w:r>
-      <w:r>
-        <w:t>a</w:t>
-      </w:r>
-      <w:r>
-        <w:t xml:space="preserve"> adressen (RIVTA 2 </w:t>
-      </w:r>
-      <w:proofErr w:type="spellStart"/>
-      <w:r>
-        <w:t>Logical</w:t>
-      </w:r>
-      <w:proofErr w:type="spellEnd"/>
-      <w:r>
-        <w:t xml:space="preserve"> </w:t>
-      </w:r>
-      <w:proofErr w:type="spellStart"/>
-      <w:r>
-        <w:t>Address</w:t>
-      </w:r>
-      <w:proofErr w:type="spellEnd"/>
-      <w:r>
-        <w:t>) vid anrop av</w:t>
-      </w:r>
-      <w:r>
-        <w:t xml:space="preserve"> tjänsteproducenter för fråge- och uppdateringskontrakten</w:t>
-      </w:r>
-      <w:r>
-        <w:t xml:space="preserve"> är organisationsnummer för den organisation vars engagemangsindex adresseras. Det betyder att nationellt engagemangsindex har </w:t>
-      </w:r>
-      <w:proofErr w:type="spellStart"/>
-      <w:r>
-        <w:t>Inera</w:t>
-      </w:r>
-      <w:proofErr w:type="spellEnd"/>
-      <w:r>
-        <w:t xml:space="preserve"> AB:s organisationsnummer som </w:t>
-      </w:r>
-      <w:r>
-        <w:lastRenderedPageBreak/>
-        <w:t xml:space="preserve">adress och ett landstingsinternt engagemangsindex adresseras med landstingets organisationsnummer. </w:t>
-      </w:r>
     </w:p>
     <w:p>
       <w:pPr>
@@ -8797,15 +8668,42 @@
       <w:pPr>
         <w:pStyle w:val="Rubrik1"/>
       </w:pPr>
-      <w:bookmarkStart w:id="17" w:name="_Toc163300579"/>
-      <w:bookmarkStart w:id="18" w:name="_Toc163300881"/>
-      <w:bookmarkStart w:id="19" w:name="_Toc201809466"/>
+      <w:bookmarkStart w:id="16" w:name="_Toc163300579"/>
+      <w:bookmarkStart w:id="17" w:name="_Toc163300881"/>
+      <w:bookmarkStart w:id="18" w:name="_Toc201809466"/>
       <w:r>
         <w:lastRenderedPageBreak/>
         <w:t>Versionsinformation</w:t>
       </w:r>
+      <w:bookmarkEnd w:id="16"/>
       <w:bookmarkEnd w:id="17"/>
       <w:bookmarkEnd w:id="18"/>
+    </w:p>
+    <w:p>
+      <w:pPr>
+        <w:pStyle w:val="Brdtext"/>
+      </w:pPr>
+      <w:r>
+        <w:t>Denna revision av tjänstekontraktsbeskrivn</w:t>
+      </w:r>
+      <w:r>
+        <w:t>ingen handlar om version 1.0</w:t>
+      </w:r>
+      <w:r>
+        <w:t xml:space="preserve">. </w:t>
+      </w:r>
+      <w:r>
+        <w:t>Det betyder att alla tjänstekontrakt är version 1.0.</w:t>
+      </w:r>
+    </w:p>
+    <w:p>
+      <w:pPr>
+        <w:pStyle w:val="Rubrik2"/>
+      </w:pPr>
+      <w:bookmarkStart w:id="19" w:name="_Toc163300882"/>
+      <w:r>
+        <w:t>Oförändrade tjänstekontrakt</w:t>
+      </w:r>
       <w:bookmarkEnd w:id="19"/>
     </w:p>
     <w:p>
@@ -8813,53 +8711,26 @@
         <w:pStyle w:val="Brdtext"/>
       </w:pPr>
       <w:r>
-        <w:t>Denna revision av tjänstekontraktsbeskrivn</w:t>
-      </w:r>
-      <w:r>
-        <w:t>ingen handlar om version 1.0</w:t>
-      </w:r>
-      <w:r>
-        <w:t xml:space="preserve">. </w:t>
-      </w:r>
-      <w:r>
-        <w:t>Det betyder att alla tjänstekontrakt är version 1.0.</w:t>
+        <w:t>Följande tjänstekontrakt har inte förändrats mellan version 1.0 och 1.1:</w:t>
+      </w:r>
+    </w:p>
+    <w:p>
+      <w:pPr>
+        <w:pStyle w:val="Brdtext"/>
+      </w:pPr>
+      <w:r>
+        <w:t>&lt;aktuellt först vid nästa under-version&gt;</w:t>
       </w:r>
     </w:p>
     <w:p>
       <w:pPr>
         <w:pStyle w:val="Rubrik2"/>
       </w:pPr>
-      <w:bookmarkStart w:id="20" w:name="_Toc163300882"/>
-      <w:r>
-        <w:t>Oförändrade tjänstekontrakt</w:t>
+      <w:bookmarkStart w:id="20" w:name="_Toc163300883"/>
+      <w:r>
+        <w:t>Nya tjänstekontrakt</w:t>
       </w:r>
       <w:bookmarkEnd w:id="20"/>
-    </w:p>
-    <w:p>
-      <w:pPr>
-        <w:pStyle w:val="Brdtext"/>
-      </w:pPr>
-      <w:r>
-        <w:t>Följande tjänstekontrakt har inte förändrats mellan version 1.0 och 1.1:</w:t>
-      </w:r>
-    </w:p>
-    <w:p>
-      <w:pPr>
-        <w:pStyle w:val="Brdtext"/>
-      </w:pPr>
-      <w:r>
-        <w:t>&lt;aktuellt först vid nästa under-version&gt;</w:t>
-      </w:r>
-    </w:p>
-    <w:p>
-      <w:pPr>
-        <w:pStyle w:val="Rubrik2"/>
-      </w:pPr>
-      <w:bookmarkStart w:id="21" w:name="_Toc163300883"/>
-      <w:r>
-        <w:t>Nya tjänstekontrakt</w:t>
-      </w:r>
-      <w:bookmarkEnd w:id="21"/>
     </w:p>
     <w:p>
       <w:pPr>
@@ -8892,11 +8763,11 @@
       <w:pPr>
         <w:pStyle w:val="Rubrik2"/>
       </w:pPr>
-      <w:bookmarkStart w:id="22" w:name="_Toc163300884"/>
+      <w:bookmarkStart w:id="21" w:name="_Toc163300884"/>
       <w:r>
         <w:t>Förändrade tjänstekontrakt</w:t>
       </w:r>
-      <w:bookmarkEnd w:id="22"/>
+      <w:bookmarkEnd w:id="21"/>
     </w:p>
     <w:p>
       <w:pPr>
@@ -8957,10 +8828,10 @@
         <w:tblLook w:val="04A0" w:firstRow="1" w:lastRow="0" w:firstColumn="1" w:lastColumn="0" w:noHBand="0" w:noVBand="1"/>
       </w:tblPr>
       <w:tblGrid>
-        <w:gridCol w:w="2390"/>
-        <w:gridCol w:w="1754"/>
-        <w:gridCol w:w="1688"/>
-        <w:gridCol w:w="2787"/>
+        <w:gridCol w:w="3116"/>
+        <w:gridCol w:w="1636"/>
+        <w:gridCol w:w="1559"/>
+        <w:gridCol w:w="2409"/>
       </w:tblGrid>
       <w:tr>
         <w:tc>
@@ -9042,7 +8913,7 @@
             </w:pPr>
             <w:proofErr w:type="spellStart"/>
             <w:r>
-              <w:t>Request</w:t>
+              <w:t>GetRequestActivitiesRequest</w:t>
             </w:r>
             <w:proofErr w:type="spellEnd"/>
           </w:p>
@@ -9151,11 +9022,9 @@
             <w:pPr>
               <w:pStyle w:val="Brdtext"/>
             </w:pPr>
-            <w:proofErr w:type="spellStart"/>
-            <w:r>
-              <w:t>Response</w:t>
-            </w:r>
-            <w:proofErr w:type="spellEnd"/>
+            <w:r>
+              <w:t>GetRequestActivitiesResponse</w:t>
+            </w:r>
           </w:p>
         </w:tc>
         <w:tc>
@@ -9261,11 +9130,11 @@
       <w:pPr>
         <w:pStyle w:val="Rubrik2"/>
       </w:pPr>
-      <w:bookmarkStart w:id="23" w:name="_Toc163300885"/>
+      <w:bookmarkStart w:id="22" w:name="_Toc163300885"/>
       <w:r>
         <w:t>Utgångna tjänstekontrakt</w:t>
       </w:r>
-      <w:bookmarkEnd w:id="23"/>
+      <w:bookmarkEnd w:id="22"/>
     </w:p>
     <w:p>
       <w:pPr>
@@ -9305,24 +9174,56 @@
       <w:pPr>
         <w:pStyle w:val="Rubrik1"/>
       </w:pPr>
-      <w:bookmarkStart w:id="24" w:name="_Toc163300581"/>
-      <w:bookmarkStart w:id="25" w:name="_Toc163300887"/>
-      <w:bookmarkStart w:id="26" w:name="_Toc201809467"/>
+      <w:bookmarkStart w:id="23" w:name="_Toc163300581"/>
+      <w:bookmarkStart w:id="24" w:name="_Toc163300887"/>
+      <w:bookmarkStart w:id="25" w:name="_Toc201809467"/>
       <w:r>
         <w:lastRenderedPageBreak/>
         <w:t>Generella regler</w:t>
       </w:r>
+      <w:bookmarkEnd w:id="23"/>
       <w:bookmarkEnd w:id="24"/>
       <w:bookmarkEnd w:id="25"/>
-      <w:bookmarkEnd w:id="26"/>
     </w:p>
     <w:p>
       <w:pPr>
         <w:pStyle w:val="Rubrik2"/>
       </w:pPr>
-      <w:bookmarkStart w:id="27" w:name="_Toc163300888"/>
+      <w:bookmarkStart w:id="26" w:name="_Toc163300888"/>
       <w:r>
         <w:t>Format för Datum</w:t>
+      </w:r>
+      <w:bookmarkEnd w:id="26"/>
+    </w:p>
+    <w:p>
+      <w:pPr>
+        <w:pStyle w:val="Brdtext"/>
+      </w:pPr>
+      <w:r>
+        <w:t>Några av tjänsterna inom tidbokning handlar om att söka efter information baserat på datum.</w:t>
+      </w:r>
+    </w:p>
+    <w:p>
+      <w:pPr>
+        <w:pStyle w:val="Brdtext"/>
+      </w:pPr>
+      <w:r>
+        <w:t>Datum anges alltid på formatet ”ÅÅÅÅMMDD”, vilket motsvara</w:t>
+      </w:r>
+      <w:r>
+        <w:t>r</w:t>
+      </w:r>
+      <w:r>
+        <w:t xml:space="preserve"> den ISO 8601 och ISO 8824-kompatibla formatbeskrivningen ”YYYYMMDD”.</w:t>
+      </w:r>
+    </w:p>
+    <w:p>
+      <w:pPr>
+        <w:pStyle w:val="Rubrik2"/>
+      </w:pPr>
+      <w:bookmarkStart w:id="27" w:name="_Toc163300889"/>
+      <w:r>
+        <w:t>Format för tidpunkter</w:t>
       </w:r>
       <w:bookmarkEnd w:id="27"/>
     </w:p>
@@ -9331,7 +9232,7 @@
         <w:pStyle w:val="Brdtext"/>
       </w:pPr>
       <w:r>
-        <w:t>Några av tjänsterna inom tidbokning handlar om att söka efter information baserat på datum.</w:t>
+        <w:t>Flera av tjänsterna inom tidbokning handlar om att utbyta information om tidpunkter.</w:t>
       </w:r>
     </w:p>
     <w:p>
@@ -9339,22 +9240,50 @@
         <w:pStyle w:val="Brdtext"/>
       </w:pPr>
       <w:r>
-        <w:t>Datum anges alltid på formatet ”ÅÅÅÅMMDD”, vilket motsvara</w:t>
+        <w:t>Tidpunkt</w:t>
+      </w:r>
+      <w:r>
+        <w:t>er anges alltid på formatet ”</w:t>
+      </w:r>
+      <w:proofErr w:type="spellStart"/>
+      <w:r>
+        <w:t>ÅÅÅÅMMDDtt</w:t>
+      </w:r>
+      <w:r>
+        <w:t>mmss</w:t>
+      </w:r>
+      <w:proofErr w:type="spellEnd"/>
+      <w:r>
+        <w:t>”, vilket motsvara</w:t>
       </w:r>
       <w:r>
         <w:t>r</w:t>
       </w:r>
       <w:r>
-        <w:t xml:space="preserve"> den ISO 8601 och ISO 8824-kompatibla formatbeskrivningen ”YYYYMMDD”.</w:t>
+        <w:t xml:space="preserve"> den ISO 8601 och ISO 8824-kompatibla</w:t>
+      </w:r>
+      <w:r>
+        <w:t xml:space="preserve"> formatbeskrivningen ”</w:t>
+      </w:r>
+      <w:proofErr w:type="spellStart"/>
+      <w:r>
+        <w:t>YYYYMMDDhh</w:t>
+      </w:r>
+      <w:r>
+        <w:t>mmss</w:t>
+      </w:r>
+      <w:proofErr w:type="spellEnd"/>
+      <w:r>
+        <w:t>”.</w:t>
       </w:r>
     </w:p>
     <w:p>
       <w:pPr>
         <w:pStyle w:val="Rubrik2"/>
       </w:pPr>
-      <w:bookmarkStart w:id="28" w:name="_Toc163300889"/>
-      <w:r>
-        <w:t>Format för tidpunkter</w:t>
+      <w:bookmarkStart w:id="28" w:name="_Toc163300890"/>
+      <w:r>
+        <w:t>Tidszon för tidpunkter</w:t>
       </w:r>
       <w:bookmarkEnd w:id="28"/>
     </w:p>
@@ -9363,7 +9292,24 @@
         <w:pStyle w:val="Brdtext"/>
       </w:pPr>
       <w:r>
-        <w:t>Flera av tjänsterna inom tidbokning handlar om att utbyta information om tidpunkter.</w:t>
+        <w:t xml:space="preserve">Tidszon anges </w:t>
+      </w:r>
+      <w:r>
+        <w:t xml:space="preserve">inte i </w:t>
+      </w:r>
+      <w:r>
+        <w:t>medd</w:t>
+      </w:r>
+      <w:r>
+        <w:t>elandeformaten. Alla information om datum och tidpunkter som utbyts via tjänsterna ska ange datum och tidpunkter i den tidszon som gäller/gällde i Sverige vid den tidpunkt som respektive datum- eller tidpunktsfält bär information om. Såväl tjänstekonsumenter som tjänsteproducenter skall med andra ord förutsätta att datum och tidpunkter som utbyts är i tidszonerna CET (svensk normaltid) respektive CEST (svensk normaltid med justering för sommartid).</w:t>
+      </w:r>
+    </w:p>
+    <w:p>
+      <w:pPr>
+        <w:pStyle w:val="Rubrik2"/>
+      </w:pPr>
+      <w:r>
+        <w:t>Statusrapportering</w:t>
       </w:r>
     </w:p>
     <w:p>
@@ -9371,83 +9317,6 @@
         <w:pStyle w:val="Brdtext"/>
       </w:pPr>
       <w:r>
-        <w:t>Tidpunkt</w:t>
-      </w:r>
-      <w:r>
-        <w:t>er anges alltid på formatet ”</w:t>
-      </w:r>
-      <w:proofErr w:type="spellStart"/>
-      <w:r>
-        <w:t>ÅÅÅÅMMDDtt</w:t>
-      </w:r>
-      <w:r>
-        <w:t>mmss</w:t>
-      </w:r>
-      <w:proofErr w:type="spellEnd"/>
-      <w:r>
-        <w:t>”, vilket motsvara</w:t>
-      </w:r>
-      <w:r>
-        <w:t>r</w:t>
-      </w:r>
-      <w:r>
-        <w:t xml:space="preserve"> den ISO 8601 och ISO 8824-kompatibla</w:t>
-      </w:r>
-      <w:r>
-        <w:t xml:space="preserve"> formatbeskrivningen ”</w:t>
-      </w:r>
-      <w:proofErr w:type="spellStart"/>
-      <w:r>
-        <w:t>YYYYMMDDhh</w:t>
-      </w:r>
-      <w:r>
-        <w:t>mmss</w:t>
-      </w:r>
-      <w:proofErr w:type="spellEnd"/>
-      <w:r>
-        <w:t>”.</w:t>
-      </w:r>
-    </w:p>
-    <w:p>
-      <w:pPr>
-        <w:pStyle w:val="Rubrik2"/>
-      </w:pPr>
-      <w:bookmarkStart w:id="29" w:name="_Toc163300890"/>
-      <w:r>
-        <w:t>Tidszon för tidpunkter</w:t>
-      </w:r>
-      <w:bookmarkEnd w:id="29"/>
-    </w:p>
-    <w:p>
-      <w:pPr>
-        <w:pStyle w:val="Brdtext"/>
-      </w:pPr>
-      <w:r>
-        <w:t xml:space="preserve">Tidszon anges </w:t>
-      </w:r>
-      <w:r>
-        <w:t xml:space="preserve">inte i </w:t>
-      </w:r>
-      <w:r>
-        <w:t>medd</w:t>
-      </w:r>
-      <w:r>
-        <w:t>elandeformaten. Alla information om datum och tidpunkter som utbyts via tjänsterna ska ange datum och tidpunkter i den tidszon som gäller/gällde i Sverige vid den tidpunkt som respektive datum- eller tidpunktsfält bär information om. Såväl tjänstekonsumenter som tjänsteproducenter skall med andra ord förutsätta att datum och tidpunkter som utbyts är i tidszonerna CET (svensk normaltid) respektive CEST (svensk normaltid med justering för sommartid).</w:t>
-      </w:r>
-    </w:p>
-    <w:p>
-      <w:pPr>
-        <w:pStyle w:val="Rubrik2"/>
-      </w:pPr>
-      <w:r>
-        <w:t>Statusrapportering</w:t>
-      </w:r>
-    </w:p>
-    <w:p>
-      <w:pPr>
-        <w:pStyle w:val="Brdtext"/>
-      </w:pPr>
-      <w:r>
         <w:t xml:space="preserve">Vid ett </w:t>
       </w:r>
       <w:r>
@@ -9463,11 +9332,11 @@
         <w:t>så ska tjänsteproducenten l</w:t>
       </w:r>
       <w:r>
-        <w:t>evereras ett generellt undantag (SOAP-</w:t>
+        <w:t>evereras ett generellt undantag (</w:t>
       </w:r>
       <w:proofErr w:type="spellStart"/>
       <w:r>
-        <w:t>Exception</w:t>
+        <w:t>SOAP-Exception</w:t>
       </w:r>
       <w:proofErr w:type="spellEnd"/>
       <w:r>
@@ -9610,13 +9479,13 @@
         <w:br/>
         <w:t xml:space="preserve">transaktionen har </w:t>
       </w:r>
-      <w:bookmarkStart w:id="30" w:name="OLE_LINK7"/>
-      <w:bookmarkStart w:id="31" w:name="OLE_LINK8"/>
+      <w:bookmarkStart w:id="29" w:name="OLE_LINK7"/>
+      <w:bookmarkStart w:id="30" w:name="OLE_LINK8"/>
       <w:r>
         <w:t xml:space="preserve">utförts </w:t>
       </w:r>
+      <w:bookmarkEnd w:id="29"/>
       <w:bookmarkEnd w:id="30"/>
-      <w:bookmarkEnd w:id="31"/>
       <w:r>
         <w:t>enligt uppdraget i frågemeddelandet, men det finns ett meddelande som tjänstekonsumenten måste visa upp för invånaren.</w:t>
       </w:r>
@@ -9643,11 +9512,11 @@
       <w:pPr>
         <w:pStyle w:val="Rubrik2"/>
       </w:pPr>
-      <w:bookmarkStart w:id="32" w:name="_Toc163300898"/>
+      <w:bookmarkStart w:id="31" w:name="_Toc163300898"/>
       <w:r>
         <w:t>Regler</w:t>
       </w:r>
-      <w:bookmarkEnd w:id="32"/>
+      <w:bookmarkEnd w:id="31"/>
     </w:p>
     <w:p>
       <w:pPr>
@@ -9671,11 +9540,31 @@
       </w:r>
       <w:proofErr w:type="gramEnd"/>
       <w:r>
-        <w:t xml:space="preserve"> när de inte har någon information om avsedd patient så behöver tjänsteproducenten uppdatera Engagemangsindex med relevant info så </w:t>
+        <w:t xml:space="preserve"> när de inte har någon information om avsedd patient så behöver tjänsteproducenten uppdatera Engagemangsindex med relevant </w:t>
       </w:r>
       <w:r>
         <w:lastRenderedPageBreak/>
-        <w:t>detta kan undvikas. Detta är samma som är beskriven i Tjänstekontraktsbeskrivningen för Engagemangsindex kapitel 2.1 Nationella remissprocessen (</w:t>
+        <w:t>info</w:t>
+      </w:r>
+      <w:r>
+        <w:t>rmation</w:t>
+      </w:r>
+      <w:r>
+        <w:t xml:space="preserve"> så detta </w:t>
+      </w:r>
+      <w:r>
+        <w:t>kan undvikas. Denna</w:t>
+      </w:r>
+      <w:bookmarkStart w:id="32" w:name="_GoBack"/>
+      <w:bookmarkEnd w:id="32"/>
+      <w:r>
+        <w:t xml:space="preserve"> är beskriven i Tjänstekontraktsbeskrivningen för Engagemangsindex kapitel 2.1</w:t>
+      </w:r>
+      <w:r>
+        <w:t>:</w:t>
+      </w:r>
+      <w:r>
+        <w:t xml:space="preserve"> Nationella remissprocessen (</w:t>
       </w:r>
       <w:proofErr w:type="spellStart"/>
       <w:proofErr w:type="gramStart"/>
@@ -9712,7 +9601,13 @@
         <w:pStyle w:val="Brdtext"/>
       </w:pPr>
       <w:r>
-        <w:t>Denna tjänst returnerar status/aktivitetsrader för de remisser som finns på det personnummer som den blir anropad med. Tjänsten leverera</w:t>
+        <w:t>Denna tjänst returnerar status/aktivitetsrader för de remisser som finns p</w:t>
+      </w:r>
+      <w:r>
+        <w:t>å det personnummer som är inkluderat i anropet</w:t>
+      </w:r>
+      <w:r>
+        <w:t>. Tjänsten leverera</w:t>
       </w:r>
       <w:r>
         <w:t>r</w:t>
@@ -9721,7 +9616,19 @@
         <w:t xml:space="preserve"> en rad för varje </w:t>
       </w:r>
       <w:r>
-        <w:t xml:space="preserve">aktivitet/status som remissen passerat i processen. </w:t>
+        <w:t xml:space="preserve">aktivitet/status som </w:t>
+      </w:r>
+      <w:r>
+        <w:t>en remiss</w:t>
+      </w:r>
+      <w:r>
+        <w:t xml:space="preserve"> passerat i </w:t>
+      </w:r>
+      <w:r>
+        <w:t>remiss</w:t>
+      </w:r>
+      <w:r>
+        <w:t xml:space="preserve">processen. </w:t>
       </w:r>
     </w:p>
     <w:p>
@@ -18883,8 +18790,8 @@
       </w:tblPr>
       <w:tblGrid>
         <w:gridCol w:w="2186"/>
-        <w:gridCol w:w="2886"/>
-        <w:gridCol w:w="4015"/>
+        <w:gridCol w:w="2887"/>
+        <w:gridCol w:w="4014"/>
       </w:tblGrid>
       <w:tr>
         <w:tc>
@@ -19244,7 +19151,7 @@
               <w:tblLook w:val="0000" w:firstRow="0" w:lastRow="0" w:firstColumn="0" w:lastColumn="0" w:noHBand="0" w:noVBand="0"/>
             </w:tblPr>
             <w:tblGrid>
-              <w:gridCol w:w="3875"/>
+              <w:gridCol w:w="3874"/>
             </w:tblGrid>
             <w:tr>
               <w:trPr>
@@ -22063,7 +21970,7 @@
 </file>
 
 <file path=word/endnotes.xml><?xml version="1.0" encoding="utf-8"?>
-<w:endnotes xmlns:wpc="http://schemas.microsoft.com/office/word/2010/wordprocessingCanvas" xmlns:mc="http://schemas.openxmlformats.org/markup-compatibility/2006" xmlns:o="urn:schemas-microsoft-com:office:office" xmlns:r="http://schemas.openxmlformats.org/officeDocument/2006/relationships" xmlns:m="http://schemas.openxmlformats.org/officeDocument/2006/math" xmlns:v="urn:schemas-microsoft-com:vml" xmlns:wp14="http://schemas.microsoft.com/office/word/2010/wordprocessingDrawing" xmlns:wp="http://schemas.openxmlformats.org/drawingml/2006/wordprocessingDrawing" xmlns:w10="urn:schemas-microsoft-com:office:word" xmlns:w="http://schemas.openxmlformats.org/wordprocessingml/2006/main" xmlns:w14="http://schemas.microsoft.com/office/word/2010/wordml" xmlns:wpg="http://schemas.microsoft.com/office/word/2010/wordprocessingGroup" xmlns:wpi="http://schemas.microsoft.com/office/word/2010/wordprocessingInk" xmlns:wne="http://schemas.microsoft.com/office/word/2006/wordml" xmlns:wps="http://schemas.microsoft.com/office/word/2010/wordprocessingShape" mc:Ignorable="w14 wp14">
+<w:endnotes xmlns:wpc="http://schemas.microsoft.com/office/word/2010/wordprocessingCanvas" xmlns:mo="http://schemas.microsoft.com/office/mac/office/2008/main" xmlns:mc="http://schemas.openxmlformats.org/markup-compatibility/2006" xmlns:mv="urn:schemas-microsoft-com:mac:vml" xmlns:o="urn:schemas-microsoft-com:office:office" xmlns:r="http://schemas.openxmlformats.org/officeDocument/2006/relationships" xmlns:m="http://schemas.openxmlformats.org/officeDocument/2006/math" xmlns:v="urn:schemas-microsoft-com:vml" xmlns:wp14="http://schemas.microsoft.com/office/word/2010/wordprocessingDrawing" xmlns:wp="http://schemas.openxmlformats.org/drawingml/2006/wordprocessingDrawing" xmlns:w10="urn:schemas-microsoft-com:office:word" xmlns:w="http://schemas.openxmlformats.org/wordprocessingml/2006/main" xmlns:w14="http://schemas.microsoft.com/office/word/2010/wordml" xmlns:wpg="http://schemas.microsoft.com/office/word/2010/wordprocessingGroup" xmlns:wpi="http://schemas.microsoft.com/office/word/2010/wordprocessingInk" xmlns:wne="http://schemas.microsoft.com/office/word/2006/wordml" xmlns:wps="http://schemas.microsoft.com/office/word/2010/wordprocessingShape" mc:Ignorable="w14 wp14">
   <w:endnote w:type="separator" w:id="-1">
     <w:p>
       <w:r>
@@ -22082,7 +21989,7 @@
 </file>
 
 <file path=word/footer1.xml><?xml version="1.0" encoding="utf-8"?>
-<w:ftr xmlns:wpc="http://schemas.microsoft.com/office/word/2010/wordprocessingCanvas" xmlns:mc="http://schemas.openxmlformats.org/markup-compatibility/2006" xmlns:o="urn:schemas-microsoft-com:office:office" xmlns:r="http://schemas.openxmlformats.org/officeDocument/2006/relationships" xmlns:m="http://schemas.openxmlformats.org/officeDocument/2006/math" xmlns:v="urn:schemas-microsoft-com:vml" xmlns:wp14="http://schemas.microsoft.com/office/word/2010/wordprocessingDrawing" xmlns:wp="http://schemas.openxmlformats.org/drawingml/2006/wordprocessingDrawing" xmlns:w10="urn:schemas-microsoft-com:office:word" xmlns:w="http://schemas.openxmlformats.org/wordprocessingml/2006/main" xmlns:w14="http://schemas.microsoft.com/office/word/2010/wordml" xmlns:wpg="http://schemas.microsoft.com/office/word/2010/wordprocessingGroup" xmlns:wpi="http://schemas.microsoft.com/office/word/2010/wordprocessingInk" xmlns:wne="http://schemas.microsoft.com/office/word/2006/wordml" xmlns:wps="http://schemas.microsoft.com/office/word/2010/wordprocessingShape" mc:Ignorable="w14 wp14">
+<w:ftr xmlns:wpc="http://schemas.microsoft.com/office/word/2010/wordprocessingCanvas" xmlns:mo="http://schemas.microsoft.com/office/mac/office/2008/main" xmlns:mc="http://schemas.openxmlformats.org/markup-compatibility/2006" xmlns:mv="urn:schemas-microsoft-com:mac:vml" xmlns:o="urn:schemas-microsoft-com:office:office" xmlns:r="http://schemas.openxmlformats.org/officeDocument/2006/relationships" xmlns:m="http://schemas.openxmlformats.org/officeDocument/2006/math" xmlns:v="urn:schemas-microsoft-com:vml" xmlns:wp14="http://schemas.microsoft.com/office/word/2010/wordprocessingDrawing" xmlns:wp="http://schemas.openxmlformats.org/drawingml/2006/wordprocessingDrawing" xmlns:w10="urn:schemas-microsoft-com:office:word" xmlns:w="http://schemas.openxmlformats.org/wordprocessingml/2006/main" xmlns:w14="http://schemas.microsoft.com/office/word/2010/wordml" xmlns:wpg="http://schemas.microsoft.com/office/word/2010/wordprocessingGroup" xmlns:wpi="http://schemas.microsoft.com/office/word/2010/wordprocessingInk" xmlns:wne="http://schemas.microsoft.com/office/word/2006/wordml" xmlns:wps="http://schemas.microsoft.com/office/word/2010/wordprocessingShape" mc:Ignorable="w14 wp14 mv">
   <w:p>
     <w:pPr>
       <w:rPr>
@@ -22162,7 +22069,7 @@
         <w:rStyle w:val="Sidnummer"/>
         <w:sz w:val="24"/>
       </w:rPr>
-      <w:t>24</w:t>
+      <w:t>23</w:t>
     </w:r>
     <w:r>
       <w:rPr>
@@ -22183,7 +22090,7 @@
 </file>
 
 <file path=word/footer2.xml><?xml version="1.0" encoding="utf-8"?>
-<w:ftr xmlns:wpc="http://schemas.microsoft.com/office/word/2010/wordprocessingCanvas" xmlns:mc="http://schemas.openxmlformats.org/markup-compatibility/2006" xmlns:o="urn:schemas-microsoft-com:office:office" xmlns:r="http://schemas.openxmlformats.org/officeDocument/2006/relationships" xmlns:m="http://schemas.openxmlformats.org/officeDocument/2006/math" xmlns:v="urn:schemas-microsoft-com:vml" xmlns:wp14="http://schemas.microsoft.com/office/word/2010/wordprocessingDrawing" xmlns:wp="http://schemas.openxmlformats.org/drawingml/2006/wordprocessingDrawing" xmlns:w10="urn:schemas-microsoft-com:office:word" xmlns:w="http://schemas.openxmlformats.org/wordprocessingml/2006/main" xmlns:w14="http://schemas.microsoft.com/office/word/2010/wordml" xmlns:wpg="http://schemas.microsoft.com/office/word/2010/wordprocessingGroup" xmlns:wpi="http://schemas.microsoft.com/office/word/2010/wordprocessingInk" xmlns:wne="http://schemas.microsoft.com/office/word/2006/wordml" xmlns:wps="http://schemas.microsoft.com/office/word/2010/wordprocessingShape" mc:Ignorable="w14 wp14">
+<w:ftr xmlns:wpc="http://schemas.microsoft.com/office/word/2010/wordprocessingCanvas" xmlns:mo="http://schemas.microsoft.com/office/mac/office/2008/main" xmlns:mc="http://schemas.openxmlformats.org/markup-compatibility/2006" xmlns:mv="urn:schemas-microsoft-com:mac:vml" xmlns:o="urn:schemas-microsoft-com:office:office" xmlns:r="http://schemas.openxmlformats.org/officeDocument/2006/relationships" xmlns:m="http://schemas.openxmlformats.org/officeDocument/2006/math" xmlns:v="urn:schemas-microsoft-com:vml" xmlns:wp14="http://schemas.microsoft.com/office/word/2010/wordprocessingDrawing" xmlns:wp="http://schemas.openxmlformats.org/drawingml/2006/wordprocessingDrawing" xmlns:w10="urn:schemas-microsoft-com:office:word" xmlns:w="http://schemas.openxmlformats.org/wordprocessingml/2006/main" xmlns:w14="http://schemas.microsoft.com/office/word/2010/wordml" xmlns:wpg="http://schemas.microsoft.com/office/word/2010/wordprocessingGroup" xmlns:wpi="http://schemas.microsoft.com/office/word/2010/wordprocessingInk" xmlns:wne="http://schemas.microsoft.com/office/word/2006/wordml" xmlns:wps="http://schemas.microsoft.com/office/word/2010/wordprocessingShape" mc:Ignorable="w14 wp14 mv">
   <w:p>
     <w:pPr>
       <w:pStyle w:val="Sidhuvud"/>
@@ -22223,7 +22130,7 @@
         <w:noProof/>
         <w:sz w:val="24"/>
       </w:rPr>
-      <w:t>24</w:t>
+      <w:t>23</w:t>
     </w:r>
     <w:r>
       <w:rPr>
@@ -22266,7 +22173,7 @@
         <w:noProof/>
         <w:sz w:val="24"/>
       </w:rPr>
-      <w:t>24</w:t>
+      <w:t>23</w:t>
     </w:r>
     <w:r>
       <w:rPr>
@@ -22290,7 +22197,7 @@
 </file>
 
 <file path=word/footnotes.xml><?xml version="1.0" encoding="utf-8"?>
-<w:footnotes xmlns:wpc="http://schemas.microsoft.com/office/word/2010/wordprocessingCanvas" xmlns:mc="http://schemas.openxmlformats.org/markup-compatibility/2006" xmlns:o="urn:schemas-microsoft-com:office:office" xmlns:r="http://schemas.openxmlformats.org/officeDocument/2006/relationships" xmlns:m="http://schemas.openxmlformats.org/officeDocument/2006/math" xmlns:v="urn:schemas-microsoft-com:vml" xmlns:wp14="http://schemas.microsoft.com/office/word/2010/wordprocessingDrawing" xmlns:wp="http://schemas.openxmlformats.org/drawingml/2006/wordprocessingDrawing" xmlns:w10="urn:schemas-microsoft-com:office:word" xmlns:w="http://schemas.openxmlformats.org/wordprocessingml/2006/main" xmlns:w14="http://schemas.microsoft.com/office/word/2010/wordml" xmlns:wpg="http://schemas.microsoft.com/office/word/2010/wordprocessingGroup" xmlns:wpi="http://schemas.microsoft.com/office/word/2010/wordprocessingInk" xmlns:wne="http://schemas.microsoft.com/office/word/2006/wordml" xmlns:wps="http://schemas.microsoft.com/office/word/2010/wordprocessingShape" mc:Ignorable="w14 wp14">
+<w:footnotes xmlns:wpc="http://schemas.microsoft.com/office/word/2010/wordprocessingCanvas" xmlns:mo="http://schemas.microsoft.com/office/mac/office/2008/main" xmlns:mc="http://schemas.openxmlformats.org/markup-compatibility/2006" xmlns:mv="urn:schemas-microsoft-com:mac:vml" xmlns:o="urn:schemas-microsoft-com:office:office" xmlns:r="http://schemas.openxmlformats.org/officeDocument/2006/relationships" xmlns:m="http://schemas.openxmlformats.org/officeDocument/2006/math" xmlns:v="urn:schemas-microsoft-com:vml" xmlns:wp14="http://schemas.microsoft.com/office/word/2010/wordprocessingDrawing" xmlns:wp="http://schemas.openxmlformats.org/drawingml/2006/wordprocessingDrawing" xmlns:w10="urn:schemas-microsoft-com:office:word" xmlns:w="http://schemas.openxmlformats.org/wordprocessingml/2006/main" xmlns:w14="http://schemas.microsoft.com/office/word/2010/wordml" xmlns:wpg="http://schemas.microsoft.com/office/word/2010/wordprocessingGroup" xmlns:wpi="http://schemas.microsoft.com/office/word/2010/wordprocessingInk" xmlns:wne="http://schemas.microsoft.com/office/word/2006/wordml" xmlns:wps="http://schemas.microsoft.com/office/word/2010/wordprocessingShape" mc:Ignorable="w14 wp14">
   <w:footnote w:type="separator" w:id="-1">
     <w:p>
       <w:r>
@@ -22309,7 +22216,7 @@
 </file>
 
 <file path=word/header1.xml><?xml version="1.0" encoding="utf-8"?>
-<w:hdr xmlns:wpc="http://schemas.microsoft.com/office/word/2010/wordprocessingCanvas" xmlns:mc="http://schemas.openxmlformats.org/markup-compatibility/2006" xmlns:o="urn:schemas-microsoft-com:office:office" xmlns:r="http://schemas.openxmlformats.org/officeDocument/2006/relationships" xmlns:m="http://schemas.openxmlformats.org/officeDocument/2006/math" xmlns:v="urn:schemas-microsoft-com:vml" xmlns:wp14="http://schemas.microsoft.com/office/word/2010/wordprocessingDrawing" xmlns:wp="http://schemas.openxmlformats.org/drawingml/2006/wordprocessingDrawing" xmlns:w10="urn:schemas-microsoft-com:office:word" xmlns:w="http://schemas.openxmlformats.org/wordprocessingml/2006/main" xmlns:w14="http://schemas.microsoft.com/office/word/2010/wordml" xmlns:wpg="http://schemas.microsoft.com/office/word/2010/wordprocessingGroup" xmlns:wpi="http://schemas.microsoft.com/office/word/2010/wordprocessingInk" xmlns:wne="http://schemas.microsoft.com/office/word/2006/wordml" xmlns:wps="http://schemas.microsoft.com/office/word/2010/wordprocessingShape" mc:Ignorable="w14 wp14">
+<w:hdr xmlns:wpc="http://schemas.microsoft.com/office/word/2010/wordprocessingCanvas" xmlns:mo="http://schemas.microsoft.com/office/mac/office/2008/main" xmlns:mc="http://schemas.openxmlformats.org/markup-compatibility/2006" xmlns:mv="urn:schemas-microsoft-com:mac:vml" xmlns:o="urn:schemas-microsoft-com:office:office" xmlns:r="http://schemas.openxmlformats.org/officeDocument/2006/relationships" xmlns:m="http://schemas.openxmlformats.org/officeDocument/2006/math" xmlns:v="urn:schemas-microsoft-com:vml" xmlns:wp14="http://schemas.microsoft.com/office/word/2010/wordprocessingDrawing" xmlns:wp="http://schemas.openxmlformats.org/drawingml/2006/wordprocessingDrawing" xmlns:w10="urn:schemas-microsoft-com:office:word" xmlns:w="http://schemas.openxmlformats.org/wordprocessingml/2006/main" xmlns:w14="http://schemas.microsoft.com/office/word/2010/wordml" xmlns:wpg="http://schemas.microsoft.com/office/word/2010/wordprocessingGroup" xmlns:wpi="http://schemas.microsoft.com/office/word/2010/wordprocessingInk" xmlns:wne="http://schemas.microsoft.com/office/word/2006/wordml" xmlns:wps="http://schemas.microsoft.com/office/word/2010/wordprocessingShape" mc:Ignorable="w14 wp14 mv">
   <w:tbl>
     <w:tblPr>
       <w:tblW w:w="9782" w:type="dxa"/>
@@ -22579,14 +22486,14 @@
                               <a:noFill/>
                             </a:ln>
                             <a:extLst>
-                              <a:ext uri="{909E8E84-426E-40DD-AFC4-6F175D3DCCD1}">
+                              <a:ext uri="{909E8E84-426E-40dd-AFC4-6F175D3DCCD1}">
                                 <a14:hiddenFill xmlns:a14="http://schemas.microsoft.com/office/drawing/2010/main">
                                   <a:solidFill>
                                     <a:srgbClr val="FFFFFF"/>
                                   </a:solidFill>
                                 </a14:hiddenFill>
                               </a:ext>
-                              <a:ext uri="{91240B29-F687-4F45-9708-019B960494DF}">
+                              <a:ext uri="{91240B29-F687-4f45-9708-019B960494DF}">
                                 <a14:hiddenLine xmlns:a14="http://schemas.microsoft.com/office/drawing/2010/main" w="9525">
                                   <a:solidFill>
                                     <a:srgbClr val="000000"/>
@@ -22607,7 +22514,7 @@
                   </wp:inline>
                 </w:drawing>
               </mc:Choice>
-              <mc:Fallback xmlns:mv="urn:schemas-microsoft-com:mac:vml" xmlns:mo="http://schemas.microsoft.com/office/mac/office/2008/main">
+              <mc:Fallback>
                 <w:pict>
                   <v:rect id="Rektangel 16" o:spid="_x0000_s1026" style="width:158.8pt;height:34.95pt;visibility:visible;mso-wrap-style:square;mso-left-percent:-10001;mso-top-percent:-10001;mso-position-horizontal:absolute;mso-position-horizontal-relative:char;mso-position-vertical:absolute;mso-position-vertical-relative:line;mso-left-percent:-10001;mso-top-percent:-10001;v-text-anchor:top" o:gfxdata="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" filled="f" stroked="f">
                     <o:lock v:ext="edit" aspectratio="t"/>
@@ -23106,7 +23013,7 @@
             <w:rPr>
               <w:noProof/>
             </w:rPr>
-            <w:t>23</w:t>
+            <w:t>12</w:t>
           </w:r>
           <w:r>
             <w:fldChar w:fldCharType="end"/>
@@ -23114,14 +23021,27 @@
           <w:r>
             <w:t xml:space="preserve"> (</w:t>
           </w:r>
-          <w:fldSimple w:instr=" NUMPAGES ">
-            <w:r>
-              <w:rPr>
-                <w:noProof/>
-              </w:rPr>
-              <w:t>24</w:t>
-            </w:r>
-          </w:fldSimple>
+          <w:r>
+            <w:fldChar w:fldCharType="begin"/>
+          </w:r>
+          <w:r>
+            <w:instrText xml:space="preserve"> NUMPAGES </w:instrText>
+          </w:r>
+          <w:r>
+            <w:fldChar w:fldCharType="separate"/>
+          </w:r>
+          <w:r>
+            <w:rPr>
+              <w:noProof/>
+            </w:rPr>
+            <w:t>23</w:t>
+          </w:r>
+          <w:r>
+            <w:rPr>
+              <w:noProof/>
+            </w:rPr>
+            <w:fldChar w:fldCharType="end"/>
+          </w:r>
           <w:r>
             <w:t>)</w:t>
           </w:r>
@@ -23190,7 +23110,7 @@
               <w:sz w:val="16"/>
               <w:szCs w:val="16"/>
             </w:rPr>
-            <w:t>2012-06-21</w:t>
+            <w:t>2012-06-26</w:t>
           </w:r>
           <w:r>
             <w:rPr>
@@ -23264,7 +23184,7 @@
 </file>
 
 <file path=word/header2.xml><?xml version="1.0" encoding="utf-8"?>
-<w:hdr xmlns:wpc="http://schemas.microsoft.com/office/word/2010/wordprocessingCanvas" xmlns:mc="http://schemas.openxmlformats.org/markup-compatibility/2006" xmlns:o="urn:schemas-microsoft-com:office:office" xmlns:r="http://schemas.openxmlformats.org/officeDocument/2006/relationships" xmlns:m="http://schemas.openxmlformats.org/officeDocument/2006/math" xmlns:v="urn:schemas-microsoft-com:vml" xmlns:wp14="http://schemas.microsoft.com/office/word/2010/wordprocessingDrawing" xmlns:wp="http://schemas.openxmlformats.org/drawingml/2006/wordprocessingDrawing" xmlns:w10="urn:schemas-microsoft-com:office:word" xmlns:w="http://schemas.openxmlformats.org/wordprocessingml/2006/main" xmlns:w14="http://schemas.microsoft.com/office/word/2010/wordml" xmlns:wpg="http://schemas.microsoft.com/office/word/2010/wordprocessingGroup" xmlns:wpi="http://schemas.microsoft.com/office/word/2010/wordprocessingInk" xmlns:wne="http://schemas.microsoft.com/office/word/2006/wordml" xmlns:wps="http://schemas.microsoft.com/office/word/2010/wordprocessingShape" mc:Ignorable="w14 wp14">
+<w:hdr xmlns:wpc="http://schemas.microsoft.com/office/word/2010/wordprocessingCanvas" xmlns:mo="http://schemas.microsoft.com/office/mac/office/2008/main" xmlns:mc="http://schemas.openxmlformats.org/markup-compatibility/2006" xmlns:mv="urn:schemas-microsoft-com:mac:vml" xmlns:o="urn:schemas-microsoft-com:office:office" xmlns:r="http://schemas.openxmlformats.org/officeDocument/2006/relationships" xmlns:m="http://schemas.openxmlformats.org/officeDocument/2006/math" xmlns:v="urn:schemas-microsoft-com:vml" xmlns:wp14="http://schemas.microsoft.com/office/word/2010/wordprocessingDrawing" xmlns:wp="http://schemas.openxmlformats.org/drawingml/2006/wordprocessingDrawing" xmlns:w10="urn:schemas-microsoft-com:office:word" xmlns:w="http://schemas.openxmlformats.org/wordprocessingml/2006/main" xmlns:w14="http://schemas.microsoft.com/office/word/2010/wordml" xmlns:wpg="http://schemas.microsoft.com/office/word/2010/wordprocessingGroup" xmlns:wpi="http://schemas.microsoft.com/office/word/2010/wordprocessingInk" xmlns:wne="http://schemas.microsoft.com/office/word/2006/wordml" xmlns:wps="http://schemas.microsoft.com/office/word/2010/wordprocessingShape" mc:Ignorable="w14 wp14 mv">
   <w:tbl>
     <w:tblPr>
       <w:tblW w:w="0" w:type="auto"/>
@@ -23355,7 +23275,7 @@
               <w:noProof/>
             </w:rPr>
             <w:pict w14:anchorId="28A25364">
-              <v:shapetype id="_x0000_t136" coordsize="21600,21600" o:spt="136" adj="10800" path="m@7,l@8,m@5,21600l@6,21600e">
+              <v:shapetype id="_x0000_t136" coordsize="21600,21600" o:spt="136" adj="10800" path="m@7,0l@8,0m@5,21600l@6,21600e">
                 <v:formulas>
                   <v:f eqn="sum #0 0 10800"/>
                   <v:f eqn="prod #0 2 1"/>
@@ -23569,14 +23489,14 @@
                               <a:noFill/>
                             </a:ln>
                             <a:extLst>
-                              <a:ext uri="{909E8E84-426E-40DD-AFC4-6F175D3DCCD1}">
+                              <a:ext uri="{909E8E84-426E-40dd-AFC4-6F175D3DCCD1}">
                                 <a14:hiddenFill xmlns:a14="http://schemas.microsoft.com/office/drawing/2010/main">
                                   <a:solidFill>
                                     <a:srgbClr val="FFFFFF"/>
                                   </a:solidFill>
                                 </a14:hiddenFill>
                               </a:ext>
-                              <a:ext uri="{91240B29-F687-4F45-9708-019B960494DF}">
+                              <a:ext uri="{91240B29-F687-4f45-9708-019B960494DF}">
                                 <a14:hiddenLine xmlns:a14="http://schemas.microsoft.com/office/drawing/2010/main" w="9525">
                                   <a:solidFill>
                                     <a:srgbClr val="000000"/>
@@ -23597,7 +23517,7 @@
                   </wp:inline>
                 </w:drawing>
               </mc:Choice>
-              <mc:Fallback xmlns:mv="urn:schemas-microsoft-com:mac:vml" xmlns:mo="http://schemas.microsoft.com/office/mac/office/2008/main">
+              <mc:Fallback>
                 <w:pict>
                   <v:rect id="AutoShape 12" o:spid="_x0000_s1026" style="width:159pt;height:35pt;visibility:visible;mso-wrap-style:square;mso-left-percent:-10001;mso-top-percent:-10001;mso-position-horizontal:absolute;mso-position-horizontal-relative:char;mso-position-vertical:absolute;mso-position-vertical-relative:line;mso-left-percent:-10001;mso-top-percent:-10001;v-text-anchor:top" o:gfxdata="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" filled="f" stroked="f">
                     <o:lock v:ext="edit" aspectratio="t"/>
@@ -24104,14 +24024,27 @@
           <w:r>
             <w:t xml:space="preserve"> (</w:t>
           </w:r>
-          <w:fldSimple w:instr=" NUMPAGES ">
-            <w:r>
-              <w:rPr>
-                <w:noProof/>
-              </w:rPr>
-              <w:t>24</w:t>
-            </w:r>
-          </w:fldSimple>
+          <w:r>
+            <w:fldChar w:fldCharType="begin"/>
+          </w:r>
+          <w:r>
+            <w:instrText xml:space="preserve"> NUMPAGES </w:instrText>
+          </w:r>
+          <w:r>
+            <w:fldChar w:fldCharType="separate"/>
+          </w:r>
+          <w:r>
+            <w:rPr>
+              <w:noProof/>
+            </w:rPr>
+            <w:t>23</w:t>
+          </w:r>
+          <w:r>
+            <w:rPr>
+              <w:noProof/>
+            </w:rPr>
+            <w:fldChar w:fldCharType="end"/>
+          </w:r>
           <w:r>
             <w:t>)</w:t>
           </w:r>
@@ -24151,7 +24084,7 @@
             <w:fldChar w:fldCharType="separate"/>
           </w:r>
           <w:r>
-            <w:t>2012-06-21</w:t>
+            <w:t>2012-06-26</w:t>
           </w:r>
           <w:r>
             <w:fldChar w:fldCharType="end"/>
@@ -24203,7 +24136,7 @@
 </file>
 
 <file path=word/header3.xml><?xml version="1.0" encoding="utf-8"?>
-<w:hdr xmlns:wpc="http://schemas.microsoft.com/office/word/2010/wordprocessingCanvas" xmlns:mc="http://schemas.openxmlformats.org/markup-compatibility/2006" xmlns:o="urn:schemas-microsoft-com:office:office" xmlns:r="http://schemas.openxmlformats.org/officeDocument/2006/relationships" xmlns:m="http://schemas.openxmlformats.org/officeDocument/2006/math" xmlns:v="urn:schemas-microsoft-com:vml" xmlns:wp14="http://schemas.microsoft.com/office/word/2010/wordprocessingDrawing" xmlns:wp="http://schemas.openxmlformats.org/drawingml/2006/wordprocessingDrawing" xmlns:w10="urn:schemas-microsoft-com:office:word" xmlns:w="http://schemas.openxmlformats.org/wordprocessingml/2006/main" xmlns:w14="http://schemas.microsoft.com/office/word/2010/wordml" xmlns:wpg="http://schemas.microsoft.com/office/word/2010/wordprocessingGroup" xmlns:wpi="http://schemas.microsoft.com/office/word/2010/wordprocessingInk" xmlns:wne="http://schemas.microsoft.com/office/word/2006/wordml" xmlns:wps="http://schemas.microsoft.com/office/word/2010/wordprocessingShape" mc:Ignorable="w14 wp14">
+<w:hdr xmlns:wpc="http://schemas.microsoft.com/office/word/2010/wordprocessingCanvas" xmlns:mo="http://schemas.microsoft.com/office/mac/office/2008/main" xmlns:mc="http://schemas.openxmlformats.org/markup-compatibility/2006" xmlns:mv="urn:schemas-microsoft-com:mac:vml" xmlns:o="urn:schemas-microsoft-com:office:office" xmlns:r="http://schemas.openxmlformats.org/officeDocument/2006/relationships" xmlns:m="http://schemas.openxmlformats.org/officeDocument/2006/math" xmlns:v="urn:schemas-microsoft-com:vml" xmlns:wp14="http://schemas.microsoft.com/office/word/2010/wordprocessingDrawing" xmlns:wp="http://schemas.openxmlformats.org/drawingml/2006/wordprocessingDrawing" xmlns:w10="urn:schemas-microsoft-com:office:word" xmlns:w="http://schemas.openxmlformats.org/wordprocessingml/2006/main" xmlns:w14="http://schemas.microsoft.com/office/word/2010/wordml" xmlns:wpg="http://schemas.microsoft.com/office/word/2010/wordprocessingGroup" xmlns:wpi="http://schemas.microsoft.com/office/word/2010/wordprocessingInk" xmlns:wne="http://schemas.microsoft.com/office/word/2006/wordml" xmlns:wps="http://schemas.microsoft.com/office/word/2010/wordprocessingShape" mc:Ignorable="w14 wp14 mv">
   <w:tbl>
     <w:tblPr>
       <w:tblW w:w="0" w:type="auto"/>
@@ -24472,14 +24405,14 @@
                               <a:noFill/>
                             </a:ln>
                             <a:extLst>
-                              <a:ext uri="{909E8E84-426E-40DD-AFC4-6F175D3DCCD1}">
+                              <a:ext uri="{909E8E84-426E-40dd-AFC4-6F175D3DCCD1}">
                                 <a14:hiddenFill xmlns:a14="http://schemas.microsoft.com/office/drawing/2010/main">
                                   <a:solidFill>
                                     <a:srgbClr val="FFFFFF"/>
                                   </a:solidFill>
                                 </a14:hiddenFill>
                               </a:ext>
-                              <a:ext uri="{91240B29-F687-4F45-9708-019B960494DF}">
+                              <a:ext uri="{91240B29-F687-4f45-9708-019B960494DF}">
                                 <a14:hiddenLine xmlns:a14="http://schemas.microsoft.com/office/drawing/2010/main" w="9525">
                                   <a:solidFill>
                                     <a:srgbClr val="000000"/>
@@ -24500,7 +24433,7 @@
                   </wp:inline>
                 </w:drawing>
               </mc:Choice>
-              <mc:Fallback xmlns:mv="urn:schemas-microsoft-com:mac:vml" xmlns:mo="http://schemas.microsoft.com/office/mac/office/2008/main">
+              <mc:Fallback>
                 <w:pict>
                   <v:rect id="AutoShape 1" o:spid="_x0000_s1026" style="width:159pt;height:35pt;visibility:visible;mso-wrap-style:square;mso-left-percent:-10001;mso-top-percent:-10001;mso-position-horizontal:absolute;mso-position-horizontal-relative:char;mso-position-vertical:absolute;mso-position-vertical-relative:line;mso-left-percent:-10001;mso-top-percent:-10001;v-text-anchor:top" o:gfxdata="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" filled="f" stroked="f">
                     <o:lock v:ext="edit" aspectratio="t"/>
@@ -24999,7 +24932,7 @@
             <w:rPr>
               <w:noProof/>
             </w:rPr>
-            <w:t>24</w:t>
+            <w:t>23</w:t>
           </w:r>
           <w:r>
             <w:fldChar w:fldCharType="end"/>
@@ -25007,14 +24940,27 @@
           <w:r>
             <w:t xml:space="preserve"> (</w:t>
           </w:r>
-          <w:fldSimple w:instr=" NUMPAGES ">
-            <w:r>
-              <w:rPr>
-                <w:noProof/>
-              </w:rPr>
-              <w:t>24</w:t>
-            </w:r>
-          </w:fldSimple>
+          <w:r>
+            <w:fldChar w:fldCharType="begin"/>
+          </w:r>
+          <w:r>
+            <w:instrText xml:space="preserve"> NUMPAGES </w:instrText>
+          </w:r>
+          <w:r>
+            <w:fldChar w:fldCharType="separate"/>
+          </w:r>
+          <w:r>
+            <w:rPr>
+              <w:noProof/>
+            </w:rPr>
+            <w:t>23</w:t>
+          </w:r>
+          <w:r>
+            <w:rPr>
+              <w:noProof/>
+            </w:rPr>
+            <w:fldChar w:fldCharType="end"/>
+          </w:r>
           <w:r>
             <w:t>)</w:t>
           </w:r>
@@ -25083,7 +25029,7 @@
               <w:sz w:val="16"/>
               <w:szCs w:val="16"/>
             </w:rPr>
-            <w:t>2012-06-21</w:t>
+            <w:t>2012-06-26</w:t>
           </w:r>
           <w:r>
             <w:rPr>
@@ -25160,14 +25106,14 @@
 </file>
 
 <file path=word/header4.xml><?xml version="1.0" encoding="utf-8"?>
-<w:hdr xmlns:wpc="http://schemas.microsoft.com/office/word/2010/wordprocessingCanvas" xmlns:mc="http://schemas.openxmlformats.org/markup-compatibility/2006" xmlns:o="urn:schemas-microsoft-com:office:office" xmlns:r="http://schemas.openxmlformats.org/officeDocument/2006/relationships" xmlns:m="http://schemas.openxmlformats.org/officeDocument/2006/math" xmlns:v="urn:schemas-microsoft-com:vml" xmlns:wp14="http://schemas.microsoft.com/office/word/2010/wordprocessingDrawing" xmlns:wp="http://schemas.openxmlformats.org/drawingml/2006/wordprocessingDrawing" xmlns:w10="urn:schemas-microsoft-com:office:word" xmlns:w="http://schemas.openxmlformats.org/wordprocessingml/2006/main" xmlns:w14="http://schemas.microsoft.com/office/word/2010/wordml" xmlns:wpg="http://schemas.microsoft.com/office/word/2010/wordprocessingGroup" xmlns:wpi="http://schemas.microsoft.com/office/word/2010/wordprocessingInk" xmlns:wne="http://schemas.microsoft.com/office/word/2006/wordml" xmlns:wps="http://schemas.microsoft.com/office/word/2010/wordprocessingShape" mc:Ignorable="w14 wp14">
+<w:hdr xmlns:wpc="http://schemas.microsoft.com/office/word/2010/wordprocessingCanvas" xmlns:mo="http://schemas.microsoft.com/office/mac/office/2008/main" xmlns:mc="http://schemas.openxmlformats.org/markup-compatibility/2006" xmlns:mv="urn:schemas-microsoft-com:mac:vml" xmlns:o="urn:schemas-microsoft-com:office:office" xmlns:r="http://schemas.openxmlformats.org/officeDocument/2006/relationships" xmlns:m="http://schemas.openxmlformats.org/officeDocument/2006/math" xmlns:v="urn:schemas-microsoft-com:vml" xmlns:wp14="http://schemas.microsoft.com/office/word/2010/wordprocessingDrawing" xmlns:wp="http://schemas.openxmlformats.org/drawingml/2006/wordprocessingDrawing" xmlns:w10="urn:schemas-microsoft-com:office:word" xmlns:w="http://schemas.openxmlformats.org/wordprocessingml/2006/main" xmlns:w14="http://schemas.microsoft.com/office/word/2010/wordml" xmlns:wpg="http://schemas.microsoft.com/office/word/2010/wordprocessingGroup" xmlns:wpi="http://schemas.microsoft.com/office/word/2010/wordprocessingInk" xmlns:wne="http://schemas.microsoft.com/office/word/2006/wordml" xmlns:wps="http://schemas.microsoft.com/office/word/2010/wordprocessingShape" mc:Ignorable="w14 wp14 mv">
   <w:p>
     <w:pPr>
       <w:pStyle w:val="Sidhuvud"/>
     </w:pPr>
     <w:r>
       <w:pict w14:anchorId="743C95DF">
-        <v:shapetype id="_x0000_t136" coordsize="21600,21600" o:spt="136" adj="10800" path="m@7,l@8,m@5,21600l@6,21600e">
+        <v:shapetype id="_x0000_t136" coordsize="21600,21600" o:spt="136" adj="10800" path="m@7,0l@8,0m@5,21600l@6,21600e">
           <v:formulas>
             <v:f eqn="sum #0 0 10800"/>
             <v:f eqn="prod #0 2 1"/>
@@ -25203,7 +25149,7 @@
 </file>
 
 <file path=word/numbering.xml><?xml version="1.0" encoding="utf-8"?>
-<w:numbering xmlns:wpc="http://schemas.microsoft.com/office/word/2010/wordprocessingCanvas" xmlns:mc="http://schemas.openxmlformats.org/markup-compatibility/2006" xmlns:o="urn:schemas-microsoft-com:office:office" xmlns:r="http://schemas.openxmlformats.org/officeDocument/2006/relationships" xmlns:m="http://schemas.openxmlformats.org/officeDocument/2006/math" xmlns:v="urn:schemas-microsoft-com:vml" xmlns:wp14="http://schemas.microsoft.com/office/word/2010/wordprocessingDrawing" xmlns:wp="http://schemas.openxmlformats.org/drawingml/2006/wordprocessingDrawing" xmlns:w10="urn:schemas-microsoft-com:office:word" xmlns:w="http://schemas.openxmlformats.org/wordprocessingml/2006/main" xmlns:w14="http://schemas.microsoft.com/office/word/2010/wordml" xmlns:wpg="http://schemas.microsoft.com/office/word/2010/wordprocessingGroup" xmlns:wpi="http://schemas.microsoft.com/office/word/2010/wordprocessingInk" xmlns:wne="http://schemas.microsoft.com/office/word/2006/wordml" xmlns:wps="http://schemas.microsoft.com/office/word/2010/wordprocessingShape" mc:Ignorable="w14 wp14">
+<w:numbering xmlns:wpc="http://schemas.microsoft.com/office/word/2010/wordprocessingCanvas" xmlns:mo="http://schemas.microsoft.com/office/mac/office/2008/main" xmlns:mc="http://schemas.openxmlformats.org/markup-compatibility/2006" xmlns:mv="urn:schemas-microsoft-com:mac:vml" xmlns:o="urn:schemas-microsoft-com:office:office" xmlns:r="http://schemas.openxmlformats.org/officeDocument/2006/relationships" xmlns:m="http://schemas.openxmlformats.org/officeDocument/2006/math" xmlns:v="urn:schemas-microsoft-com:vml" xmlns:wp14="http://schemas.microsoft.com/office/word/2010/wordprocessingDrawing" xmlns:wp="http://schemas.openxmlformats.org/drawingml/2006/wordprocessingDrawing" xmlns:w10="urn:schemas-microsoft-com:office:word" xmlns:w="http://schemas.openxmlformats.org/wordprocessingml/2006/main" xmlns:w14="http://schemas.microsoft.com/office/word/2010/wordml" xmlns:wpg="http://schemas.microsoft.com/office/word/2010/wordprocessingGroup" xmlns:wpi="http://schemas.microsoft.com/office/word/2010/wordprocessingInk" xmlns:wne="http://schemas.microsoft.com/office/word/2006/wordml" xmlns:wps="http://schemas.microsoft.com/office/word/2010/wordprocessingShape" mc:Ignorable="w14 wp14">
   <w:abstractNum w:abstractNumId="0">
     <w:nsid w:val="FFFFFF1D"/>
     <w:multiLevelType w:val="multilevel"/>
@@ -27484,7 +27430,7 @@
     </w:rPrDefault>
     <w:pPrDefault/>
   </w:docDefaults>
-  <w:latentStyles w:defLockedState="0" w:defUIPriority="0" w:defSemiHidden="0" w:defUnhideWhenUsed="0" w:defQFormat="0" w:count="267">
+  <w:latentStyles w:defLockedState="0" w:defUIPriority="0" w:defSemiHidden="0" w:defUnhideWhenUsed="0" w:defQFormat="0" w:count="276">
     <w:lsdException w:name="Normal" w:qFormat="1"/>
     <w:lsdException w:name="heading 1" w:qFormat="1"/>
     <w:lsdException w:name="heading 2" w:qFormat="1"/>
@@ -27758,7 +27704,7 @@
       <w:color w:val="auto"/>
     </w:rPr>
   </w:style>
-  <w:style w:type="character" w:default="1" w:styleId="Standardstycketeckensnitt">
+  <w:style w:type="character" w:default="1" w:styleId="Standardstycketypsnitt">
     <w:name w:val="Default Paragraph Font"/>
     <w:uiPriority w:val="1"/>
     <w:semiHidden/>
@@ -28385,10 +28331,10 @@
       </w:numPr>
     </w:pPr>
   </w:style>
-  <w:style w:type="paragraph" w:styleId="Ballongtext">
+  <w:style w:type="paragraph" w:styleId="Bubbeltext">
     <w:name w:val="Balloon Text"/>
     <w:basedOn w:val="Normal"/>
-    <w:link w:val="BallongtextChar"/>
+    <w:link w:val="BubbeltextChar"/>
     <w:locked/>
     <w:rsid w:val="00477726"/>
     <w:rPr>
@@ -28399,9 +28345,9 @@
       <w:lang w:val="en-GB" w:eastAsia="x-none"/>
     </w:rPr>
   </w:style>
-  <w:style w:type="character" w:customStyle="1" w:styleId="BallongtextChar">
-    <w:name w:val="Ballongtext Char"/>
-    <w:link w:val="Ballongtext"/>
+  <w:style w:type="character" w:customStyle="1" w:styleId="BubbeltextChar">
+    <w:name w:val="Bubbeltext Char"/>
+    <w:link w:val="Bubbeltext"/>
     <w:rsid w:val="00477726"/>
     <w:rPr>
       <w:rFonts w:ascii="Lucida Grande" w:eastAsia="ヒラギノ角ゴ Pro W3" w:hAnsi="Lucida Grande"/>
@@ -28883,7 +28829,7 @@
   </w:style>
   <w:style w:type="character" w:customStyle="1" w:styleId="Brdtext3Char">
     <w:name w:val="Brödtext 3 Char"/>
-    <w:basedOn w:val="Standardstycketeckensnitt"/>
+    <w:basedOn w:val="Standardstycketypsnitt"/>
     <w:link w:val="Brdtext3"/>
     <w:rsid w:val="00EF6982"/>
     <w:rPr>
@@ -28934,7 +28880,7 @@
 </file>
 
 <file path=word/stylesWithEffects.xml><?xml version="1.0" encoding="utf-8"?>
-<w:styles xmlns:wpc="http://schemas.microsoft.com/office/word/2010/wordprocessingCanvas" xmlns:mc="http://schemas.openxmlformats.org/markup-compatibility/2006" xmlns:o="urn:schemas-microsoft-com:office:office" xmlns:r="http://schemas.openxmlformats.org/officeDocument/2006/relationships" xmlns:m="http://schemas.openxmlformats.org/officeDocument/2006/math" xmlns:v="urn:schemas-microsoft-com:vml" xmlns:wp14="http://schemas.microsoft.com/office/word/2010/wordprocessingDrawing" xmlns:wp="http://schemas.openxmlformats.org/drawingml/2006/wordprocessingDrawing" xmlns:w10="urn:schemas-microsoft-com:office:word" xmlns:w="http://schemas.openxmlformats.org/wordprocessingml/2006/main" xmlns:w14="http://schemas.microsoft.com/office/word/2010/wordml" xmlns:wpg="http://schemas.microsoft.com/office/word/2010/wordprocessingGroup" xmlns:wpi="http://schemas.microsoft.com/office/word/2010/wordprocessingInk" xmlns:wne="http://schemas.microsoft.com/office/word/2006/wordml" xmlns:wps="http://schemas.microsoft.com/office/word/2010/wordprocessingShape" mc:Ignorable="w14 wp14">
+<w:styles xmlns:wpc="http://schemas.microsoft.com/office/word/2010/wordprocessingCanvas" xmlns:mo="http://schemas.microsoft.com/office/mac/office/2008/main" xmlns:mc="http://schemas.openxmlformats.org/markup-compatibility/2006" xmlns:mv="urn:schemas-microsoft-com:mac:vml" xmlns:o="urn:schemas-microsoft-com:office:office" xmlns:r="http://schemas.openxmlformats.org/officeDocument/2006/relationships" xmlns:m="http://schemas.openxmlformats.org/officeDocument/2006/math" xmlns:v="urn:schemas-microsoft-com:vml" xmlns:wp14="http://schemas.microsoft.com/office/word/2010/wordprocessingDrawing" xmlns:wp="http://schemas.openxmlformats.org/drawingml/2006/wordprocessingDrawing" xmlns:w10="urn:schemas-microsoft-com:office:word" xmlns:w="http://schemas.openxmlformats.org/wordprocessingml/2006/main" xmlns:w14="http://schemas.microsoft.com/office/word/2010/wordml" xmlns:wpg="http://schemas.microsoft.com/office/word/2010/wordprocessingGroup" xmlns:wpi="http://schemas.microsoft.com/office/word/2010/wordprocessingInk" xmlns:wne="http://schemas.microsoft.com/office/word/2006/wordml" xmlns:wps="http://schemas.microsoft.com/office/word/2010/wordprocessingShape" mc:Ignorable="w14 wp14">
   <w:docDefaults>
     <w:rPrDefault>
       <w:rPr>
@@ -28944,7 +28890,7 @@
     </w:rPrDefault>
     <w:pPrDefault/>
   </w:docDefaults>
-  <w:latentStyles w:defLockedState="0" w:defUIPriority="0" w:defSemiHidden="0" w:defUnhideWhenUsed="0" w:defQFormat="0" w:count="267">
+  <w:latentStyles w:defLockedState="0" w:defUIPriority="0" w:defSemiHidden="0" w:defUnhideWhenUsed="0" w:defQFormat="0" w:count="276">
     <w:lsdException w:name="Normal" w:qFormat="1"/>
     <w:lsdException w:name="heading 1" w:qFormat="1"/>
     <w:lsdException w:name="heading 2" w:qFormat="1"/>
@@ -29218,7 +29164,7 @@
       <w:color w:val="auto"/>
     </w:rPr>
   </w:style>
-  <w:style w:type="character" w:default="1" w:styleId="Standardstycketeckensnitt">
+  <w:style w:type="character" w:default="1" w:styleId="Standardstycketypsnitt">
     <w:name w:val="Default Paragraph Font"/>
     <w:uiPriority w:val="1"/>
     <w:semiHidden/>
@@ -29845,10 +29791,10 @@
       </w:numPr>
     </w:pPr>
   </w:style>
-  <w:style w:type="paragraph" w:styleId="Ballongtext">
+  <w:style w:type="paragraph" w:styleId="Bubbeltext">
     <w:name w:val="Balloon Text"/>
     <w:basedOn w:val="Normal"/>
-    <w:link w:val="BallongtextChar"/>
+    <w:link w:val="BubbeltextChar"/>
     <w:locked/>
     <w:rsid w:val="00477726"/>
     <w:rPr>
@@ -29859,9 +29805,9 @@
       <w:lang w:val="en-GB" w:eastAsia="x-none"/>
     </w:rPr>
   </w:style>
-  <w:style w:type="character" w:customStyle="1" w:styleId="BallongtextChar">
-    <w:name w:val="Ballongtext Char"/>
-    <w:link w:val="Ballongtext"/>
+  <w:style w:type="character" w:customStyle="1" w:styleId="BubbeltextChar">
+    <w:name w:val="Bubbeltext Char"/>
+    <w:link w:val="Bubbeltext"/>
     <w:rsid w:val="00477726"/>
     <w:rPr>
       <w:rFonts w:ascii="Lucida Grande" w:eastAsia="ヒラギノ角ゴ Pro W3" w:hAnsi="Lucida Grande"/>
@@ -30343,7 +30289,7 @@
   </w:style>
   <w:style w:type="character" w:customStyle="1" w:styleId="Brdtext3Char">
     <w:name w:val="Brödtext 3 Char"/>
-    <w:basedOn w:val="Standardstycketeckensnitt"/>
+    <w:basedOn w:val="Standardstycketypsnitt"/>
     <w:link w:val="Brdtext3"/>
     <w:rsid w:val="00EF6982"/>
     <w:rPr>
@@ -30683,7 +30629,7 @@
 </file>
 
 <file path=customXml/itemProps1.xml><?xml version="1.0" encoding="utf-8"?>
-<ds:datastoreItem xmlns:ds="http://schemas.openxmlformats.org/officeDocument/2006/customXml" ds:itemID="{9C046E1F-7829-4629-A627-E45AAEF2F254}">
+<ds:datastoreItem xmlns:ds="http://schemas.openxmlformats.org/officeDocument/2006/customXml" ds:itemID="{C2D2A6A2-679E-4149-87E1-BCF84708EC2E}">
   <ds:schemaRefs>
     <ds:schemaRef ds:uri="http://schemas.openxmlformats.org/officeDocument/2006/bibliography"/>
   </ds:schemaRefs>

--- a/ServiceInteractions/riv/clinicalprocess/requestworkflow/trunk/docs/Tjanstekontrakt Clinicalprocess RequestWorkflow - Beskrivning.docx
+++ b/ServiceInteractions/riv/clinicalprocess/requestworkflow/trunk/docs/Tjanstekontrakt Clinicalprocess RequestWorkflow - Beskrivning.docx
@@ -2052,23 +2052,7 @@
                                 <w:sz w:val="20"/>
                                 <w:lang w:val="sv-SE"/>
                               </w:rPr>
-                              <w:t>Krister Hintze (</w:t>
-                            </w:r>
-                            <w:proofErr w:type="spellStart"/>
-                            <w:r>
-                              <w:rPr>
-                                <w:sz w:val="20"/>
-                                <w:lang w:val="sv-SE"/>
-                              </w:rPr>
-                              <w:t>Cambio</w:t>
-                            </w:r>
-                            <w:proofErr w:type="spellEnd"/>
-                            <w:r>
-                              <w:rPr>
-                                <w:sz w:val="20"/>
-                                <w:lang w:val="sv-SE"/>
-                              </w:rPr>
-                              <w:t>)</w:t>
+                              <w:t>Krister Hintze (Cambio)</w:t>
                             </w:r>
                           </w:p>
                           <w:p>
@@ -2084,23 +2068,7 @@
                                 <w:sz w:val="20"/>
                                 <w:lang w:val="sv-SE"/>
                               </w:rPr>
-                              <w:t>Gunnar Ehn (</w:t>
-                            </w:r>
-                            <w:proofErr w:type="spellStart"/>
-                            <w:r>
-                              <w:rPr>
-                                <w:sz w:val="20"/>
-                                <w:lang w:val="sv-SE"/>
-                              </w:rPr>
-                              <w:t>Cambio</w:t>
-                            </w:r>
-                            <w:proofErr w:type="spellEnd"/>
-                            <w:r>
-                              <w:rPr>
-                                <w:sz w:val="20"/>
-                                <w:lang w:val="sv-SE"/>
-                              </w:rPr>
-                              <w:t>)</w:t>
+                              <w:t>Gunnar Ehn (Cambio)</w:t>
                             </w:r>
                           </w:p>
                           <w:p>
@@ -2117,23 +2085,7 @@
                                 <w:sz w:val="20"/>
                                 <w:lang w:val="en-US"/>
                               </w:rPr>
-                              <w:t>Martin Williamson (</w:t>
-                            </w:r>
-                            <w:proofErr w:type="spellStart"/>
-                            <w:r>
-                              <w:rPr>
-                                <w:sz w:val="20"/>
-                                <w:lang w:val="en-US"/>
-                              </w:rPr>
-                              <w:t>CompuGroupMedical</w:t>
-                            </w:r>
-                            <w:proofErr w:type="spellEnd"/>
-                            <w:r>
-                              <w:rPr>
-                                <w:sz w:val="20"/>
-                                <w:lang w:val="en-US"/>
-                              </w:rPr>
-                              <w:t>)</w:t>
+                              <w:t>Martin Williamson (CompuGroupMedical)</w:t>
                             </w:r>
                           </w:p>
                           <w:p>
@@ -2155,23 +2107,13 @@
                                 <w:lang w:val="en-US"/>
                               </w:rPr>
                             </w:pPr>
-                            <w:proofErr w:type="spellStart"/>
                             <w:r>
                               <w:rPr>
                                 <w:i/>
                                 <w:sz w:val="20"/>
                                 <w:lang w:val="en-US"/>
                               </w:rPr>
-                              <w:t>Informationsmodellerare</w:t>
-                            </w:r>
-                            <w:proofErr w:type="spellEnd"/>
-                            <w:r>
-                              <w:rPr>
-                                <w:i/>
-                                <w:sz w:val="20"/>
-                                <w:lang w:val="en-US"/>
-                              </w:rPr>
-                              <w:t>:</w:t>
+                              <w:t>Informationsmodellerare:</w:t>
                             </w:r>
                           </w:p>
                           <w:p>
@@ -2188,30 +2130,14 @@
                                 <w:sz w:val="20"/>
                                 <w:lang w:val="en-US"/>
                               </w:rPr>
-                              <w:t xml:space="preserve">Stefan </w:t>
-                            </w:r>
-                            <w:proofErr w:type="spellStart"/>
-                            <w:r>
-                              <w:rPr>
-                                <w:sz w:val="20"/>
-                                <w:lang w:val="en-US"/>
-                              </w:rPr>
-                              <w:t>Gustaf</w:t>
+                              <w:t>Stefan Gustaf</w:t>
                             </w:r>
                             <w:r>
                               <w:rPr>
                                 <w:sz w:val="20"/>
                                 <w:lang w:val="en-US"/>
                               </w:rPr>
-                              <w:t>sson</w:t>
-                            </w:r>
-                            <w:proofErr w:type="spellEnd"/>
-                            <w:r>
-                              <w:rPr>
-                                <w:sz w:val="20"/>
-                                <w:lang w:val="en-US"/>
-                              </w:rPr>
-                              <w:t>, Robert Georén</w:t>
+                              <w:t>sson, Robert Georén</w:t>
                             </w:r>
                           </w:p>
                         </w:txbxContent>
@@ -2659,11 +2585,9 @@
         <w:pStyle w:val="Rubrik3"/>
         <w:ind w:left="0"/>
       </w:pPr>
-      <w:proofErr w:type="spellStart"/>
       <w:r>
         <w:t>Request</w:t>
       </w:r>
-      <w:proofErr w:type="spellEnd"/>
     </w:p>
     <w:p>
       <w:pPr>
@@ -2972,27 +2896,7 @@
                 <w:szCs w:val="20"/>
                 <w:lang w:val="sv-SE"/>
               </w:rPr>
-              <w:t xml:space="preserve">Framställarens identitetsbeteckning för </w:t>
-            </w:r>
-            <w:proofErr w:type="gramStart"/>
-            <w:r>
-              <w:rPr>
-                <w:rFonts w:ascii="Arial" w:hAnsi="Arial" w:cs="Arial"/>
-                <w:sz w:val="20"/>
-                <w:szCs w:val="20"/>
-                <w:lang w:val="sv-SE"/>
-              </w:rPr>
-              <w:t>framställan</w:t>
-            </w:r>
-            <w:proofErr w:type="gramEnd"/>
-            <w:r>
-              <w:rPr>
-                <w:rFonts w:ascii="Arial" w:hAnsi="Arial" w:cs="Arial"/>
-                <w:sz w:val="20"/>
-                <w:szCs w:val="20"/>
-                <w:lang w:val="sv-SE"/>
-              </w:rPr>
-              <w:t>. Är Remiss Id.</w:t>
+              <w:t>Framställarens identitetsbeteckning för framställan. Är Remiss Id.</w:t>
             </w:r>
           </w:p>
           <w:p>
@@ -3216,9 +3120,92 @@
                 <w:szCs w:val="20"/>
                 <w:lang w:val="sv-SE"/>
               </w:rPr>
-              <w:t>-</w:t>
-            </w:r>
-            <w:proofErr w:type="spellStart"/>
+              <w:t>-request-id</w:t>
+            </w:r>
+          </w:p>
+        </w:tc>
+        <w:tc>
+          <w:tcPr>
+            <w:tcW w:w="1033" w:type="pct"/>
+          </w:tcPr>
+          <w:p>
+            <w:pPr>
+              <w:pStyle w:val="Default"/>
+              <w:rPr>
+                <w:rFonts w:ascii="Arial" w:hAnsi="Arial" w:cs="Arial"/>
+                <w:sz w:val="20"/>
+                <w:szCs w:val="20"/>
+                <w:lang w:val="sv-SE"/>
+              </w:rPr>
+            </w:pPr>
+            <w:r>
+              <w:rPr>
+                <w:rFonts w:ascii="Arial" w:hAnsi="Arial" w:cs="Arial"/>
+                <w:sz w:val="20"/>
+                <w:szCs w:val="20"/>
+                <w:lang w:val="sv-SE"/>
+              </w:rPr>
+              <w:t xml:space="preserve">Mottagarens identitetsbeteckning för framställan </w:t>
+            </w:r>
+          </w:p>
+          <w:p>
+            <w:pPr>
+              <w:pStyle w:val="Default"/>
+              <w:rPr>
+                <w:rFonts w:ascii="Arial" w:hAnsi="Arial" w:cs="Arial"/>
+                <w:sz w:val="20"/>
+                <w:szCs w:val="20"/>
+                <w:lang w:val="sv-SE"/>
+              </w:rPr>
+            </w:pPr>
+            <w:r>
+              <w:rPr>
+                <w:rFonts w:ascii="Arial" w:hAnsi="Arial" w:cs="Arial"/>
+                <w:sz w:val="20"/>
+                <w:szCs w:val="20"/>
+                <w:lang w:val="sv-SE"/>
+              </w:rPr>
+              <w:t xml:space="preserve"> </w:t>
+            </w:r>
+          </w:p>
+          <w:p>
+            <w:pPr>
+              <w:pStyle w:val="Default"/>
+              <w:rPr>
+                <w:rFonts w:ascii="Arial" w:hAnsi="Arial" w:cs="Arial"/>
+                <w:sz w:val="20"/>
+                <w:szCs w:val="20"/>
+                <w:lang w:val="sv-SE"/>
+              </w:rPr>
+            </w:pPr>
+          </w:p>
+          <w:p>
+            <w:pPr>
+              <w:pStyle w:val="Default"/>
+              <w:rPr>
+                <w:rFonts w:ascii="Arial" w:eastAsia="Arial Unicode MS" w:hAnsi="Arial" w:cs="Arial"/>
+                <w:sz w:val="20"/>
+                <w:lang w:val="sv-SE"/>
+              </w:rPr>
+            </w:pPr>
+            <w:r>
+              <w:rPr>
+                <w:rFonts w:ascii="Arial" w:eastAsia="Arial Unicode MS" w:hAnsi="Arial" w:cs="Arial"/>
+                <w:sz w:val="20"/>
+                <w:lang w:val="sv-SE"/>
+              </w:rPr>
+              <w:t>Motsvarighet i V-TIM:</w:t>
+            </w:r>
+          </w:p>
+          <w:p>
+            <w:pPr>
+              <w:pStyle w:val="Default"/>
+              <w:rPr>
+                <w:rFonts w:ascii="Arial" w:hAnsi="Arial" w:cs="Arial"/>
+                <w:sz w:val="20"/>
+                <w:szCs w:val="20"/>
+              </w:rPr>
+            </w:pPr>
             <w:r>
               <w:rPr>
                 <w:rFonts w:ascii="Arial" w:hAnsi="Arial" w:cs="Arial"/>
@@ -3226,169 +3213,8 @@
                 <w:iCs/>
                 <w:sz w:val="20"/>
                 <w:szCs w:val="20"/>
-                <w:lang w:val="sv-SE"/>
-              </w:rPr>
-              <w:t>request</w:t>
-            </w:r>
-            <w:proofErr w:type="spellEnd"/>
-            <w:r>
-              <w:rPr>
-                <w:rFonts w:ascii="Arial" w:hAnsi="Arial" w:cs="Arial"/>
-                <w:i/>
-                <w:iCs/>
-                <w:sz w:val="20"/>
-                <w:szCs w:val="20"/>
-                <w:lang w:val="sv-SE"/>
-              </w:rPr>
-              <w:t>-id</w:t>
-            </w:r>
-          </w:p>
-        </w:tc>
-        <w:tc>
-          <w:tcPr>
-            <w:tcW w:w="1033" w:type="pct"/>
-          </w:tcPr>
-          <w:p>
-            <w:pPr>
-              <w:pStyle w:val="Default"/>
-              <w:rPr>
-                <w:rFonts w:ascii="Arial" w:hAnsi="Arial" w:cs="Arial"/>
-                <w:sz w:val="20"/>
-                <w:szCs w:val="20"/>
-                <w:lang w:val="sv-SE"/>
-              </w:rPr>
-            </w:pPr>
-            <w:r>
-              <w:rPr>
-                <w:rFonts w:ascii="Arial" w:hAnsi="Arial" w:cs="Arial"/>
-                <w:sz w:val="20"/>
-                <w:szCs w:val="20"/>
-                <w:lang w:val="sv-SE"/>
-              </w:rPr>
-              <w:t xml:space="preserve">Mottagarens identitetsbeteckning för </w:t>
-            </w:r>
-            <w:proofErr w:type="gramStart"/>
-            <w:r>
-              <w:rPr>
-                <w:rFonts w:ascii="Arial" w:hAnsi="Arial" w:cs="Arial"/>
-                <w:sz w:val="20"/>
-                <w:szCs w:val="20"/>
-                <w:lang w:val="sv-SE"/>
-              </w:rPr>
-              <w:t>framställan</w:t>
-            </w:r>
-            <w:proofErr w:type="gramEnd"/>
-            <w:r>
-              <w:rPr>
-                <w:rFonts w:ascii="Arial" w:hAnsi="Arial" w:cs="Arial"/>
-                <w:sz w:val="20"/>
-                <w:szCs w:val="20"/>
-                <w:lang w:val="sv-SE"/>
-              </w:rPr>
-              <w:t xml:space="preserve"> </w:t>
-            </w:r>
-          </w:p>
-          <w:p>
-            <w:pPr>
-              <w:pStyle w:val="Default"/>
-              <w:rPr>
-                <w:rFonts w:ascii="Arial" w:hAnsi="Arial" w:cs="Arial"/>
-                <w:sz w:val="20"/>
-                <w:szCs w:val="20"/>
-                <w:lang w:val="sv-SE"/>
-              </w:rPr>
-            </w:pPr>
-            <w:r>
-              <w:rPr>
-                <w:rFonts w:ascii="Arial" w:hAnsi="Arial" w:cs="Arial"/>
-                <w:sz w:val="20"/>
-                <w:szCs w:val="20"/>
-                <w:lang w:val="sv-SE"/>
-              </w:rPr>
-              <w:t xml:space="preserve"> </w:t>
-            </w:r>
-          </w:p>
-          <w:p>
-            <w:pPr>
-              <w:pStyle w:val="Default"/>
-              <w:rPr>
-                <w:rFonts w:ascii="Arial" w:hAnsi="Arial" w:cs="Arial"/>
-                <w:sz w:val="20"/>
-                <w:szCs w:val="20"/>
-                <w:lang w:val="sv-SE"/>
-              </w:rPr>
-            </w:pPr>
-          </w:p>
-          <w:p>
-            <w:pPr>
-              <w:pStyle w:val="Default"/>
-              <w:rPr>
-                <w:rFonts w:ascii="Arial" w:eastAsia="Arial Unicode MS" w:hAnsi="Arial" w:cs="Arial"/>
-                <w:sz w:val="20"/>
-                <w:lang w:val="sv-SE"/>
-              </w:rPr>
-            </w:pPr>
-            <w:r>
-              <w:rPr>
-                <w:rFonts w:ascii="Arial" w:eastAsia="Arial Unicode MS" w:hAnsi="Arial" w:cs="Arial"/>
-                <w:sz w:val="20"/>
-                <w:lang w:val="sv-SE"/>
-              </w:rPr>
-              <w:t>Motsvarighet i V-TIM:</w:t>
-            </w:r>
-          </w:p>
-          <w:p>
-            <w:pPr>
-              <w:pStyle w:val="Default"/>
-              <w:rPr>
-                <w:rFonts w:ascii="Arial" w:hAnsi="Arial" w:cs="Arial"/>
-                <w:sz w:val="20"/>
-                <w:szCs w:val="20"/>
-              </w:rPr>
-            </w:pPr>
-            <w:proofErr w:type="spellStart"/>
-            <w:r>
-              <w:rPr>
-                <w:rFonts w:ascii="Arial" w:hAnsi="Arial" w:cs="Arial"/>
-                <w:i/>
-                <w:iCs/>
-                <w:sz w:val="20"/>
-                <w:szCs w:val="20"/>
-              </w:rPr>
-              <w:t>mottagarens</w:t>
-            </w:r>
-            <w:proofErr w:type="spellEnd"/>
-            <w:r>
-              <w:rPr>
-                <w:rFonts w:ascii="Arial" w:hAnsi="Arial" w:cs="Arial"/>
-                <w:i/>
-                <w:iCs/>
-                <w:sz w:val="20"/>
-                <w:szCs w:val="20"/>
-              </w:rPr>
-              <w:t xml:space="preserve"> </w:t>
-            </w:r>
-            <w:proofErr w:type="spellStart"/>
-            <w:r>
-              <w:rPr>
-                <w:rFonts w:ascii="Arial" w:hAnsi="Arial" w:cs="Arial"/>
-                <w:i/>
-                <w:iCs/>
-                <w:sz w:val="20"/>
-                <w:szCs w:val="20"/>
-              </w:rPr>
-              <w:t>framställan</w:t>
-            </w:r>
-            <w:proofErr w:type="spellEnd"/>
-            <w:r>
-              <w:rPr>
-                <w:rFonts w:ascii="Arial" w:hAnsi="Arial" w:cs="Arial"/>
-                <w:i/>
-                <w:iCs/>
-                <w:sz w:val="20"/>
-                <w:szCs w:val="20"/>
-              </w:rPr>
-              <w:t xml:space="preserve">-id </w:t>
+              </w:rPr>
+              <w:t xml:space="preserve">mottagarens framställan-id </w:t>
             </w:r>
           </w:p>
           <w:p>
@@ -3487,7 +3313,21 @@
               <w:rPr>
                 <w:rFonts w:eastAsia="Arial Unicode MS" w:cs="Arial"/>
               </w:rPr>
-              <w:t>Om tomt så  måste senderes-request-id vara infylld, alltså båda kan inte vara tomma.</w:t>
+              <w:t>Om tomt så  måste sender</w:t>
+            </w:r>
+            <w:del w:id="12" w:author="Johan Eltes" w:date="2012-08-20T11:29:00Z">
+              <w:r>
+                <w:rPr>
+                  <w:rFonts w:eastAsia="Arial Unicode MS" w:cs="Arial"/>
+                </w:rPr>
+                <w:delText>es</w:delText>
+              </w:r>
+            </w:del>
+            <w:r>
+              <w:rPr>
+                <w:rFonts w:eastAsia="Arial Unicode MS" w:cs="Arial"/>
+              </w:rPr>
+              <w:t>-request-id vara infylld, alltså båda kan inte vara tomma.</w:t>
             </w:r>
           </w:p>
         </w:tc>
@@ -3541,7 +3381,6 @@
                 <w:lang w:val="sv-SE"/>
               </w:rPr>
             </w:pPr>
-            <w:proofErr w:type="spellStart"/>
             <w:r>
               <w:rPr>
                 <w:rFonts w:ascii="Arial" w:hAnsi="Arial" w:cs="Arial"/>
@@ -3552,19 +3391,7 @@
                 <w:lang w:val="sv-SE"/>
               </w:rPr>
               <w:lastRenderedPageBreak/>
-              <w:t>type-of-request</w:t>
-            </w:r>
-            <w:proofErr w:type="spellEnd"/>
-            <w:r>
-              <w:rPr>
-                <w:rFonts w:ascii="Arial" w:hAnsi="Arial" w:cs="Arial"/>
-                <w:i/>
-                <w:iCs/>
-                <w:sz w:val="20"/>
-                <w:szCs w:val="20"/>
-                <w:lang w:val="sv-SE"/>
-              </w:rPr>
-              <w:t xml:space="preserve"> </w:t>
+              <w:t xml:space="preserve">type-of-request </w:t>
             </w:r>
           </w:p>
           <w:p>
@@ -3609,27 +3436,7 @@
                 <w:szCs w:val="20"/>
                 <w:lang w:val="sv-SE"/>
               </w:rPr>
-              <w:t xml:space="preserve">som anger vilken typ av </w:t>
-            </w:r>
-            <w:proofErr w:type="gramStart"/>
-            <w:r>
-              <w:rPr>
-                <w:rFonts w:ascii="Arial" w:hAnsi="Arial" w:cs="Arial"/>
-                <w:sz w:val="20"/>
-                <w:szCs w:val="20"/>
-                <w:lang w:val="sv-SE"/>
-              </w:rPr>
-              <w:t>framställan</w:t>
-            </w:r>
-            <w:proofErr w:type="gramEnd"/>
-            <w:r>
-              <w:rPr>
-                <w:rFonts w:ascii="Arial" w:hAnsi="Arial" w:cs="Arial"/>
-                <w:sz w:val="20"/>
-                <w:szCs w:val="20"/>
-                <w:lang w:val="sv-SE"/>
-              </w:rPr>
-              <w:t xml:space="preserve"> som avses </w:t>
+              <w:t xml:space="preserve">som anger vilken typ av framställan som avses </w:t>
             </w:r>
           </w:p>
           <w:p>
@@ -3825,20 +3632,8 @@
                 <w:szCs w:val="20"/>
                 <w:lang w:val="sv-SE"/>
               </w:rPr>
-              <w:t xml:space="preserve">Klassifikationer och </w:t>
-            </w:r>
-            <w:proofErr w:type="spellStart"/>
-            <w:r>
-              <w:rPr>
-                <w:rFonts w:ascii="Arial" w:hAnsi="Arial" w:cs="Arial"/>
-                <w:i/>
-                <w:sz w:val="20"/>
-                <w:szCs w:val="20"/>
-                <w:lang w:val="sv-SE"/>
-              </w:rPr>
-              <w:t>kodverk</w:t>
-            </w:r>
-            <w:proofErr w:type="spellEnd"/>
+              <w:t>Klassifikationer och kodverk</w:t>
+            </w:r>
             <w:r>
               <w:rPr>
                 <w:rFonts w:ascii="Arial" w:hAnsi="Arial" w:cs="Arial"/>
@@ -3984,27 +3779,7 @@
                 <w:szCs w:val="20"/>
                 <w:lang w:val="sv-SE"/>
               </w:rPr>
-              <w:t xml:space="preserve">Kod och klartext som anger det sätt på vilket </w:t>
-            </w:r>
-            <w:proofErr w:type="gramStart"/>
-            <w:r>
-              <w:rPr>
-                <w:rFonts w:ascii="Arial" w:hAnsi="Arial" w:cs="Arial"/>
-                <w:sz w:val="20"/>
-                <w:szCs w:val="20"/>
-                <w:lang w:val="sv-SE"/>
-              </w:rPr>
-              <w:t>framställan</w:t>
-            </w:r>
-            <w:proofErr w:type="gramEnd"/>
-            <w:r>
-              <w:rPr>
-                <w:rFonts w:ascii="Arial" w:hAnsi="Arial" w:cs="Arial"/>
-                <w:sz w:val="20"/>
-                <w:szCs w:val="20"/>
-                <w:lang w:val="sv-SE"/>
-              </w:rPr>
-              <w:t xml:space="preserve"> framställs </w:t>
+              <w:t xml:space="preserve">Kod och klartext som anger det sätt på vilket framställan framställs </w:t>
             </w:r>
           </w:p>
           <w:p>
@@ -4083,19 +3858,8 @@
                 <w:szCs w:val="20"/>
                 <w:lang w:val="sv-SE"/>
               </w:rPr>
-              <w:t xml:space="preserve">KV Form av </w:t>
-            </w:r>
-            <w:proofErr w:type="gramStart"/>
-            <w:r>
-              <w:rPr>
-                <w:rFonts w:ascii="Arial" w:hAnsi="Arial" w:cs="Arial"/>
-                <w:sz w:val="20"/>
-                <w:szCs w:val="20"/>
-                <w:lang w:val="sv-SE"/>
-              </w:rPr>
-              <w:t>framställan</w:t>
-            </w:r>
-            <w:proofErr w:type="gramEnd"/>
+              <w:t>KV Form av framställan</w:t>
+            </w:r>
             <w:r>
               <w:rPr>
                 <w:rFonts w:ascii="Arial" w:hAnsi="Arial" w:cs="Arial"/>
@@ -4181,20 +3945,8 @@
                 <w:szCs w:val="20"/>
                 <w:lang w:val="sv-SE"/>
               </w:rPr>
-              <w:t xml:space="preserve">Klassifikationer och </w:t>
-            </w:r>
-            <w:proofErr w:type="spellStart"/>
-            <w:r>
-              <w:rPr>
-                <w:rFonts w:ascii="Arial" w:hAnsi="Arial" w:cs="Arial"/>
-                <w:i/>
-                <w:sz w:val="20"/>
-                <w:szCs w:val="20"/>
-                <w:lang w:val="sv-SE"/>
-              </w:rPr>
-              <w:t>kodverk</w:t>
-            </w:r>
-            <w:proofErr w:type="spellEnd"/>
+              <w:t>Klassifikationer och kodverk</w:t>
+            </w:r>
             <w:r>
               <w:rPr>
                 <w:rFonts w:ascii="Arial" w:hAnsi="Arial" w:cs="Arial"/>
@@ -4402,27 +4154,47 @@
                 <w:szCs w:val="20"/>
                 <w:lang w:val="sv-SE"/>
               </w:rPr>
-              <w:t xml:space="preserve">rson som framställt </w:t>
-            </w:r>
-            <w:proofErr w:type="gramStart"/>
-            <w:r>
-              <w:rPr>
-                <w:rFonts w:ascii="Arial" w:hAnsi="Arial" w:cs="Arial"/>
-                <w:sz w:val="20"/>
-                <w:szCs w:val="20"/>
-                <w:lang w:val="sv-SE"/>
-              </w:rPr>
-              <w:t>framställan</w:t>
-            </w:r>
-            <w:proofErr w:type="gramEnd"/>
-            <w:r>
-              <w:rPr>
-                <w:rFonts w:ascii="Arial" w:hAnsi="Arial" w:cs="Arial"/>
-                <w:sz w:val="20"/>
-                <w:szCs w:val="20"/>
-                <w:lang w:val="sv-SE"/>
-              </w:rPr>
-              <w:t>.</w:t>
+              <w:t xml:space="preserve">rson som </w:t>
+            </w:r>
+            <w:del w:id="13" w:author="Johan Eltes" w:date="2012-08-20T11:30:00Z">
+              <w:r>
+                <w:rPr>
+                  <w:rFonts w:ascii="Arial" w:hAnsi="Arial" w:cs="Arial"/>
+                  <w:sz w:val="20"/>
+                  <w:szCs w:val="20"/>
+                  <w:lang w:val="sv-SE"/>
+                </w:rPr>
+                <w:delText xml:space="preserve">framställt </w:delText>
+              </w:r>
+            </w:del>
+            <w:ins w:id="14" w:author="Johan Eltes" w:date="2012-08-20T11:30:00Z">
+              <w:r>
+                <w:rPr>
+                  <w:rFonts w:ascii="Arial" w:hAnsi="Arial" w:cs="Arial"/>
+                  <w:sz w:val="20"/>
+                  <w:szCs w:val="20"/>
+                  <w:lang w:val="sv-SE"/>
+                </w:rPr>
+                <w:t>gjort</w:t>
+              </w:r>
+              <w:r>
+                <w:rPr>
+                  <w:rFonts w:ascii="Arial" w:hAnsi="Arial" w:cs="Arial"/>
+                  <w:sz w:val="20"/>
+                  <w:szCs w:val="20"/>
+                  <w:lang w:val="sv-SE"/>
+                </w:rPr>
+                <w:t xml:space="preserve"> </w:t>
+              </w:r>
+            </w:ins>
+            <w:r>
+              <w:rPr>
+                <w:rFonts w:ascii="Arial" w:hAnsi="Arial" w:cs="Arial"/>
+                <w:sz w:val="20"/>
+                <w:szCs w:val="20"/>
+                <w:lang w:val="sv-SE"/>
+              </w:rPr>
+              <w:t>framställan.</w:t>
             </w:r>
           </w:p>
           <w:p>
@@ -4473,21 +4245,8 @@
                 <w:szCs w:val="20"/>
                 <w:lang w:val="sv-SE"/>
               </w:rPr>
-              <w:t xml:space="preserve">framställd av </w:t>
-            </w:r>
-            <w:proofErr w:type="gramStart"/>
-            <w:r>
-              <w:rPr>
-                <w:rFonts w:ascii="Arial" w:hAnsi="Arial" w:cs="Arial"/>
-                <w:i/>
-                <w:iCs/>
-                <w:sz w:val="20"/>
-                <w:szCs w:val="20"/>
-                <w:lang w:val="sv-SE"/>
-              </w:rPr>
-              <w:t>person /namn</w:t>
-            </w:r>
-            <w:proofErr w:type="gramEnd"/>
+              <w:t>framställd av person /namn</w:t>
+            </w:r>
           </w:p>
         </w:tc>
         <w:tc>
@@ -4775,28 +4534,101 @@
                 <w:szCs w:val="20"/>
                 <w:lang w:val="sv-SE"/>
               </w:rPr>
-              <w:t xml:space="preserve">Identitetsbeteckning för den enhet/process inom vars uppdrag som </w:t>
-            </w:r>
-            <w:proofErr w:type="gramStart"/>
-            <w:r>
-              <w:rPr>
-                <w:rFonts w:ascii="Arial" w:hAnsi="Arial" w:cs="Arial"/>
-                <w:sz w:val="20"/>
-                <w:szCs w:val="20"/>
-                <w:lang w:val="sv-SE"/>
-              </w:rPr>
-              <w:t>framställan</w:t>
-            </w:r>
-            <w:proofErr w:type="gramEnd"/>
-            <w:r>
-              <w:rPr>
-                <w:rFonts w:ascii="Arial" w:hAnsi="Arial" w:cs="Arial"/>
-                <w:sz w:val="20"/>
-                <w:szCs w:val="20"/>
-                <w:lang w:val="sv-SE"/>
-              </w:rPr>
-              <w:t xml:space="preserve"> görs</w:t>
-            </w:r>
+              <w:t xml:space="preserve">Identitetsbeteckning för den enhet/process </w:t>
+            </w:r>
+            <w:del w:id="15" w:author="Johan Eltes" w:date="2012-08-20T11:31:00Z">
+              <w:r>
+                <w:rPr>
+                  <w:rFonts w:ascii="Arial" w:hAnsi="Arial" w:cs="Arial"/>
+                  <w:sz w:val="20"/>
+                  <w:szCs w:val="20"/>
+                  <w:lang w:val="sv-SE"/>
+                </w:rPr>
+                <w:delText xml:space="preserve">inom </w:delText>
+              </w:r>
+            </w:del>
+            <w:ins w:id="16" w:author="Johan Eltes" w:date="2012-08-20T11:31:00Z">
+              <w:r>
+                <w:rPr>
+                  <w:rFonts w:ascii="Arial" w:hAnsi="Arial" w:cs="Arial"/>
+                  <w:sz w:val="20"/>
+                  <w:szCs w:val="20"/>
+                  <w:lang w:val="sv-SE"/>
+                </w:rPr>
+                <w:t>på</w:t>
+              </w:r>
+              <w:r>
+                <w:rPr>
+                  <w:rFonts w:ascii="Arial" w:hAnsi="Arial" w:cs="Arial"/>
+                  <w:sz w:val="20"/>
+                  <w:szCs w:val="20"/>
+                  <w:lang w:val="sv-SE"/>
+                </w:rPr>
+                <w:t xml:space="preserve"> </w:t>
+              </w:r>
+            </w:ins>
+            <w:r>
+              <w:rPr>
+                <w:rFonts w:ascii="Arial" w:hAnsi="Arial" w:cs="Arial"/>
+                <w:sz w:val="20"/>
+                <w:szCs w:val="20"/>
+                <w:lang w:val="sv-SE"/>
+              </w:rPr>
+              <w:t xml:space="preserve">vars uppdrag </w:t>
+            </w:r>
+            <w:del w:id="17" w:author="Johan Eltes" w:date="2012-08-20T11:31:00Z">
+              <w:r>
+                <w:rPr>
+                  <w:rFonts w:ascii="Arial" w:hAnsi="Arial" w:cs="Arial"/>
+                  <w:sz w:val="20"/>
+                  <w:szCs w:val="20"/>
+                  <w:lang w:val="sv-SE"/>
+                </w:rPr>
+                <w:delText>som framställan</w:delText>
+              </w:r>
+            </w:del>
+            <w:ins w:id="18" w:author="Johan Eltes" w:date="2012-08-20T11:31:00Z">
+              <w:r>
+                <w:rPr>
+                  <w:rFonts w:ascii="Arial" w:hAnsi="Arial" w:cs="Arial"/>
+                  <w:sz w:val="20"/>
+                  <w:szCs w:val="20"/>
+                  <w:lang w:val="sv-SE"/>
+                </w:rPr>
+                <w:t>framställande person</w:t>
+              </w:r>
+            </w:ins>
+            <w:r>
+              <w:rPr>
+                <w:rFonts w:ascii="Arial" w:hAnsi="Arial" w:cs="Arial"/>
+                <w:sz w:val="20"/>
+                <w:szCs w:val="20"/>
+                <w:lang w:val="sv-SE"/>
+              </w:rPr>
+              <w:t xml:space="preserve"> </w:t>
+            </w:r>
+            <w:del w:id="19" w:author="Johan Eltes" w:date="2012-08-20T11:31:00Z">
+              <w:r>
+                <w:rPr>
+                  <w:rFonts w:ascii="Arial" w:hAnsi="Arial" w:cs="Arial"/>
+                  <w:sz w:val="20"/>
+                  <w:szCs w:val="20"/>
+                  <w:lang w:val="sv-SE"/>
+                </w:rPr>
+                <w:delText>görs</w:delText>
+              </w:r>
+            </w:del>
+            <w:ins w:id="20" w:author="Johan Eltes" w:date="2012-08-20T11:31:00Z">
+              <w:r>
+                <w:rPr>
+                  <w:rFonts w:ascii="Arial" w:hAnsi="Arial" w:cs="Arial"/>
+                  <w:sz w:val="20"/>
+                  <w:szCs w:val="20"/>
+                  <w:lang w:val="sv-SE"/>
+                </w:rPr>
+                <w:t>aggerat</w:t>
+              </w:r>
+            </w:ins>
             <w:r>
               <w:rPr>
                 <w:rFonts w:ascii="Arial" w:hAnsi="Arial" w:cs="Arial"/>
@@ -4864,31 +4696,7 @@
                 <w:szCs w:val="20"/>
                 <w:lang w:val="sv-SE"/>
               </w:rPr>
-              <w:t>framställd av enhet/</w:t>
-            </w:r>
-            <w:proofErr w:type="gramStart"/>
-            <w:r>
-              <w:rPr>
-                <w:rFonts w:ascii="Arial" w:hAnsi="Arial" w:cs="Arial"/>
-                <w:i/>
-                <w:iCs/>
-                <w:sz w:val="20"/>
-                <w:szCs w:val="20"/>
-                <w:lang w:val="sv-SE"/>
-              </w:rPr>
-              <w:t>process /id</w:t>
-            </w:r>
-            <w:proofErr w:type="gramEnd"/>
-            <w:r>
-              <w:rPr>
-                <w:rFonts w:ascii="Arial" w:hAnsi="Arial" w:cs="Arial"/>
-                <w:i/>
-                <w:iCs/>
-                <w:sz w:val="20"/>
-                <w:szCs w:val="20"/>
-                <w:lang w:val="sv-SE"/>
-              </w:rPr>
-              <w:t xml:space="preserve"> </w:t>
+              <w:t xml:space="preserve">framställd av enhet/process /id </w:t>
             </w:r>
           </w:p>
           <w:p>
@@ -4980,48 +4788,132 @@
             <w:pPr>
               <w:pStyle w:val="Default"/>
               <w:rPr>
-                <w:rFonts w:ascii="Arial" w:hAnsi="Arial" w:cs="Arial"/>
-                <w:sz w:val="20"/>
-                <w:szCs w:val="20"/>
-                <w:lang w:val="sv-SE"/>
-              </w:rPr>
-            </w:pPr>
-            <w:r>
-              <w:rPr>
-                <w:rFonts w:ascii="Arial" w:hAnsi="Arial" w:cs="Arial"/>
-                <w:sz w:val="20"/>
-                <w:szCs w:val="20"/>
-                <w:lang w:val="sv-SE"/>
-              </w:rPr>
-              <w:t>Om i</w:t>
-            </w:r>
-            <w:r>
-              <w:rPr>
-                <w:rFonts w:ascii="Arial" w:hAnsi="Arial" w:cs="Arial"/>
-                <w:sz w:val="20"/>
-                <w:szCs w:val="20"/>
-                <w:lang w:val="sv-SE"/>
-              </w:rPr>
-              <w:t xml:space="preserve">d anges </w:t>
-            </w:r>
-            <w:r>
-              <w:rPr>
-                <w:rFonts w:ascii="Arial" w:hAnsi="Arial" w:cs="Arial"/>
-                <w:sz w:val="20"/>
-                <w:szCs w:val="20"/>
-                <w:lang w:val="sv-SE"/>
-              </w:rPr>
-              <w:t>så kommer enhetensinformation att hämtas ifrån HSA katalogen.</w:t>
-            </w:r>
+                <w:rFonts w:ascii="Arial" w:eastAsia="ヒラギノ角ゴ Pro W3" w:hAnsi="Arial" w:cs="Arial"/>
+                <w:iCs/>
+                <w:noProof/>
+                <w:sz w:val="20"/>
+                <w:rPrChange w:id="21" w:author="Johan Eltes" w:date="2012-08-20T11:33:00Z">
+                  <w:rPr>
+                    <w:rFonts w:ascii="Arial" w:hAnsi="Arial" w:cs="Arial"/>
+                    <w:sz w:val="20"/>
+                    <w:szCs w:val="20"/>
+                    <w:lang w:val="sv-SE"/>
+                  </w:rPr>
+                </w:rPrChange>
+              </w:rPr>
+            </w:pPr>
+            <w:del w:id="22" w:author="Johan Eltes" w:date="2012-08-20T11:32:00Z">
+              <w:r>
+                <w:rPr>
+                  <w:rFonts w:ascii="Arial" w:eastAsia="ヒラギノ角ゴ Pro W3" w:hAnsi="Arial" w:cs="Arial"/>
+                  <w:iCs/>
+                  <w:noProof/>
+                  <w:sz w:val="20"/>
+                  <w:rPrChange w:id="23" w:author="Johan Eltes" w:date="2012-08-20T11:33:00Z">
+                    <w:rPr>
+                      <w:rFonts w:ascii="Arial" w:hAnsi="Arial" w:cs="Arial"/>
+                      <w:sz w:val="20"/>
+                      <w:szCs w:val="20"/>
+                      <w:lang w:val="sv-SE"/>
+                    </w:rPr>
+                  </w:rPrChange>
+                </w:rPr>
+                <w:delText>Om id anges så kommer enhetensinformation att hämtas ifrån HSA katalogen.</w:delText>
+              </w:r>
+            </w:del>
+            <w:ins w:id="24" w:author="Johan Eltes" w:date="2012-08-20T11:35:00Z">
+              <w:r>
+                <w:rPr>
+                  <w:rFonts w:ascii="Arial" w:eastAsia="ヒラギノ角ゴ Pro W3" w:hAnsi="Arial" w:cs="Arial"/>
+                  <w:iCs/>
+                  <w:noProof/>
+                  <w:sz w:val="20"/>
+                </w:rPr>
+                <w:t>Obligatoriskt om</w:t>
+              </w:r>
+            </w:ins>
+            <w:ins w:id="25" w:author="Johan Eltes" w:date="2012-08-20T11:51:00Z">
+              <w:r>
+                <w:rPr>
+                  <w:rFonts w:ascii="Arial" w:eastAsia="ヒラギノ角ゴ Pro W3" w:hAnsi="Arial" w:cs="Arial"/>
+                  <w:iCs/>
+                  <w:noProof/>
+                  <w:sz w:val="20"/>
+                </w:rPr>
+                <w:t xml:space="preserve"> värdet är kännt. </w:t>
+              </w:r>
+            </w:ins>
+            <w:ins w:id="26" w:author="Johan Eltes" w:date="2012-08-20T11:35:00Z">
+              <w:r>
+                <w:rPr>
+                  <w:rFonts w:ascii="Arial" w:eastAsia="ヒラギノ角ゴ Pro W3" w:hAnsi="Arial" w:cs="Arial"/>
+                  <w:iCs/>
+                  <w:noProof/>
+                  <w:sz w:val="20"/>
+                </w:rPr>
+                <w:t xml:space="preserve"> </w:t>
+              </w:r>
+            </w:ins>
+            <w:ins w:id="27" w:author="Johan Eltes" w:date="2012-08-20T11:52:00Z">
+              <w:r>
+                <w:rPr>
+                  <w:rFonts w:ascii="Arial" w:eastAsia="ヒラギノ角ゴ Pro W3" w:hAnsi="Arial" w:cs="Arial"/>
+                  <w:iCs/>
+                  <w:noProof/>
+                  <w:sz w:val="20"/>
+                </w:rPr>
+                <w:t xml:space="preserve">Annars måste </w:t>
+              </w:r>
+            </w:ins>
+            <w:ins w:id="28" w:author="Johan Eltes" w:date="2012-08-20T11:32:00Z">
+              <w:r>
+                <w:rPr>
+                  <w:rFonts w:ascii="Arial" w:eastAsia="ヒラギノ角ゴ Pro W3" w:hAnsi="Arial" w:cs="Arial"/>
+                  <w:iCs/>
+                  <w:noProof/>
+                  <w:sz w:val="20"/>
+                  <w:rPrChange w:id="29" w:author="Johan Eltes" w:date="2012-08-20T11:33:00Z">
+                    <w:rPr>
+                      <w:rFonts w:ascii="Arial" w:hAnsi="Arial" w:cs="Arial"/>
+                      <w:i/>
+                      <w:iCs/>
+                      <w:sz w:val="20"/>
+                      <w:szCs w:val="20"/>
+                      <w:lang w:val="sv-SE"/>
+                    </w:rPr>
+                  </w:rPrChange>
+                </w:rPr>
+                <w:t xml:space="preserve">request-issued-by-care-unit-description </w:t>
+              </w:r>
+            </w:ins>
+            <w:ins w:id="30" w:author="Johan Eltes" w:date="2012-08-20T11:53:00Z">
+              <w:r>
+                <w:rPr>
+                  <w:rFonts w:ascii="Arial" w:eastAsia="ヒラギノ角ゴ Pro W3" w:hAnsi="Arial" w:cs="Arial"/>
+                  <w:iCs/>
+                  <w:noProof/>
+                  <w:sz w:val="20"/>
+                </w:rPr>
+                <w:t>anges</w:t>
+              </w:r>
+            </w:ins>
           </w:p>
           <w:p>
             <w:pPr>
               <w:pStyle w:val="Default"/>
               <w:rPr>
-                <w:rFonts w:ascii="Arial" w:hAnsi="Arial" w:cs="Arial"/>
-                <w:sz w:val="20"/>
-                <w:szCs w:val="20"/>
-                <w:lang w:val="sv-SE"/>
+                <w:rFonts w:ascii="Arial" w:eastAsia="ヒラギノ角ゴ Pro W3" w:hAnsi="Arial" w:cs="Arial"/>
+                <w:iCs/>
+                <w:noProof/>
+                <w:sz w:val="20"/>
+                <w:rPrChange w:id="31" w:author="Johan Eltes" w:date="2012-08-20T11:33:00Z">
+                  <w:rPr>
+                    <w:rFonts w:ascii="Arial" w:hAnsi="Arial" w:cs="Arial"/>
+                    <w:sz w:val="20"/>
+                    <w:szCs w:val="20"/>
+                    <w:lang w:val="sv-SE"/>
+                  </w:rPr>
+                </w:rPrChange>
               </w:rPr>
             </w:pPr>
           </w:p>
@@ -5345,100 +5237,61 @@
             <w:pPr>
               <w:pStyle w:val="Default"/>
               <w:rPr>
-                <w:rFonts w:ascii="Arial" w:hAnsi="Arial" w:cs="Arial"/>
-                <w:sz w:val="20"/>
-                <w:szCs w:val="20"/>
-                <w:lang w:val="sv-SE"/>
-              </w:rPr>
-            </w:pPr>
-            <w:r>
-              <w:rPr>
-                <w:rFonts w:ascii="Arial" w:hAnsi="Arial" w:cs="Arial"/>
-                <w:sz w:val="20"/>
-                <w:szCs w:val="20"/>
-                <w:lang w:val="sv-SE"/>
-              </w:rPr>
-              <w:t xml:space="preserve">Om </w:t>
-            </w:r>
-            <w:proofErr w:type="spellStart"/>
-            <w:r>
-              <w:rPr>
-                <w:rFonts w:ascii="Arial" w:hAnsi="Arial" w:cs="Arial"/>
-                <w:sz w:val="20"/>
-                <w:szCs w:val="20"/>
-                <w:lang w:val="sv-SE"/>
-              </w:rPr>
-              <w:t>request</w:t>
-            </w:r>
-            <w:proofErr w:type="spellEnd"/>
-            <w:r>
-              <w:rPr>
-                <w:rFonts w:ascii="Arial" w:hAnsi="Arial" w:cs="Arial"/>
-                <w:sz w:val="20"/>
-                <w:szCs w:val="20"/>
-                <w:lang w:val="sv-SE"/>
-              </w:rPr>
-              <w:t>-</w:t>
-            </w:r>
-            <w:proofErr w:type="spellStart"/>
-            <w:r>
-              <w:rPr>
-                <w:rFonts w:ascii="Arial" w:hAnsi="Arial" w:cs="Arial"/>
-                <w:sz w:val="20"/>
-                <w:szCs w:val="20"/>
-                <w:lang w:val="sv-SE"/>
-              </w:rPr>
-              <w:t>issued</w:t>
-            </w:r>
-            <w:proofErr w:type="spellEnd"/>
-            <w:r>
-              <w:rPr>
-                <w:rFonts w:ascii="Arial" w:hAnsi="Arial" w:cs="Arial"/>
-                <w:sz w:val="20"/>
-                <w:szCs w:val="20"/>
-                <w:lang w:val="sv-SE"/>
-              </w:rPr>
-              <w:t>-by-</w:t>
-            </w:r>
-            <w:proofErr w:type="spellStart"/>
-            <w:r>
-              <w:rPr>
-                <w:rFonts w:ascii="Arial" w:hAnsi="Arial" w:cs="Arial"/>
-                <w:sz w:val="20"/>
-                <w:szCs w:val="20"/>
-                <w:lang w:val="sv-SE"/>
-              </w:rPr>
-              <w:t>care</w:t>
-            </w:r>
-            <w:proofErr w:type="spellEnd"/>
-            <w:r>
-              <w:rPr>
-                <w:rFonts w:ascii="Arial" w:hAnsi="Arial" w:cs="Arial"/>
-                <w:sz w:val="20"/>
-                <w:szCs w:val="20"/>
-                <w:lang w:val="sv-SE"/>
-              </w:rPr>
-              <w:t>-</w:t>
-            </w:r>
-            <w:proofErr w:type="spellStart"/>
-            <w:r>
-              <w:rPr>
-                <w:rFonts w:ascii="Arial" w:hAnsi="Arial" w:cs="Arial"/>
-                <w:sz w:val="20"/>
-                <w:szCs w:val="20"/>
-                <w:lang w:val="sv-SE"/>
-              </w:rPr>
-              <w:t>unit</w:t>
-            </w:r>
-            <w:proofErr w:type="spellEnd"/>
-            <w:r>
-              <w:rPr>
-                <w:rFonts w:ascii="Arial" w:hAnsi="Arial" w:cs="Arial"/>
-                <w:sz w:val="20"/>
-                <w:szCs w:val="20"/>
-                <w:lang w:val="sv-SE"/>
-              </w:rPr>
-              <w:t xml:space="preserve">-id </w:t>
+                <w:del w:id="32" w:author="Johan Eltes" w:date="2012-08-20T11:35:00Z"/>
+                <w:rFonts w:ascii="Arial" w:hAnsi="Arial" w:cs="Arial"/>
+                <w:sz w:val="20"/>
+                <w:szCs w:val="20"/>
+                <w:lang w:val="sv-SE"/>
+              </w:rPr>
+            </w:pPr>
+            <w:del w:id="33" w:author="Johan Eltes" w:date="2012-08-20T11:34:00Z">
+              <w:r>
+                <w:rPr>
+                  <w:rFonts w:ascii="Arial" w:hAnsi="Arial" w:cs="Arial"/>
+                  <w:sz w:val="20"/>
+                  <w:szCs w:val="20"/>
+                  <w:lang w:val="sv-SE"/>
+                </w:rPr>
+                <w:delText xml:space="preserve">Om </w:delText>
+              </w:r>
+            </w:del>
+            <w:ins w:id="34" w:author="Johan Eltes" w:date="2012-08-20T11:34:00Z">
+              <w:r>
+                <w:rPr>
+                  <w:rFonts w:ascii="Arial" w:hAnsi="Arial" w:cs="Arial"/>
+                  <w:sz w:val="20"/>
+                  <w:szCs w:val="20"/>
+                  <w:lang w:val="sv-SE"/>
+                </w:rPr>
+                <w:t>Obligatoriskt om</w:t>
+              </w:r>
+              <w:r>
+                <w:rPr>
+                  <w:rFonts w:ascii="Arial" w:hAnsi="Arial" w:cs="Arial"/>
+                  <w:sz w:val="20"/>
+                  <w:szCs w:val="20"/>
+                  <w:lang w:val="sv-SE"/>
+                </w:rPr>
+                <w:t xml:space="preserve"> </w:t>
+              </w:r>
+            </w:ins>
+            <w:r>
+              <w:rPr>
+                <w:rFonts w:ascii="Arial" w:hAnsi="Arial" w:cs="Arial"/>
+                <w:sz w:val="20"/>
+                <w:szCs w:val="20"/>
+                <w:lang w:val="sv-SE"/>
+              </w:rPr>
+              <w:t>request-issued-by-care-</w:t>
+            </w:r>
+            <w:r>
+              <w:rPr>
+                <w:rFonts w:ascii="Arial" w:hAnsi="Arial" w:cs="Arial"/>
+                <w:sz w:val="20"/>
+                <w:szCs w:val="20"/>
+                <w:lang w:val="sv-SE"/>
+              </w:rPr>
+              <w:t xml:space="preserve">unit-id </w:t>
             </w:r>
             <w:r>
               <w:rPr>
@@ -5449,20 +5302,43 @@
               </w:rPr>
               <w:t xml:space="preserve">saknas </w:t>
             </w:r>
-            <w:r>
-              <w:rPr>
-                <w:rFonts w:ascii="Arial" w:hAnsi="Arial" w:cs="Arial"/>
-                <w:sz w:val="20"/>
-                <w:szCs w:val="20"/>
-                <w:lang w:val="sv-SE"/>
-              </w:rPr>
-              <w:t>så skrivs information om enheten här.</w:t>
+            <w:del w:id="35" w:author="Johan Eltes" w:date="2012-08-20T11:35:00Z">
+              <w:r>
+                <w:rPr>
+                  <w:rFonts w:ascii="Arial" w:hAnsi="Arial" w:cs="Arial"/>
+                  <w:sz w:val="20"/>
+                  <w:szCs w:val="20"/>
+                  <w:lang w:val="sv-SE"/>
+                </w:rPr>
+                <w:delText>så skrivs information om enheten här</w:delText>
+              </w:r>
+            </w:del>
+            <w:ins w:id="36" w:author="Johan Eltes" w:date="2012-08-20T11:35:00Z">
+              <w:r>
+                <w:rPr>
+                  <w:rFonts w:ascii="Arial" w:hAnsi="Arial" w:cs="Arial"/>
+                  <w:sz w:val="20"/>
+                  <w:szCs w:val="20"/>
+                  <w:lang w:val="sv-SE"/>
+                </w:rPr>
+                <w:t>annars ska det utelämnas</w:t>
+              </w:r>
+            </w:ins>
+            <w:r>
+              <w:rPr>
+                <w:rFonts w:ascii="Arial" w:hAnsi="Arial" w:cs="Arial"/>
+                <w:sz w:val="20"/>
+                <w:szCs w:val="20"/>
+                <w:lang w:val="sv-SE"/>
+              </w:rPr>
+              <w:t>.</w:t>
             </w:r>
           </w:p>
           <w:p>
             <w:pPr>
               <w:pStyle w:val="Default"/>
               <w:rPr>
+                <w:del w:id="37" w:author="Johan Eltes" w:date="2012-08-20T11:35:00Z"/>
                 <w:rFonts w:ascii="Arial" w:hAnsi="Arial" w:cs="Arial"/>
                 <w:sz w:val="20"/>
                 <w:szCs w:val="20"/>
@@ -5474,134 +5350,57 @@
             <w:pPr>
               <w:pStyle w:val="Default"/>
               <w:rPr>
-                <w:rFonts w:ascii="Arial" w:hAnsi="Arial" w:cs="Arial"/>
-                <w:sz w:val="20"/>
-                <w:szCs w:val="20"/>
-              </w:rPr>
-            </w:pPr>
-            <w:proofErr w:type="spellStart"/>
-            <w:r>
-              <w:rPr>
-                <w:rFonts w:ascii="Arial" w:hAnsi="Arial" w:cs="Arial"/>
-                <w:sz w:val="20"/>
-                <w:szCs w:val="20"/>
-              </w:rPr>
-              <w:t>Ett</w:t>
-            </w:r>
-            <w:proofErr w:type="spellEnd"/>
-            <w:r>
-              <w:rPr>
-                <w:rFonts w:ascii="Arial" w:hAnsi="Arial" w:cs="Arial"/>
-                <w:sz w:val="20"/>
-                <w:szCs w:val="20"/>
-              </w:rPr>
-              <w:t xml:space="preserve"> av </w:t>
-            </w:r>
-            <w:proofErr w:type="spellStart"/>
-            <w:r>
-              <w:rPr>
-                <w:rFonts w:ascii="Arial" w:hAnsi="Arial" w:cs="Arial"/>
-                <w:sz w:val="20"/>
-                <w:szCs w:val="20"/>
-              </w:rPr>
-              <w:t>attributen</w:t>
-            </w:r>
-            <w:proofErr w:type="spellEnd"/>
+                <w:del w:id="38" w:author="Johan Eltes" w:date="2012-08-20T11:35:00Z"/>
+                <w:rFonts w:ascii="Arial" w:hAnsi="Arial" w:cs="Arial"/>
+                <w:sz w:val="20"/>
+                <w:szCs w:val="20"/>
+              </w:rPr>
+            </w:pPr>
+            <w:del w:id="39" w:author="Johan Eltes" w:date="2012-08-20T11:35:00Z">
+              <w:r>
+                <w:rPr>
+                  <w:rFonts w:ascii="Arial" w:hAnsi="Arial" w:cs="Arial"/>
+                  <w:sz w:val="20"/>
+                  <w:szCs w:val="20"/>
+                </w:rPr>
+                <w:delText>Ett av attributen</w:delText>
+              </w:r>
+            </w:del>
           </w:p>
           <w:p>
             <w:pPr>
               <w:pStyle w:val="Default"/>
               <w:rPr>
-                <w:rFonts w:ascii="Arial" w:hAnsi="Arial" w:cs="Arial"/>
-                <w:sz w:val="20"/>
-                <w:szCs w:val="20"/>
-              </w:rPr>
-            </w:pPr>
-            <w:proofErr w:type="gramStart"/>
-            <w:r>
-              <w:rPr>
-                <w:rFonts w:ascii="Arial" w:hAnsi="Arial" w:cs="Arial"/>
-                <w:sz w:val="20"/>
-                <w:szCs w:val="20"/>
-              </w:rPr>
-              <w:t>req</w:t>
-            </w:r>
-            <w:r>
-              <w:rPr>
-                <w:rFonts w:ascii="Arial" w:hAnsi="Arial" w:cs="Arial"/>
-                <w:sz w:val="20"/>
-                <w:szCs w:val="20"/>
-              </w:rPr>
-              <w:t>uest</w:t>
-            </w:r>
-            <w:proofErr w:type="gramEnd"/>
-            <w:r>
-              <w:rPr>
-                <w:rFonts w:ascii="Arial" w:hAnsi="Arial" w:cs="Arial"/>
-                <w:sz w:val="20"/>
-                <w:szCs w:val="20"/>
-              </w:rPr>
-              <w:t xml:space="preserve">-issued-by-care-unit-id </w:t>
-            </w:r>
-            <w:proofErr w:type="spellStart"/>
-            <w:r>
-              <w:rPr>
-                <w:rFonts w:ascii="Arial" w:hAnsi="Arial" w:cs="Arial"/>
-                <w:sz w:val="20"/>
-                <w:szCs w:val="20"/>
-              </w:rPr>
-              <w:t>eller</w:t>
-            </w:r>
-            <w:proofErr w:type="spellEnd"/>
-            <w:r>
-              <w:rPr>
-                <w:rFonts w:ascii="Arial" w:hAnsi="Arial" w:cs="Arial"/>
-                <w:sz w:val="20"/>
-                <w:szCs w:val="20"/>
-              </w:rPr>
-              <w:t xml:space="preserve"> request-issued-by-description </w:t>
-            </w:r>
-            <w:proofErr w:type="spellStart"/>
-            <w:r>
-              <w:rPr>
-                <w:rFonts w:ascii="Arial" w:hAnsi="Arial" w:cs="Arial"/>
-                <w:sz w:val="20"/>
-                <w:szCs w:val="20"/>
-              </w:rPr>
-              <w:t>är</w:t>
-            </w:r>
-            <w:proofErr w:type="spellEnd"/>
-            <w:r>
-              <w:rPr>
-                <w:rFonts w:ascii="Arial" w:hAnsi="Arial" w:cs="Arial"/>
-                <w:sz w:val="20"/>
-                <w:szCs w:val="20"/>
-              </w:rPr>
-              <w:t xml:space="preserve"> </w:t>
-            </w:r>
-            <w:proofErr w:type="spellStart"/>
-            <w:r>
-              <w:rPr>
-                <w:rFonts w:ascii="Arial" w:hAnsi="Arial" w:cs="Arial"/>
-                <w:sz w:val="20"/>
-                <w:szCs w:val="20"/>
-              </w:rPr>
-              <w:t>obligatoriskt</w:t>
-            </w:r>
-            <w:proofErr w:type="spellEnd"/>
-            <w:r>
-              <w:rPr>
-                <w:rFonts w:ascii="Arial" w:hAnsi="Arial" w:cs="Arial"/>
-                <w:sz w:val="20"/>
-                <w:szCs w:val="20"/>
-              </w:rPr>
-              <w:t>.</w:t>
-            </w:r>
+                <w:del w:id="40" w:author="Johan Eltes" w:date="2012-08-20T11:35:00Z"/>
+                <w:rFonts w:ascii="Arial" w:hAnsi="Arial" w:cs="Arial"/>
+                <w:sz w:val="20"/>
+                <w:szCs w:val="20"/>
+              </w:rPr>
+            </w:pPr>
+            <w:del w:id="41" w:author="Johan Eltes" w:date="2012-08-20T11:35:00Z">
+              <w:r>
+                <w:rPr>
+                  <w:rFonts w:ascii="Arial" w:hAnsi="Arial" w:cs="Arial"/>
+                  <w:sz w:val="20"/>
+                  <w:szCs w:val="20"/>
+                </w:rPr>
+                <w:delText>req</w:delText>
+              </w:r>
+              <w:r>
+                <w:rPr>
+                  <w:rFonts w:ascii="Arial" w:hAnsi="Arial" w:cs="Arial"/>
+                  <w:sz w:val="20"/>
+                  <w:szCs w:val="20"/>
+                </w:rPr>
+                <w:delText>uest-issued-by-care-unit-id eller request-issued-by-description är obligatoriskt.</w:delText>
+              </w:r>
+            </w:del>
           </w:p>
           <w:p>
             <w:pPr>
               <w:pStyle w:val="Default"/>
               <w:rPr>
+                <w:del w:id="42" w:author="Johan Eltes" w:date="2012-08-20T11:35:00Z"/>
                 <w:rFonts w:ascii="Arial" w:hAnsi="Arial" w:cs="Arial"/>
                 <w:sz w:val="20"/>
                 <w:szCs w:val="20"/>
@@ -5674,6 +5473,7 @@
                 <w:szCs w:val="20"/>
               </w:rPr>
             </w:pPr>
+            <w:commentRangeStart w:id="43"/>
             <w:r>
               <w:rPr>
                 <w:rFonts w:ascii="Arial" w:hAnsi="Arial" w:cs="Arial"/>
@@ -5684,6 +5484,16 @@
               </w:rPr>
               <w:t xml:space="preserve">receiving-person-name </w:t>
             </w:r>
+            <w:commentRangeEnd w:id="43"/>
+            <w:r>
+              <w:rPr>
+                <w:rStyle w:val="Kommentarsreferens"/>
+                <w:rFonts w:ascii="Arial" w:eastAsia="ヒラギノ角ゴ Pro W3" w:hAnsi="Arial" w:cs="Times New Roman"/>
+                <w:i/>
+                <w:lang w:val="en-GB"/>
+              </w:rPr>
+              <w:commentReference w:id="43"/>
+            </w:r>
           </w:p>
           <w:p>
             <w:pPr>
@@ -5720,27 +5530,7 @@
                 <w:szCs w:val="20"/>
                 <w:lang w:val="sv-SE"/>
               </w:rPr>
-              <w:t xml:space="preserve">Namn på den hälso- och sjukvårdspersonal som mottar </w:t>
-            </w:r>
-            <w:proofErr w:type="gramStart"/>
-            <w:r>
-              <w:rPr>
-                <w:rFonts w:ascii="Arial" w:hAnsi="Arial" w:cs="Arial"/>
-                <w:sz w:val="20"/>
-                <w:szCs w:val="20"/>
-                <w:lang w:val="sv-SE"/>
-              </w:rPr>
-              <w:t>framställan</w:t>
-            </w:r>
-            <w:proofErr w:type="gramEnd"/>
-            <w:r>
-              <w:rPr>
-                <w:rFonts w:ascii="Arial" w:hAnsi="Arial" w:cs="Arial"/>
-                <w:sz w:val="20"/>
-                <w:szCs w:val="20"/>
-                <w:lang w:val="sv-SE"/>
-              </w:rPr>
-              <w:t xml:space="preserve"> </w:t>
+              <w:t xml:space="preserve">Namn på den hälso- och sjukvårdspersonal som mottar framställan </w:t>
             </w:r>
           </w:p>
           <w:p>
@@ -5769,7 +5559,6 @@
                 <w:sz w:val="20"/>
                 <w:lang w:val="sv-SE"/>
               </w:rPr>
-              <w:lastRenderedPageBreak/>
               <w:t>Motsvarighet i V-TIM:</w:t>
             </w:r>
             <w:r>
@@ -5800,31 +5589,7 @@
                 <w:szCs w:val="20"/>
                 <w:lang w:val="sv-SE"/>
               </w:rPr>
-              <w:t xml:space="preserve">mottagande </w:t>
-            </w:r>
-            <w:proofErr w:type="gramStart"/>
-            <w:r>
-              <w:rPr>
-                <w:rFonts w:ascii="Arial" w:hAnsi="Arial" w:cs="Arial"/>
-                <w:i/>
-                <w:iCs/>
-                <w:sz w:val="20"/>
-                <w:szCs w:val="20"/>
-                <w:lang w:val="sv-SE"/>
-              </w:rPr>
-              <w:t>person /namn</w:t>
-            </w:r>
-            <w:proofErr w:type="gramEnd"/>
-            <w:r>
-              <w:rPr>
-                <w:rFonts w:ascii="Arial" w:hAnsi="Arial" w:cs="Arial"/>
-                <w:i/>
-                <w:iCs/>
-                <w:sz w:val="20"/>
-                <w:szCs w:val="20"/>
-                <w:lang w:val="sv-SE"/>
-              </w:rPr>
-              <w:t xml:space="preserve"> </w:t>
+              <w:t xml:space="preserve">mottagande person /namn </w:t>
             </w:r>
           </w:p>
         </w:tc>
@@ -5843,7 +5608,6 @@
               <w:rPr>
                 <w:rFonts w:cs="Arial"/>
               </w:rPr>
-              <w:lastRenderedPageBreak/>
               <w:t>S</w:t>
             </w:r>
             <w:r>
@@ -5930,27 +5694,7 @@
                 <w:szCs w:val="20"/>
                 <w:lang w:val="sv-SE"/>
               </w:rPr>
-              <w:t xml:space="preserve"> ”</w:t>
-            </w:r>
-            <w:proofErr w:type="spellStart"/>
-            <w:r>
-              <w:rPr>
-                <w:rFonts w:ascii="Arial" w:hAnsi="Arial" w:cs="Arial"/>
-                <w:sz w:val="20"/>
-                <w:szCs w:val="20"/>
-                <w:lang w:val="sv-SE"/>
-              </w:rPr>
-              <w:t>fullName</w:t>
-            </w:r>
-            <w:proofErr w:type="spellEnd"/>
-            <w:r>
-              <w:rPr>
-                <w:rFonts w:ascii="Arial" w:hAnsi="Arial" w:cs="Arial"/>
-                <w:sz w:val="20"/>
-                <w:szCs w:val="20"/>
-                <w:lang w:val="sv-SE"/>
-              </w:rPr>
-              <w:t>” i HSA-katalogen.</w:t>
+              <w:t xml:space="preserve"> ”fullName” i HSA-katalogen.</w:t>
             </w:r>
           </w:p>
         </w:tc>
@@ -5968,7 +5712,6 @@
                 <w:szCs w:val="20"/>
               </w:rPr>
             </w:pPr>
-            <w:proofErr w:type="spellStart"/>
             <w:r>
               <w:rPr>
                 <w:rFonts w:ascii="Arial" w:eastAsia="Arial Unicode MS" w:hAnsi="Arial" w:cs="Arial"/>
@@ -5976,7 +5719,6 @@
               </w:rPr>
               <w:t>StatusEvent</w:t>
             </w:r>
-            <w:proofErr w:type="spellEnd"/>
             <w:r>
               <w:rPr>
                 <w:rFonts w:ascii="Arial" w:eastAsia="Arial Unicode MS" w:hAnsi="Arial" w:cs="Arial"/>
@@ -6063,10 +5805,11 @@
             <w:pPr>
               <w:pStyle w:val="Default"/>
               <w:rPr>
-                <w:rFonts w:ascii="Arial" w:hAnsi="Arial" w:cs="Arial"/>
-                <w:sz w:val="20"/>
-                <w:szCs w:val="20"/>
-                <w:lang w:val="sv-SE"/>
+                <w:ins w:id="44" w:author="Johan Eltes" w:date="2012-08-20T11:49:00Z"/>
+                <w:rFonts w:ascii="Arial" w:hAnsi="Arial" w:cs="Arial"/>
+                <w:i/>
+                <w:sz w:val="20"/>
+                <w:szCs w:val="20"/>
               </w:rPr>
             </w:pPr>
             <w:r>
@@ -6078,26 +5821,83 @@
               </w:rPr>
               <w:t xml:space="preserve">Identitetsbeteckning för den enhet/process inom vars uppdrag som </w:t>
             </w:r>
-            <w:proofErr w:type="gramStart"/>
-            <w:r>
-              <w:rPr>
-                <w:rFonts w:ascii="Arial" w:hAnsi="Arial" w:cs="Arial"/>
-                <w:sz w:val="20"/>
-                <w:szCs w:val="20"/>
-                <w:lang w:val="sv-SE"/>
-              </w:rPr>
-              <w:t>framställan</w:t>
-            </w:r>
-            <w:proofErr w:type="gramEnd"/>
-            <w:r>
-              <w:rPr>
-                <w:rFonts w:ascii="Arial" w:hAnsi="Arial" w:cs="Arial"/>
-                <w:sz w:val="20"/>
-                <w:szCs w:val="20"/>
-                <w:lang w:val="sv-SE"/>
-              </w:rPr>
-              <w:t xml:space="preserve"> mottages </w:t>
-            </w:r>
+            <w:commentRangeStart w:id="45"/>
+            <w:ins w:id="46" w:author="Johan Eltes" w:date="2012-08-20T11:49:00Z">
+              <w:r>
+                <w:rPr>
+                  <w:rFonts w:ascii="Arial" w:hAnsi="Arial" w:cs="Arial"/>
+                  <w:i/>
+                  <w:iCs/>
+                  <w:sz w:val="20"/>
+                  <w:szCs w:val="20"/>
+                </w:rPr>
+                <w:t xml:space="preserve">receiving-person-name </w:t>
+              </w:r>
+              <w:commentRangeEnd w:id="45"/>
+              <w:r>
+                <w:rPr>
+                  <w:rFonts w:ascii="Arial" w:hAnsi="Arial" w:cs="Arial"/>
+                  <w:i/>
+                  <w:sz w:val="20"/>
+                  <w:szCs w:val="20"/>
+                  <w:lang w:val="en-GB"/>
+                </w:rPr>
+                <w:commentReference w:id="45"/>
+              </w:r>
+            </w:ins>
+          </w:p>
+          <w:p>
+            <w:pPr>
+              <w:pStyle w:val="Default"/>
+              <w:rPr>
+                <w:rFonts w:ascii="Arial" w:hAnsi="Arial" w:cs="Arial"/>
+                <w:sz w:val="20"/>
+                <w:szCs w:val="20"/>
+                <w:lang w:val="sv-SE"/>
+              </w:rPr>
+            </w:pPr>
+            <w:del w:id="47" w:author="Johan Eltes" w:date="2012-08-20T11:49:00Z">
+              <w:r>
+                <w:rPr>
+                  <w:rFonts w:ascii="Arial" w:hAnsi="Arial" w:cs="Arial"/>
+                  <w:sz w:val="20"/>
+                  <w:szCs w:val="20"/>
+                  <w:lang w:val="sv-SE"/>
+                </w:rPr>
+                <w:delText xml:space="preserve">framställan </w:delText>
+              </w:r>
+            </w:del>
+            <w:del w:id="48" w:author="Johan Eltes" w:date="2012-08-20T11:50:00Z">
+              <w:r>
+                <w:rPr>
+                  <w:rFonts w:ascii="Arial" w:hAnsi="Arial" w:cs="Arial"/>
+                  <w:sz w:val="20"/>
+                  <w:szCs w:val="20"/>
+                  <w:lang w:val="sv-SE"/>
+                </w:rPr>
+                <w:delText xml:space="preserve">mottages </w:delText>
+              </w:r>
+            </w:del>
+            <w:ins w:id="49" w:author="Johan Eltes" w:date="2012-08-20T11:50:00Z">
+              <w:r>
+                <w:rPr>
+                  <w:rFonts w:ascii="Arial" w:hAnsi="Arial" w:cs="Arial"/>
+                  <w:sz w:val="20"/>
+                  <w:szCs w:val="20"/>
+                  <w:lang w:val="sv-SE"/>
+                </w:rPr>
+                <w:t>agerar</w:t>
+              </w:r>
+              <w:r>
+                <w:rPr>
+                  <w:rFonts w:ascii="Arial" w:hAnsi="Arial" w:cs="Arial"/>
+                  <w:sz w:val="20"/>
+                  <w:szCs w:val="20"/>
+                  <w:lang w:val="sv-SE"/>
+                </w:rPr>
+                <w:t xml:space="preserve"> mottagare.</w:t>
+              </w:r>
+            </w:ins>
           </w:p>
           <w:p>
             <w:pPr>
@@ -6155,21 +5955,8 @@
                 <w:szCs w:val="20"/>
                 <w:lang w:val="sv-SE"/>
               </w:rPr>
-              <w:t>mottagande enhet/</w:t>
-            </w:r>
-            <w:proofErr w:type="gramStart"/>
-            <w:r>
-              <w:rPr>
-                <w:rFonts w:ascii="Arial" w:hAnsi="Arial" w:cs="Arial"/>
-                <w:i/>
-                <w:iCs/>
-                <w:sz w:val="20"/>
-                <w:szCs w:val="20"/>
-                <w:lang w:val="sv-SE"/>
-              </w:rPr>
-              <w:t>process /id</w:t>
-            </w:r>
-            <w:proofErr w:type="gramEnd"/>
+              <w:t>mottagande enhet/process /id</w:t>
+            </w:r>
           </w:p>
         </w:tc>
         <w:tc>
@@ -6275,39 +6062,110 @@
             <w:pPr>
               <w:pStyle w:val="Default"/>
               <w:rPr>
-                <w:rFonts w:ascii="Arial" w:hAnsi="Arial" w:cs="Arial"/>
-                <w:sz w:val="20"/>
-                <w:szCs w:val="20"/>
-                <w:lang w:val="sv-SE"/>
-              </w:rPr>
-            </w:pPr>
-            <w:r>
-              <w:rPr>
-                <w:rFonts w:ascii="Arial" w:hAnsi="Arial" w:cs="Arial"/>
-                <w:sz w:val="20"/>
-                <w:szCs w:val="20"/>
-                <w:lang w:val="sv-SE"/>
-              </w:rPr>
-              <w:t>Om i</w:t>
-            </w:r>
-            <w:r>
-              <w:rPr>
-                <w:rFonts w:ascii="Arial" w:hAnsi="Arial" w:cs="Arial"/>
-                <w:sz w:val="20"/>
-                <w:szCs w:val="20"/>
-                <w:lang w:val="sv-SE"/>
-              </w:rPr>
-              <w:t xml:space="preserve">d anges </w:t>
-            </w:r>
-            <w:r>
-              <w:rPr>
-                <w:rFonts w:ascii="Arial" w:hAnsi="Arial" w:cs="Arial"/>
-                <w:sz w:val="20"/>
-                <w:szCs w:val="20"/>
-                <w:lang w:val="sv-SE"/>
-              </w:rPr>
-              <w:t>så kommer enhetensinformation att hämtas ifrån HSA katalogen.</w:t>
-            </w:r>
+                <w:ins w:id="50" w:author="Johan Eltes" w:date="2012-08-20T11:53:00Z"/>
+                <w:rFonts w:ascii="Arial" w:eastAsia="ヒラギノ角ゴ Pro W3" w:hAnsi="Arial" w:cs="Arial"/>
+                <w:iCs/>
+                <w:noProof/>
+                <w:sz w:val="20"/>
+              </w:rPr>
+            </w:pPr>
+            <w:ins w:id="51" w:author="Johan Eltes" w:date="2012-08-20T11:53:00Z">
+              <w:r>
+                <w:rPr>
+                  <w:rFonts w:ascii="Arial" w:eastAsia="ヒラギノ角ゴ Pro W3" w:hAnsi="Arial" w:cs="Arial"/>
+                  <w:iCs/>
+                  <w:noProof/>
+                  <w:sz w:val="20"/>
+                </w:rPr>
+                <w:t xml:space="preserve">Obligatoriskt om värdet är kännt.  Annars måste </w:t>
+              </w:r>
+              <w:r>
+                <w:rPr>
+                  <w:rFonts w:ascii="Arial" w:eastAsia="ヒラギノ角ゴ Pro W3" w:hAnsi="Arial" w:cs="Arial"/>
+                  <w:iCs/>
+                  <w:noProof/>
+                  <w:sz w:val="20"/>
+                </w:rPr>
+                <w:t>receiving</w:t>
+              </w:r>
+              <w:r>
+                <w:rPr>
+                  <w:rFonts w:ascii="Arial" w:eastAsia="ヒラギノ角ゴ Pro W3" w:hAnsi="Arial" w:cs="Arial"/>
+                  <w:iCs/>
+                  <w:noProof/>
+                  <w:sz w:val="20"/>
+                </w:rPr>
+                <w:t xml:space="preserve">-care-unit-description </w:t>
+              </w:r>
+              <w:r>
+                <w:rPr>
+                  <w:rFonts w:ascii="Arial" w:eastAsia="ヒラギノ角ゴ Pro W3" w:hAnsi="Arial" w:cs="Arial"/>
+                  <w:iCs/>
+                  <w:noProof/>
+                  <w:sz w:val="20"/>
+                </w:rPr>
+                <w:t>anges</w:t>
+              </w:r>
+            </w:ins>
+          </w:p>
+          <w:p>
+            <w:pPr>
+              <w:pStyle w:val="Default"/>
+              <w:rPr>
+                <w:del w:id="52" w:author="Johan Eltes" w:date="2012-08-20T11:53:00Z"/>
+                <w:rFonts w:ascii="Arial" w:eastAsia="ヒラギノ角ゴ Pro W3" w:hAnsi="Arial" w:cs="Arial"/>
+                <w:iCs/>
+                <w:noProof/>
+                <w:sz w:val="20"/>
+                <w:rPrChange w:id="53" w:author="Johan Eltes" w:date="2012-08-20T11:51:00Z">
+                  <w:rPr>
+                    <w:del w:id="54" w:author="Johan Eltes" w:date="2012-08-20T11:53:00Z"/>
+                    <w:rFonts w:ascii="Arial" w:hAnsi="Arial" w:cs="Arial"/>
+                    <w:sz w:val="20"/>
+                    <w:szCs w:val="20"/>
+                    <w:lang w:val="sv-SE"/>
+                  </w:rPr>
+                </w:rPrChange>
+              </w:rPr>
+            </w:pPr>
+            <w:del w:id="55" w:author="Johan Eltes" w:date="2012-08-20T11:53:00Z">
+              <w:r>
+                <w:rPr>
+                  <w:rFonts w:ascii="Arial" w:eastAsia="ヒラギノ角ゴ Pro W3" w:hAnsi="Arial" w:cs="Arial"/>
+                  <w:iCs/>
+                  <w:noProof/>
+                  <w:sz w:val="20"/>
+                  <w:rPrChange w:id="56" w:author="Johan Eltes" w:date="2012-08-20T11:51:00Z">
+                    <w:rPr>
+                      <w:rFonts w:ascii="Arial" w:hAnsi="Arial" w:cs="Arial"/>
+                      <w:sz w:val="20"/>
+                      <w:szCs w:val="20"/>
+                      <w:lang w:val="sv-SE"/>
+                    </w:rPr>
+                  </w:rPrChange>
+                </w:rPr>
+                <w:delText xml:space="preserve">Om id </w:delText>
+              </w:r>
+            </w:del>
+            <w:del w:id="57" w:author="Johan Eltes" w:date="2012-08-20T11:50:00Z">
+              <w:r>
+                <w:rPr>
+                  <w:rFonts w:ascii="Arial" w:eastAsia="ヒラギノ角ゴ Pro W3" w:hAnsi="Arial" w:cs="Arial"/>
+                  <w:iCs/>
+                  <w:noProof/>
+                  <w:sz w:val="20"/>
+                  <w:rPrChange w:id="58" w:author="Johan Eltes" w:date="2012-08-20T11:51:00Z">
+                    <w:rPr>
+                      <w:rFonts w:ascii="Arial" w:hAnsi="Arial" w:cs="Arial"/>
+                      <w:sz w:val="20"/>
+                      <w:szCs w:val="20"/>
+                      <w:lang w:val="sv-SE"/>
+                    </w:rPr>
+                  </w:rPrChange>
+                </w:rPr>
+                <w:delText>anges så kommer enhetensinformation att hämtas ifrån HSA katalogen.</w:delText>
+              </w:r>
+            </w:del>
           </w:p>
           <w:p>
             <w:pPr>
@@ -6569,246 +6427,209 @@
             <w:pPr>
               <w:pStyle w:val="Default"/>
               <w:rPr>
-                <w:rFonts w:ascii="Arial" w:hAnsi="Arial" w:cs="Arial"/>
-                <w:sz w:val="20"/>
-                <w:szCs w:val="20"/>
-                <w:lang w:val="sv-SE"/>
-              </w:rPr>
-            </w:pPr>
-            <w:r>
-              <w:rPr>
-                <w:rFonts w:ascii="Arial" w:hAnsi="Arial" w:cs="Arial"/>
-                <w:sz w:val="20"/>
-                <w:szCs w:val="20"/>
-                <w:lang w:val="sv-SE"/>
-              </w:rPr>
-              <w:t xml:space="preserve">Saknas </w:t>
-            </w:r>
-            <w:proofErr w:type="spellStart"/>
-            <w:r>
-              <w:rPr>
+                <w:ins w:id="59" w:author="Johan Eltes" w:date="2012-08-20T12:56:00Z"/>
                 <w:rFonts w:ascii="Arial" w:hAnsi="Arial" w:cs="Arial"/>
                 <w:i/>
                 <w:sz w:val="20"/>
                 <w:szCs w:val="20"/>
-                <w:lang w:val="sv-SE"/>
-              </w:rPr>
-              <w:t>receiving</w:t>
-            </w:r>
-            <w:proofErr w:type="spellEnd"/>
-            <w:r>
-              <w:rPr>
-                <w:rFonts w:ascii="Arial" w:hAnsi="Arial" w:cs="Arial"/>
-                <w:i/>
-                <w:sz w:val="20"/>
-                <w:szCs w:val="20"/>
-                <w:lang w:val="sv-SE"/>
-              </w:rPr>
-              <w:t>-</w:t>
-            </w:r>
-            <w:proofErr w:type="spellStart"/>
-            <w:r>
-              <w:rPr>
-                <w:rFonts w:ascii="Arial" w:hAnsi="Arial" w:cs="Arial"/>
-                <w:i/>
-                <w:sz w:val="20"/>
-                <w:szCs w:val="20"/>
-                <w:lang w:val="sv-SE"/>
-              </w:rPr>
-              <w:t>care</w:t>
-            </w:r>
-            <w:proofErr w:type="spellEnd"/>
-            <w:r>
-              <w:rPr>
-                <w:rFonts w:ascii="Arial" w:hAnsi="Arial" w:cs="Arial"/>
-                <w:i/>
-                <w:sz w:val="20"/>
-                <w:szCs w:val="20"/>
-                <w:lang w:val="sv-SE"/>
-              </w:rPr>
-              <w:t>-</w:t>
-            </w:r>
-            <w:proofErr w:type="spellStart"/>
-            <w:r>
-              <w:rPr>
-                <w:rFonts w:ascii="Arial" w:hAnsi="Arial" w:cs="Arial"/>
-                <w:i/>
-                <w:sz w:val="20"/>
-                <w:szCs w:val="20"/>
-                <w:lang w:val="sv-SE"/>
-              </w:rPr>
-              <w:t>unit</w:t>
-            </w:r>
-            <w:proofErr w:type="spellEnd"/>
-            <w:r>
-              <w:rPr>
-                <w:rFonts w:ascii="Arial" w:hAnsi="Arial" w:cs="Arial"/>
-                <w:i/>
-                <w:sz w:val="20"/>
-                <w:szCs w:val="20"/>
-                <w:lang w:val="sv-SE"/>
-              </w:rPr>
-              <w:t>-id</w:t>
-            </w:r>
-            <w:r>
-              <w:rPr>
-                <w:rFonts w:ascii="Arial" w:hAnsi="Arial" w:cs="Arial"/>
-                <w:sz w:val="20"/>
-                <w:szCs w:val="20"/>
-                <w:lang w:val="sv-SE"/>
-              </w:rPr>
-              <w:t xml:space="preserve"> så skrivs information om enheten här.</w:t>
-            </w:r>
+              </w:rPr>
+            </w:pPr>
+            <w:ins w:id="60" w:author="Johan Eltes" w:date="2012-08-20T12:56:00Z">
+              <w:r>
+                <w:rPr>
+                  <w:rFonts w:ascii="Arial" w:hAnsi="Arial" w:cs="Arial"/>
+                  <w:sz w:val="20"/>
+                  <w:szCs w:val="20"/>
+                  <w:lang w:val="sv-SE"/>
+                </w:rPr>
+                <w:t>Obligatoriskt om</w:t>
+              </w:r>
+              <w:r>
+                <w:rPr>
+                  <w:rFonts w:ascii="Arial" w:hAnsi="Arial" w:cs="Arial"/>
+                  <w:sz w:val="20"/>
+                  <w:szCs w:val="20"/>
+                  <w:lang w:val="sv-SE"/>
+                </w:rPr>
+                <w:t xml:space="preserve"> </w:t>
+              </w:r>
+              <w:r>
+                <w:rPr>
+                  <w:rFonts w:ascii="Arial" w:hAnsi="Arial" w:cs="Arial"/>
+                  <w:i/>
+                  <w:iCs/>
+                  <w:sz w:val="20"/>
+                  <w:szCs w:val="20"/>
+                </w:rPr>
+                <w:t xml:space="preserve">receiving-care-unit-id </w:t>
+              </w:r>
+            </w:ins>
           </w:p>
           <w:p>
             <w:pPr>
               <w:pStyle w:val="Default"/>
               <w:rPr>
-                <w:rFonts w:ascii="Arial" w:hAnsi="Arial" w:cs="Arial"/>
-                <w:sz w:val="20"/>
-                <w:szCs w:val="20"/>
-                <w:lang w:val="sv-SE"/>
-              </w:rPr>
-            </w:pPr>
+                <w:del w:id="61" w:author="Johan Eltes" w:date="2012-08-20T12:56:00Z"/>
+                <w:rFonts w:ascii="Arial" w:hAnsi="Arial" w:cs="Arial"/>
+                <w:sz w:val="20"/>
+                <w:szCs w:val="20"/>
+                <w:lang w:val="sv-SE"/>
+              </w:rPr>
+            </w:pPr>
+            <w:ins w:id="62" w:author="Johan Eltes" w:date="2012-08-20T12:56:00Z">
+              <w:r>
+                <w:rPr>
+                  <w:rFonts w:ascii="Arial" w:hAnsi="Arial" w:cs="Arial"/>
+                  <w:sz w:val="20"/>
+                  <w:szCs w:val="20"/>
+                  <w:lang w:val="sv-SE"/>
+                </w:rPr>
+                <w:t xml:space="preserve"> saknas annars ska </w:t>
+              </w:r>
+            </w:ins>
+            <w:ins w:id="63" w:author="Johan Eltes" w:date="2012-08-20T12:57:00Z">
+              <w:r>
+                <w:rPr>
+                  <w:rFonts w:ascii="Arial" w:hAnsi="Arial" w:cs="Arial"/>
+                  <w:sz w:val="20"/>
+                  <w:szCs w:val="20"/>
+                  <w:lang w:val="sv-SE"/>
+                </w:rPr>
+                <w:t>elementet</w:t>
+              </w:r>
+            </w:ins>
+            <w:bookmarkStart w:id="64" w:name="_GoBack"/>
+            <w:bookmarkEnd w:id="64"/>
+            <w:ins w:id="65" w:author="Johan Eltes" w:date="2012-08-20T12:56:00Z">
+              <w:r>
+                <w:rPr>
+                  <w:rFonts w:ascii="Arial" w:hAnsi="Arial" w:cs="Arial"/>
+                  <w:sz w:val="20"/>
+                  <w:szCs w:val="20"/>
+                  <w:lang w:val="sv-SE"/>
+                </w:rPr>
+                <w:t xml:space="preserve"> utelämnas.</w:t>
+              </w:r>
+            </w:ins>
+            <w:del w:id="66" w:author="Johan Eltes" w:date="2012-08-20T12:56:00Z">
+              <w:r>
+                <w:rPr>
+                  <w:rFonts w:ascii="Arial" w:hAnsi="Arial" w:cs="Arial"/>
+                  <w:sz w:val="20"/>
+                  <w:szCs w:val="20"/>
+                  <w:lang w:val="sv-SE"/>
+                </w:rPr>
+                <w:delText xml:space="preserve">Saknas </w:delText>
+              </w:r>
+              <w:r>
+                <w:rPr>
+                  <w:rFonts w:ascii="Arial" w:hAnsi="Arial" w:cs="Arial"/>
+                  <w:i/>
+                  <w:sz w:val="20"/>
+                  <w:szCs w:val="20"/>
+                  <w:lang w:val="sv-SE"/>
+                </w:rPr>
+                <w:delText>receiving-care-</w:delText>
+              </w:r>
+              <w:r>
+                <w:rPr>
+                  <w:rFonts w:ascii="Arial" w:hAnsi="Arial" w:cs="Arial"/>
+                  <w:i/>
+                  <w:sz w:val="20"/>
+                  <w:szCs w:val="20"/>
+                  <w:lang w:val="sv-SE"/>
+                </w:rPr>
+                <w:delText>unit-id</w:delText>
+              </w:r>
+              <w:r>
+                <w:rPr>
+                  <w:rFonts w:ascii="Arial" w:hAnsi="Arial" w:cs="Arial"/>
+                  <w:sz w:val="20"/>
+                  <w:szCs w:val="20"/>
+                  <w:lang w:val="sv-SE"/>
+                </w:rPr>
+                <w:delText xml:space="preserve"> så skrivs information om enheten här.</w:delText>
+              </w:r>
+            </w:del>
           </w:p>
           <w:p>
             <w:pPr>
               <w:pStyle w:val="Default"/>
               <w:rPr>
-                <w:rFonts w:ascii="Arial" w:hAnsi="Arial" w:cs="Arial"/>
-                <w:sz w:val="20"/>
-                <w:szCs w:val="20"/>
-              </w:rPr>
-            </w:pPr>
-            <w:proofErr w:type="spellStart"/>
-            <w:r>
-              <w:rPr>
-                <w:rFonts w:ascii="Arial" w:hAnsi="Arial" w:cs="Arial"/>
-                <w:sz w:val="20"/>
-                <w:szCs w:val="20"/>
-              </w:rPr>
-              <w:t>Ett</w:t>
-            </w:r>
-            <w:proofErr w:type="spellEnd"/>
-            <w:r>
-              <w:rPr>
-                <w:rFonts w:ascii="Arial" w:hAnsi="Arial" w:cs="Arial"/>
-                <w:sz w:val="20"/>
-                <w:szCs w:val="20"/>
-              </w:rPr>
-              <w:t xml:space="preserve"> av </w:t>
-            </w:r>
-            <w:proofErr w:type="spellStart"/>
-            <w:r>
-              <w:rPr>
-                <w:rFonts w:ascii="Arial" w:hAnsi="Arial" w:cs="Arial"/>
-                <w:sz w:val="20"/>
-                <w:szCs w:val="20"/>
-              </w:rPr>
-              <w:t>attributen</w:t>
-            </w:r>
-            <w:proofErr w:type="spellEnd"/>
+                <w:del w:id="67" w:author="Johan Eltes" w:date="2012-08-20T12:56:00Z"/>
+                <w:rFonts w:ascii="Arial" w:hAnsi="Arial" w:cs="Arial"/>
+                <w:sz w:val="20"/>
+                <w:szCs w:val="20"/>
+                <w:lang w:val="sv-SE"/>
+              </w:rPr>
+            </w:pPr>
           </w:p>
           <w:p>
             <w:pPr>
               <w:pStyle w:val="Default"/>
               <w:rPr>
-                <w:rFonts w:ascii="Arial" w:hAnsi="Arial" w:cs="Arial"/>
-                <w:sz w:val="20"/>
-                <w:szCs w:val="20"/>
-              </w:rPr>
-            </w:pPr>
-            <w:proofErr w:type="gramStart"/>
-            <w:r>
-              <w:rPr>
-                <w:rFonts w:ascii="Arial" w:hAnsi="Arial" w:cs="Arial"/>
-                <w:i/>
-                <w:sz w:val="20"/>
-                <w:szCs w:val="20"/>
-              </w:rPr>
-              <w:t>receiving</w:t>
-            </w:r>
-            <w:proofErr w:type="gramEnd"/>
-            <w:r>
-              <w:rPr>
-                <w:rFonts w:ascii="Arial" w:hAnsi="Arial" w:cs="Arial"/>
-                <w:i/>
-                <w:sz w:val="20"/>
-                <w:szCs w:val="20"/>
-              </w:rPr>
-              <w:t xml:space="preserve">-care-unit-id </w:t>
-            </w:r>
-            <w:proofErr w:type="spellStart"/>
-            <w:r>
-              <w:rPr>
-                <w:rFonts w:ascii="Arial" w:hAnsi="Arial" w:cs="Arial"/>
-                <w:sz w:val="20"/>
-                <w:szCs w:val="20"/>
-              </w:rPr>
-              <w:t>eller</w:t>
-            </w:r>
-            <w:proofErr w:type="spellEnd"/>
-            <w:r>
-              <w:rPr>
-                <w:rFonts w:ascii="Arial" w:hAnsi="Arial" w:cs="Arial"/>
-                <w:sz w:val="20"/>
-                <w:szCs w:val="20"/>
-              </w:rPr>
-              <w:t xml:space="preserve"> </w:t>
-            </w:r>
-            <w:r>
-              <w:rPr>
-                <w:rFonts w:ascii="Arial" w:hAnsi="Arial" w:cs="Arial"/>
-                <w:i/>
-                <w:sz w:val="20"/>
-                <w:szCs w:val="20"/>
-              </w:rPr>
-              <w:t>receiving-care-unit-description</w:t>
-            </w:r>
-            <w:r>
-              <w:rPr>
-                <w:rFonts w:ascii="Arial" w:hAnsi="Arial" w:cs="Arial"/>
-                <w:sz w:val="20"/>
-                <w:szCs w:val="20"/>
-              </w:rPr>
-              <w:t xml:space="preserve"> </w:t>
-            </w:r>
-            <w:proofErr w:type="spellStart"/>
-            <w:r>
-              <w:rPr>
-                <w:rFonts w:ascii="Arial" w:hAnsi="Arial" w:cs="Arial"/>
-                <w:sz w:val="20"/>
-                <w:szCs w:val="20"/>
-              </w:rPr>
-              <w:t>är</w:t>
-            </w:r>
-            <w:proofErr w:type="spellEnd"/>
-            <w:r>
-              <w:rPr>
-                <w:rFonts w:ascii="Arial" w:hAnsi="Arial" w:cs="Arial"/>
-                <w:sz w:val="20"/>
-                <w:szCs w:val="20"/>
-              </w:rPr>
-              <w:t xml:space="preserve"> </w:t>
-            </w:r>
-            <w:proofErr w:type="spellStart"/>
-            <w:r>
-              <w:rPr>
-                <w:rFonts w:ascii="Arial" w:hAnsi="Arial" w:cs="Arial"/>
-                <w:sz w:val="20"/>
-                <w:szCs w:val="20"/>
-              </w:rPr>
-              <w:t>obligatoriskt</w:t>
-            </w:r>
-            <w:proofErr w:type="spellEnd"/>
-            <w:r>
-              <w:rPr>
-                <w:rFonts w:ascii="Arial" w:hAnsi="Arial" w:cs="Arial"/>
-                <w:sz w:val="20"/>
-                <w:szCs w:val="20"/>
-              </w:rPr>
-              <w:t>.</w:t>
-            </w:r>
+                <w:del w:id="68" w:author="Johan Eltes" w:date="2012-08-20T12:56:00Z"/>
+                <w:rFonts w:ascii="Arial" w:hAnsi="Arial" w:cs="Arial"/>
+                <w:sz w:val="20"/>
+                <w:szCs w:val="20"/>
+              </w:rPr>
+            </w:pPr>
+            <w:del w:id="69" w:author="Johan Eltes" w:date="2012-08-20T12:56:00Z">
+              <w:r>
+                <w:rPr>
+                  <w:rFonts w:ascii="Arial" w:hAnsi="Arial" w:cs="Arial"/>
+                  <w:sz w:val="20"/>
+                  <w:szCs w:val="20"/>
+                </w:rPr>
+                <w:delText>Ett av attributen</w:delText>
+              </w:r>
+            </w:del>
+          </w:p>
+          <w:p>
+            <w:pPr>
+              <w:pStyle w:val="Default"/>
+              <w:rPr>
+                <w:rFonts w:ascii="Arial" w:hAnsi="Arial" w:cs="Arial"/>
+                <w:sz w:val="20"/>
+                <w:szCs w:val="20"/>
+              </w:rPr>
+            </w:pPr>
+            <w:del w:id="70" w:author="Johan Eltes" w:date="2012-08-20T12:56:00Z">
+              <w:r>
+                <w:rPr>
+                  <w:rFonts w:ascii="Arial" w:hAnsi="Arial" w:cs="Arial"/>
+                  <w:i/>
+                  <w:sz w:val="20"/>
+                  <w:szCs w:val="20"/>
+                </w:rPr>
+                <w:delText xml:space="preserve">receiving-care-unit-id </w:delText>
+              </w:r>
+              <w:r>
+                <w:rPr>
+                  <w:rFonts w:ascii="Arial" w:hAnsi="Arial" w:cs="Arial"/>
+                  <w:sz w:val="20"/>
+                  <w:szCs w:val="20"/>
+                </w:rPr>
+                <w:delText xml:space="preserve">eller </w:delText>
+              </w:r>
+              <w:r>
+                <w:rPr>
+                  <w:rFonts w:ascii="Arial" w:hAnsi="Arial" w:cs="Arial"/>
+                  <w:i/>
+                  <w:sz w:val="20"/>
+                  <w:szCs w:val="20"/>
+                </w:rPr>
+                <w:delText>receiving-care-unit-description</w:delText>
+              </w:r>
+              <w:r>
+                <w:rPr>
+                  <w:rFonts w:ascii="Arial" w:hAnsi="Arial" w:cs="Arial"/>
+                  <w:sz w:val="20"/>
+                  <w:szCs w:val="20"/>
+                </w:rPr>
+                <w:delText xml:space="preserve"> är obligatoriskt.</w:delText>
+              </w:r>
+            </w:del>
           </w:p>
         </w:tc>
         <w:tc>
@@ -7048,47 +6869,7 @@
                 <w:szCs w:val="20"/>
                 <w:lang w:val="sv-SE"/>
               </w:rPr>
-              <w:t xml:space="preserve">Används för regler som ska </w:t>
-            </w:r>
-            <w:proofErr w:type="spellStart"/>
-            <w:r>
-              <w:rPr>
-                <w:rFonts w:ascii="Arial" w:hAnsi="Arial" w:cs="Arial"/>
-                <w:sz w:val="20"/>
-                <w:szCs w:val="20"/>
-                <w:lang w:val="sv-SE"/>
-              </w:rPr>
-              <w:t>mappa</w:t>
-            </w:r>
-            <w:proofErr w:type="spellEnd"/>
-            <w:r>
-              <w:rPr>
-                <w:rFonts w:ascii="Arial" w:hAnsi="Arial" w:cs="Arial"/>
-                <w:sz w:val="20"/>
-                <w:szCs w:val="20"/>
-                <w:lang w:val="sv-SE"/>
-              </w:rPr>
-              <w:t xml:space="preserve"> ihop remisser som finns hos olika producenter (kan då skapa unika remiss identiteter med detta id + </w:t>
-            </w:r>
-            <w:proofErr w:type="spellStart"/>
-            <w:r>
-              <w:rPr>
-                <w:rFonts w:ascii="Arial" w:hAnsi="Arial" w:cs="Arial"/>
-                <w:sz w:val="20"/>
-                <w:szCs w:val="20"/>
-                <w:lang w:val="sv-SE"/>
-              </w:rPr>
-              <w:t>request</w:t>
-            </w:r>
-            <w:proofErr w:type="spellEnd"/>
-            <w:r>
-              <w:rPr>
-                <w:rFonts w:ascii="Arial" w:hAnsi="Arial" w:cs="Arial"/>
-                <w:sz w:val="20"/>
-                <w:szCs w:val="20"/>
-                <w:lang w:val="sv-SE"/>
-              </w:rPr>
-              <w:t xml:space="preserve"> id).</w:t>
+              <w:t>Används för regler som ska mappa ihop remisser som finns hos olika producenter (kan då skapa unika remiss identiteter med detta id + request id).</w:t>
             </w:r>
           </w:p>
         </w:tc>
@@ -7230,11 +7011,9 @@
         <w:pStyle w:val="Rubrik3"/>
         <w:ind w:left="1304" w:hanging="1304"/>
       </w:pPr>
-      <w:proofErr w:type="spellStart"/>
       <w:r>
         <w:t>StatusEvent</w:t>
       </w:r>
-      <w:proofErr w:type="spellEnd"/>
     </w:p>
     <w:p>
       <w:pPr>
@@ -7243,7 +7022,23 @@
         </w:tabs>
       </w:pPr>
       <w:r>
-        <w:t>Klassen StatusEvent hanterar information for vilka statusar en remiss varit i.</w:t>
+        <w:t xml:space="preserve">Klassen StatusEvent hanterar information for vilka </w:t>
+      </w:r>
+      <w:del w:id="71" w:author="Johan Eltes" w:date="2012-08-20T11:24:00Z">
+        <w:r>
+          <w:delText xml:space="preserve">statusar </w:delText>
+        </w:r>
+      </w:del>
+      <w:ins w:id="72" w:author="Johan Eltes" w:date="2012-08-20T11:24:00Z">
+        <w:r>
+          <w:t>tillstånd</w:t>
+        </w:r>
+        <w:r>
+          <w:t xml:space="preserve"> </w:t>
+        </w:r>
+      </w:ins>
+      <w:r>
+        <w:t>en remiss varit i.</w:t>
       </w:r>
     </w:p>
     <w:p>
@@ -7262,7 +7057,20 @@
         <w:t xml:space="preserve"> </w:t>
       </w:r>
       <w:r>
-        <w:t>Saknas motsvarighet i V-TIM men Nationell eRemiss</w:t>
+        <w:t>Saknas</w:t>
+      </w:r>
+      <w:ins w:id="73" w:author="Johan Eltes" w:date="2012-08-20T11:24:00Z">
+        <w:r>
+          <w:t xml:space="preserve">, </w:t>
+        </w:r>
+      </w:ins>
+      <w:del w:id="74" w:author="Johan Eltes" w:date="2012-08-20T11:24:00Z">
+        <w:r>
+          <w:delText xml:space="preserve"> motsvarighet i V-TIM </w:delText>
+        </w:r>
+      </w:del>
+      <w:r>
+        <w:t>men Nationell eRemiss</w:t>
       </w:r>
       <w:r>
         <w:t xml:space="preserve"> Projektet</w:t>
@@ -7580,11 +7388,22 @@
                 <w:rFonts w:eastAsia="Arial Unicode MS"/>
               </w:rPr>
             </w:pPr>
+            <w:commentRangeStart w:id="75"/>
             <w:r>
               <w:rPr>
                 <w:rFonts w:eastAsia="Arial Unicode MS"/>
               </w:rPr>
               <w:t>Använd delmängd av statusar som i Nationella eRemiss tjänsten.</w:t>
+            </w:r>
+            <w:commentRangeEnd w:id="75"/>
+            <w:r>
+              <w:rPr>
+                <w:rStyle w:val="Kommentarsreferens"/>
+                <w:i/>
+                <w:noProof w:val="0"/>
+                <w:lang w:val="en-GB"/>
+              </w:rPr>
+              <w:commentReference w:id="75"/>
             </w:r>
           </w:p>
         </w:tc>
@@ -7699,6 +7518,14 @@
                 <w:rFonts w:eastAsia="Arial Unicode MS"/>
               </w:rPr>
             </w:pPr>
+            <w:ins w:id="76" w:author="Johan Eltes" w:date="2012-08-20T11:26:00Z">
+              <w:r>
+                <w:rPr>
+                  <w:rFonts w:eastAsia="Arial Unicode MS"/>
+                </w:rPr>
+                <w:t xml:space="preserve">ISO </w:t>
+              </w:r>
+            </w:ins>
           </w:p>
         </w:tc>
         <w:tc>
@@ -7860,7 +7687,6 @@
               </w:rPr>
             </w:pPr>
             <w:r>
-              <w:lastRenderedPageBreak/>
               <w:t>En Statushändelse ingår i en remiss.</w:t>
             </w:r>
           </w:p>
@@ -7929,13 +7755,12 @@
         <w:pStyle w:val="Rubrik3"/>
         <w:ind w:left="1304" w:hanging="1304"/>
       </w:pPr>
-      <w:bookmarkStart w:id="12" w:name="_Toc192045557"/>
-      <w:proofErr w:type="spellStart"/>
-      <w:r>
+      <w:bookmarkStart w:id="77" w:name="_Toc192045557"/>
+      <w:r>
+        <w:lastRenderedPageBreak/>
         <w:t>SubjectOfCare</w:t>
       </w:r>
-      <w:bookmarkEnd w:id="12"/>
-      <w:proofErr w:type="spellEnd"/>
+      <w:bookmarkEnd w:id="77"/>
     </w:p>
     <w:p>
       <w:pPr>
@@ -8457,14 +8282,14 @@
       <w:pPr>
         <w:pStyle w:val="Rubrik1"/>
       </w:pPr>
-      <w:bookmarkStart w:id="13" w:name="_Toc201809464"/>
+      <w:bookmarkStart w:id="78" w:name="_Toc201809464"/>
       <w:r>
         <w:lastRenderedPageBreak/>
         <w:t>Informationssäkerhet</w:t>
       </w:r>
       <w:bookmarkEnd w:id="9"/>
       <w:bookmarkEnd w:id="10"/>
-      <w:bookmarkEnd w:id="13"/>
+      <w:bookmarkEnd w:id="78"/>
     </w:p>
     <w:p>
       <w:pPr>
@@ -8521,14 +8346,14 @@
       <w:pPr>
         <w:pStyle w:val="Rubrik1"/>
       </w:pPr>
-      <w:bookmarkStart w:id="14" w:name="_Toc199848592"/>
-      <w:bookmarkStart w:id="15" w:name="_Toc201809465"/>
+      <w:bookmarkStart w:id="79" w:name="_Toc199848592"/>
+      <w:bookmarkStart w:id="80" w:name="_Toc201809465"/>
       <w:r>
         <w:lastRenderedPageBreak/>
         <w:t>Tjänstedomänens arkitektur</w:t>
       </w:r>
-      <w:bookmarkEnd w:id="14"/>
-      <w:bookmarkEnd w:id="15"/>
+      <w:bookmarkEnd w:id="79"/>
+      <w:bookmarkEnd w:id="80"/>
     </w:p>
     <w:p>
       <w:pPr>
@@ -8566,7 +8391,7 @@
                           </pic:cNvPicPr>
                         </pic:nvPicPr>
                         <pic:blipFill>
-                          <a:blip r:embed="rId10"/>
+                          <a:blip r:embed="rId11"/>
                           <a:stretch>
                             <a:fillRect/>
                           </a:stretch>
@@ -8595,7 +8420,7 @@
                   <v:path o:connecttype="none"/>
                 </v:shape>
                 <v:shape id="Bildobjekt 79" o:spid="_x0000_s1028" type="#_x0000_t75" style="position:absolute;width:54864;height:27951;visibility:visible;mso-wrap-style:square" o:gfxdata="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">
-                  <v:imagedata r:id="rId11" o:title=""/>
+                  <v:imagedata r:id="rId12" o:title=""/>
                   <v:path arrowok="t"/>
                 </v:shape>
                 <w10:anchorlock/>
@@ -8668,16 +8493,16 @@
       <w:pPr>
         <w:pStyle w:val="Rubrik1"/>
       </w:pPr>
-      <w:bookmarkStart w:id="16" w:name="_Toc163300579"/>
-      <w:bookmarkStart w:id="17" w:name="_Toc163300881"/>
-      <w:bookmarkStart w:id="18" w:name="_Toc201809466"/>
+      <w:bookmarkStart w:id="81" w:name="_Toc163300579"/>
+      <w:bookmarkStart w:id="82" w:name="_Toc163300881"/>
+      <w:bookmarkStart w:id="83" w:name="_Toc201809466"/>
       <w:r>
         <w:lastRenderedPageBreak/>
         <w:t>Versionsinformation</w:t>
       </w:r>
-      <w:bookmarkEnd w:id="16"/>
-      <w:bookmarkEnd w:id="17"/>
-      <w:bookmarkEnd w:id="18"/>
+      <w:bookmarkEnd w:id="81"/>
+      <w:bookmarkEnd w:id="82"/>
+      <w:bookmarkEnd w:id="83"/>
     </w:p>
     <w:p>
       <w:pPr>
@@ -8700,11 +8525,11 @@
       <w:pPr>
         <w:pStyle w:val="Rubrik2"/>
       </w:pPr>
-      <w:bookmarkStart w:id="19" w:name="_Toc163300882"/>
+      <w:bookmarkStart w:id="84" w:name="_Toc163300882"/>
       <w:r>
         <w:t>Oförändrade tjänstekontrakt</w:t>
       </w:r>
-      <w:bookmarkEnd w:id="19"/>
+      <w:bookmarkEnd w:id="84"/>
     </w:p>
     <w:p>
       <w:pPr>
@@ -8726,11 +8551,11 @@
       <w:pPr>
         <w:pStyle w:val="Rubrik2"/>
       </w:pPr>
-      <w:bookmarkStart w:id="20" w:name="_Toc163300883"/>
+      <w:bookmarkStart w:id="85" w:name="_Toc163300883"/>
       <w:r>
         <w:t>Nya tjänstekontrakt</w:t>
       </w:r>
-      <w:bookmarkEnd w:id="20"/>
+      <w:bookmarkEnd w:id="85"/>
     </w:p>
     <w:p>
       <w:pPr>
@@ -8763,11 +8588,11 @@
       <w:pPr>
         <w:pStyle w:val="Rubrik2"/>
       </w:pPr>
-      <w:bookmarkStart w:id="21" w:name="_Toc163300884"/>
+      <w:bookmarkStart w:id="86" w:name="_Toc163300884"/>
       <w:r>
         <w:t>Förändrade tjänstekontrakt</w:t>
       </w:r>
-      <w:bookmarkEnd w:id="21"/>
+      <w:bookmarkEnd w:id="86"/>
     </w:p>
     <w:p>
       <w:pPr>
@@ -8791,7 +8616,7 @@
       <w:r>
         <w:t xml:space="preserve">, se </w:t>
       </w:r>
-      <w:hyperlink r:id="rId12" w:history="1">
+      <w:hyperlink r:id="rId13" w:history="1">
         <w:r>
           <w:rPr>
             <w:rStyle w:val="Hyperlnk"/>
@@ -8911,11 +8736,9 @@
             <w:pPr>
               <w:pStyle w:val="Brdtext"/>
             </w:pPr>
-            <w:proofErr w:type="spellStart"/>
             <w:r>
               <w:t>GetRequestActivitiesRequest</w:t>
             </w:r>
-            <w:proofErr w:type="spellEnd"/>
           </w:p>
         </w:tc>
         <w:tc>
@@ -9130,11 +8953,11 @@
       <w:pPr>
         <w:pStyle w:val="Rubrik2"/>
       </w:pPr>
-      <w:bookmarkStart w:id="22" w:name="_Toc163300885"/>
+      <w:bookmarkStart w:id="87" w:name="_Toc163300885"/>
       <w:r>
         <w:t>Utgångna tjänstekontrakt</w:t>
       </w:r>
-      <w:bookmarkEnd w:id="22"/>
+      <w:bookmarkEnd w:id="87"/>
     </w:p>
     <w:p>
       <w:pPr>
@@ -9174,26 +8997,26 @@
       <w:pPr>
         <w:pStyle w:val="Rubrik1"/>
       </w:pPr>
-      <w:bookmarkStart w:id="23" w:name="_Toc163300581"/>
-      <w:bookmarkStart w:id="24" w:name="_Toc163300887"/>
-      <w:bookmarkStart w:id="25" w:name="_Toc201809467"/>
+      <w:bookmarkStart w:id="88" w:name="_Toc163300581"/>
+      <w:bookmarkStart w:id="89" w:name="_Toc163300887"/>
+      <w:bookmarkStart w:id="90" w:name="_Toc201809467"/>
       <w:r>
         <w:lastRenderedPageBreak/>
         <w:t>Generella regler</w:t>
       </w:r>
-      <w:bookmarkEnd w:id="23"/>
-      <w:bookmarkEnd w:id="24"/>
-      <w:bookmarkEnd w:id="25"/>
+      <w:bookmarkEnd w:id="88"/>
+      <w:bookmarkEnd w:id="89"/>
+      <w:bookmarkEnd w:id="90"/>
     </w:p>
     <w:p>
       <w:pPr>
         <w:pStyle w:val="Rubrik2"/>
       </w:pPr>
-      <w:bookmarkStart w:id="26" w:name="_Toc163300888"/>
+      <w:bookmarkStart w:id="91" w:name="_Toc163300888"/>
       <w:r>
         <w:t>Format för Datum</w:t>
       </w:r>
-      <w:bookmarkEnd w:id="26"/>
+      <w:bookmarkEnd w:id="91"/>
     </w:p>
     <w:p>
       <w:pPr>
@@ -9221,11 +9044,11 @@
       <w:pPr>
         <w:pStyle w:val="Rubrik2"/>
       </w:pPr>
-      <w:bookmarkStart w:id="27" w:name="_Toc163300889"/>
+      <w:bookmarkStart w:id="92" w:name="_Toc163300889"/>
       <w:r>
         <w:t>Format för tidpunkter</w:t>
       </w:r>
-      <w:bookmarkEnd w:id="27"/>
+      <w:bookmarkEnd w:id="92"/>
     </w:p>
     <w:p>
       <w:pPr>
@@ -9243,16 +9066,11 @@
         <w:t>Tidpunkt</w:t>
       </w:r>
       <w:r>
-        <w:t>er anges alltid på formatet ”</w:t>
-      </w:r>
-      <w:proofErr w:type="spellStart"/>
-      <w:r>
-        <w:t>ÅÅÅÅMMDDtt</w:t>
+        <w:t>er anges alltid på formatet ”ÅÅÅÅMMDDtt</w:t>
       </w:r>
       <w:r>
         <w:t>mmss</w:t>
       </w:r>
-      <w:proofErr w:type="spellEnd"/>
       <w:r>
         <w:t>”, vilket motsvara</w:t>
       </w:r>
@@ -9263,29 +9081,21 @@
         <w:t xml:space="preserve"> den ISO 8601 och ISO 8824-kompatibla</w:t>
       </w:r>
       <w:r>
-        <w:t xml:space="preserve"> formatbeskrivningen ”</w:t>
-      </w:r>
-      <w:proofErr w:type="spellStart"/>
-      <w:r>
-        <w:t>YYYYMMDDhh</w:t>
-      </w:r>
-      <w:r>
-        <w:t>mmss</w:t>
-      </w:r>
-      <w:proofErr w:type="spellEnd"/>
-      <w:r>
-        <w:t>”.</w:t>
+        <w:t xml:space="preserve"> formatbeskrivningen ”YYYYMMDDhh</w:t>
+      </w:r>
+      <w:r>
+        <w:t>mmss”.</w:t>
       </w:r>
     </w:p>
     <w:p>
       <w:pPr>
         <w:pStyle w:val="Rubrik2"/>
       </w:pPr>
-      <w:bookmarkStart w:id="28" w:name="_Toc163300890"/>
+      <w:bookmarkStart w:id="93" w:name="_Toc163300890"/>
       <w:r>
         <w:t>Tidszon för tidpunkter</w:t>
       </w:r>
-      <w:bookmarkEnd w:id="28"/>
+      <w:bookmarkEnd w:id="93"/>
     </w:p>
     <w:p>
       <w:pPr>
@@ -9332,29 +9142,13 @@
         <w:t>så ska tjänsteproducenten l</w:t>
       </w:r>
       <w:r>
-        <w:t>evereras ett generellt undantag (</w:t>
-      </w:r>
-      <w:proofErr w:type="spellStart"/>
-      <w:r>
-        <w:t>SOAP-Exception</w:t>
-      </w:r>
-      <w:proofErr w:type="spellEnd"/>
-      <w:r>
-        <w:t>)</w:t>
+        <w:t>evereras ett generellt undantag (SOAP-Exception)</w:t>
       </w:r>
       <w:r>
         <w:t xml:space="preserve">. </w:t>
       </w:r>
       <w:r>
-        <w:t xml:space="preserve">Exempel på felsituationer som rapporteras som tekniskt fel kan vara </w:t>
-      </w:r>
-      <w:proofErr w:type="spellStart"/>
-      <w:r>
-        <w:t>deadlock</w:t>
-      </w:r>
-      <w:proofErr w:type="spellEnd"/>
-      <w:r>
-        <w:t xml:space="preserve"> i databasen eller följdeffekter av programmeringsfel. Denna information bör loggas av tjänstekonsumenten. Informationen är inte riktad till användaren.</w:t>
+        <w:t>Exempel på felsituationer som rapporteras som tekniskt fel kan vara deadlock i databasen eller följdeffekter av programmeringsfel. Denna information bör loggas av tjänstekonsumenten. Informationen är inte riktad till användaren.</w:t>
       </w:r>
       <w:r>
         <w:br/>
@@ -9404,21 +9198,11 @@
         <w:t>logiskt fel i</w:t>
       </w:r>
       <w:r>
-        <w:t xml:space="preserve"> tjänsterna levereras </w:t>
-      </w:r>
-      <w:proofErr w:type="spellStart"/>
-      <w:r>
-        <w:t>resultCode</w:t>
-      </w:r>
-      <w:proofErr w:type="spellEnd"/>
-      <w:r>
-        <w:t xml:space="preserve"> och </w:t>
-      </w:r>
-      <w:proofErr w:type="spellStart"/>
+        <w:t xml:space="preserve"> tjänsterna levereras resultCode och </w:t>
+      </w:r>
       <w:r>
         <w:t>resultText</w:t>
       </w:r>
-      <w:proofErr w:type="spellEnd"/>
       <w:r>
         <w:t>.</w:t>
       </w:r>
@@ -9426,15 +9210,7 @@
         <w:br/>
       </w:r>
       <w:r>
-        <w:t xml:space="preserve">Syftet med </w:t>
-      </w:r>
-      <w:proofErr w:type="spellStart"/>
-      <w:r>
-        <w:t>resultText</w:t>
-      </w:r>
-      <w:proofErr w:type="spellEnd"/>
-      <w:r>
-        <w:t xml:space="preserve"> är att tjänstekonsumenten av tjänsten ska kunna visa upp informationen för </w:t>
+        <w:t xml:space="preserve">Syftet med resultText är att tjänstekonsumenten av tjänsten ska kunna visa upp informationen för </w:t>
       </w:r>
       <w:r>
         <w:t>användaren</w:t>
@@ -9447,13 +9223,8 @@
       <w:pPr>
         <w:pStyle w:val="Brdtext"/>
       </w:pPr>
-      <w:proofErr w:type="spellStart"/>
-      <w:r>
-        <w:t>resultCode</w:t>
-      </w:r>
-      <w:proofErr w:type="spellEnd"/>
-      <w:r>
-        <w:t xml:space="preserve"> kan vara:</w:t>
+      <w:r>
+        <w:t>resultCode kan vara:</w:t>
       </w:r>
     </w:p>
     <w:p>
@@ -9479,13 +9250,13 @@
         <w:br/>
         <w:t xml:space="preserve">transaktionen har </w:t>
       </w:r>
-      <w:bookmarkStart w:id="29" w:name="OLE_LINK7"/>
-      <w:bookmarkStart w:id="30" w:name="OLE_LINK8"/>
+      <w:bookmarkStart w:id="94" w:name="OLE_LINK7"/>
+      <w:bookmarkStart w:id="95" w:name="OLE_LINK8"/>
       <w:r>
         <w:t xml:space="preserve">utförts </w:t>
       </w:r>
-      <w:bookmarkEnd w:id="29"/>
-      <w:bookmarkEnd w:id="30"/>
+      <w:bookmarkEnd w:id="94"/>
+      <w:bookmarkEnd w:id="95"/>
       <w:r>
         <w:t>enligt uppdraget i frågemeddelandet, men det finns ett meddelande som tjänstekonsumenten måste visa upp för invånaren.</w:t>
       </w:r>
@@ -9512,11 +9283,11 @@
       <w:pPr>
         <w:pStyle w:val="Rubrik2"/>
       </w:pPr>
-      <w:bookmarkStart w:id="31" w:name="_Toc163300898"/>
+      <w:bookmarkStart w:id="96" w:name="_Toc163300898"/>
       <w:r>
         <w:t>Regler</w:t>
       </w:r>
-      <w:bookmarkEnd w:id="31"/>
+      <w:bookmarkEnd w:id="96"/>
     </w:p>
     <w:p>
       <w:pPr>
@@ -9532,15 +9303,7 @@
         <w:pStyle w:val="Brdtext"/>
       </w:pPr>
       <w:r>
-        <w:t xml:space="preserve">För att tjänsteproducenter inte ska bli anropade i onödan </w:t>
-      </w:r>
-      <w:proofErr w:type="gramStart"/>
-      <w:r>
-        <w:t>dvs</w:t>
-      </w:r>
-      <w:proofErr w:type="gramEnd"/>
-      <w:r>
-        <w:t xml:space="preserve"> när de inte har någon information om avsedd patient så behöver tjänsteproducenten uppdatera Engagemangsindex med relevant </w:t>
+        <w:t xml:space="preserve">För att tjänsteproducenter inte ska bli anropade i onödan dvs när de inte har någon information om avsedd patient så behöver tjänsteproducenten uppdatera Engagemangsindex med relevant </w:t>
       </w:r>
       <w:r>
         <w:lastRenderedPageBreak/>
@@ -9555,8 +9318,6 @@
       <w:r>
         <w:t>kan undvikas. Denna</w:t>
       </w:r>
-      <w:bookmarkStart w:id="32" w:name="_GoBack"/>
-      <w:bookmarkEnd w:id="32"/>
       <w:r>
         <w:t xml:space="preserve"> är beskriven i Tjänstekontraktsbeskrivningen för Engagemangsindex kapitel 2.1</w:t>
       </w:r>
@@ -9564,17 +9325,7 @@
         <w:t>:</w:t>
       </w:r>
       <w:r>
-        <w:t xml:space="preserve"> Nationella remissprocessen (</w:t>
-      </w:r>
-      <w:proofErr w:type="spellStart"/>
-      <w:proofErr w:type="gramStart"/>
-      <w:r>
-        <w:t>careprocess:request</w:t>
-      </w:r>
-      <w:proofErr w:type="spellEnd"/>
-      <w:proofErr w:type="gramEnd"/>
-      <w:r>
-        <w:t>).</w:t>
+        <w:t xml:space="preserve"> Nationella remissprocessen (careprocess:request).</w:t>
       </w:r>
     </w:p>
     <w:p>
@@ -9587,14 +9338,12 @@
       <w:pPr>
         <w:pStyle w:val="Rubrik1"/>
       </w:pPr>
-      <w:bookmarkStart w:id="33" w:name="_Toc201809468"/>
-      <w:proofErr w:type="spellStart"/>
+      <w:bookmarkStart w:id="97" w:name="_Toc201809468"/>
       <w:r>
         <w:lastRenderedPageBreak/>
         <w:t>GetRequestActivities</w:t>
       </w:r>
-      <w:bookmarkEnd w:id="33"/>
-      <w:proofErr w:type="spellEnd"/>
+      <w:bookmarkEnd w:id="97"/>
     </w:p>
     <w:p>
       <w:pPr>
@@ -9885,14 +9634,12 @@
       <w:pPr>
         <w:pStyle w:val="Rubrik2"/>
       </w:pPr>
-      <w:proofErr w:type="spellStart"/>
       <w:r>
         <w:t>GetRequestActivities</w:t>
       </w:r>
       <w:r>
         <w:t>Request</w:t>
       </w:r>
-      <w:proofErr w:type="spellEnd"/>
       <w:r>
         <w:t xml:space="preserve"> </w:t>
       </w:r>
@@ -9910,16 +9657,11 @@
       <w:r>
         <w:t xml:space="preserve">som motsvaras av </w:t>
       </w:r>
-      <w:proofErr w:type="spellStart"/>
       <w:r>
         <w:t>GetRequestActivitie</w:t>
       </w:r>
       <w:r>
-        <w:t>sType</w:t>
-      </w:r>
-      <w:proofErr w:type="spellEnd"/>
-      <w:r>
-        <w:t xml:space="preserve"> </w:t>
+        <w:t xml:space="preserve">sType </w:t>
       </w:r>
       <w:r>
         <w:t>i GetRequestActiv</w:t>
@@ -10058,7 +9800,6 @@
                 <w:szCs w:val="20"/>
               </w:rPr>
             </w:pPr>
-            <w:proofErr w:type="spellStart"/>
             <w:r>
               <w:rPr>
                 <w:rFonts w:ascii="Arial" w:hAnsi="Arial" w:cs="Arial"/>
@@ -10066,69 +9807,8 @@
                 <w:sz w:val="20"/>
                 <w:szCs w:val="20"/>
               </w:rPr>
-              <w:t>Kodverk</w:t>
-            </w:r>
-            <w:proofErr w:type="spellEnd"/>
-            <w:r>
-              <w:rPr>
-                <w:rFonts w:ascii="Arial" w:hAnsi="Arial" w:cs="Arial"/>
-                <w:b/>
-                <w:sz w:val="20"/>
-                <w:szCs w:val="20"/>
-              </w:rPr>
-              <w:t xml:space="preserve">/ </w:t>
-            </w:r>
-            <w:proofErr w:type="spellStart"/>
-            <w:r>
-              <w:rPr>
-                <w:rFonts w:ascii="Arial" w:hAnsi="Arial" w:cs="Arial"/>
-                <w:b/>
-                <w:sz w:val="20"/>
-                <w:szCs w:val="20"/>
-              </w:rPr>
-              <w:t>värdemängd</w:t>
-            </w:r>
-            <w:proofErr w:type="spellEnd"/>
-            <w:r>
-              <w:rPr>
-                <w:rFonts w:ascii="Arial" w:hAnsi="Arial" w:cs="Arial"/>
-                <w:b/>
-                <w:sz w:val="20"/>
-                <w:szCs w:val="20"/>
-              </w:rPr>
-              <w:t>/</w:t>
-            </w:r>
-            <w:proofErr w:type="spellStart"/>
-            <w:r>
-              <w:rPr>
-                <w:rFonts w:ascii="Arial" w:hAnsi="Arial" w:cs="Arial"/>
-                <w:b/>
-                <w:sz w:val="20"/>
-                <w:szCs w:val="20"/>
-              </w:rPr>
-              <w:t>ev</w:t>
-            </w:r>
-            <w:proofErr w:type="spellEnd"/>
-            <w:r>
-              <w:rPr>
-                <w:rFonts w:ascii="Arial" w:hAnsi="Arial" w:cs="Arial"/>
-                <w:b/>
-                <w:sz w:val="20"/>
-                <w:szCs w:val="20"/>
-              </w:rPr>
-              <w:t xml:space="preserve"> </w:t>
-            </w:r>
-            <w:proofErr w:type="spellStart"/>
-            <w:r>
-              <w:rPr>
-                <w:rFonts w:ascii="Arial" w:hAnsi="Arial" w:cs="Arial"/>
-                <w:b/>
-                <w:sz w:val="20"/>
-                <w:szCs w:val="20"/>
-              </w:rPr>
-              <w:t>begränsningar</w:t>
-            </w:r>
-            <w:proofErr w:type="spellEnd"/>
+              <w:t>Kodverk/ värdemängd/ev begränsningar</w:t>
+            </w:r>
           </w:p>
         </w:tc>
         <w:tc>
@@ -10345,17 +10025,7 @@
                 <w:szCs w:val="20"/>
                 <w:lang w:val="sv-SE"/>
               </w:rPr>
-              <w:t xml:space="preserve">Sökvariabel för att </w:t>
-            </w:r>
-            <w:proofErr w:type="gramStart"/>
-            <w:r>
-              <w:rPr>
-                <w:rFonts w:ascii="Arial" w:hAnsi="Arial" w:cs="Arial"/>
-                <w:sz w:val="20"/>
-                <w:szCs w:val="20"/>
-                <w:lang w:val="sv-SE"/>
-              </w:rPr>
-              <w:t xml:space="preserve">styra  </w:t>
+              <w:t xml:space="preserve">Sökvariabel för att styra  </w:t>
             </w:r>
             <w:r>
               <w:rPr>
@@ -10365,18 +10035,7 @@
                 <w:szCs w:val="20"/>
                 <w:lang w:val="sv-SE"/>
               </w:rPr>
-              <w:t>'från</w:t>
-            </w:r>
-            <w:proofErr w:type="gramEnd"/>
-            <w:r>
-              <w:rPr>
-                <w:rFonts w:ascii="Arial" w:hAnsi="Arial" w:cs="Arial"/>
-                <w:i/>
-                <w:sz w:val="20"/>
-                <w:szCs w:val="20"/>
-                <w:lang w:val="sv-SE"/>
-              </w:rPr>
-              <w:t xml:space="preserve"> och med datum'</w:t>
+              <w:t>'från och med datum'</w:t>
             </w:r>
             <w:r>
               <w:rPr>
@@ -10550,27 +10209,7 @@
                 <w:szCs w:val="20"/>
                 <w:lang w:val="sv-SE"/>
               </w:rPr>
-              <w:t xml:space="preserve"> Datumet gäller för remissen, </w:t>
-            </w:r>
-            <w:proofErr w:type="gramStart"/>
-            <w:r>
-              <w:rPr>
-                <w:rFonts w:ascii="Arial" w:hAnsi="Arial" w:cs="Arial"/>
-                <w:sz w:val="20"/>
-                <w:szCs w:val="20"/>
-                <w:lang w:val="sv-SE"/>
-              </w:rPr>
-              <w:t>dvs</w:t>
-            </w:r>
-            <w:proofErr w:type="gramEnd"/>
-            <w:r>
-              <w:rPr>
-                <w:rFonts w:ascii="Arial" w:hAnsi="Arial" w:cs="Arial"/>
-                <w:sz w:val="20"/>
-                <w:szCs w:val="20"/>
-                <w:lang w:val="sv-SE"/>
-              </w:rPr>
-              <w:t xml:space="preserve"> om någon statusrad faller inom intervallet så ska alla statusrader för denna remiss returneras.</w:t>
+              <w:t xml:space="preserve"> Datumet gäller för remissen, dvs om någon statusrad faller inom intervallet så ska alla statusrader för denna remiss returneras.</w:t>
             </w:r>
           </w:p>
         </w:tc>
@@ -10654,14 +10293,12 @@
       <w:pPr>
         <w:pStyle w:val="Rubrik2"/>
       </w:pPr>
-      <w:proofErr w:type="spellStart"/>
       <w:r>
         <w:t>GetRequestActivitiesR</w:t>
       </w:r>
       <w:r>
         <w:t>esponse</w:t>
       </w:r>
-      <w:proofErr w:type="spellEnd"/>
     </w:p>
     <w:p>
       <w:pPr>
@@ -10676,11 +10313,9 @@
       <w:r>
         <w:t xml:space="preserve"> som motsvaras av </w:t>
       </w:r>
-      <w:proofErr w:type="spellStart"/>
       <w:r>
         <w:t>StatusEventType</w:t>
       </w:r>
-      <w:proofErr w:type="spellEnd"/>
       <w:r>
         <w:t xml:space="preserve"> i </w:t>
       </w:r>
@@ -10761,7 +10396,6 @@
                 <w:lang w:val="sv-SE"/>
               </w:rPr>
             </w:pPr>
-            <w:proofErr w:type="spellStart"/>
             <w:r>
               <w:rPr>
                 <w:rFonts w:ascii="Arial" w:hAnsi="Arial" w:cs="Arial"/>
@@ -10771,7 +10405,6 @@
               </w:rPr>
               <w:t>Beskrivning</w:t>
             </w:r>
-            <w:proofErr w:type="spellEnd"/>
           </w:p>
         </w:tc>
         <w:tc>
@@ -10827,7 +10460,6 @@
                 <w:szCs w:val="20"/>
               </w:rPr>
             </w:pPr>
-            <w:proofErr w:type="spellStart"/>
             <w:r>
               <w:rPr>
                 <w:rFonts w:ascii="Arial" w:hAnsi="Arial" w:cs="Arial"/>
@@ -10835,69 +10467,8 @@
                 <w:sz w:val="20"/>
                 <w:szCs w:val="20"/>
               </w:rPr>
-              <w:t>Kodverk</w:t>
-            </w:r>
-            <w:proofErr w:type="spellEnd"/>
-            <w:r>
-              <w:rPr>
-                <w:rFonts w:ascii="Arial" w:hAnsi="Arial" w:cs="Arial"/>
-                <w:b/>
-                <w:sz w:val="20"/>
-                <w:szCs w:val="20"/>
-              </w:rPr>
-              <w:t xml:space="preserve">/ </w:t>
-            </w:r>
-            <w:proofErr w:type="spellStart"/>
-            <w:r>
-              <w:rPr>
-                <w:rFonts w:ascii="Arial" w:hAnsi="Arial" w:cs="Arial"/>
-                <w:b/>
-                <w:sz w:val="20"/>
-                <w:szCs w:val="20"/>
-              </w:rPr>
-              <w:t>värdemängd</w:t>
-            </w:r>
-            <w:proofErr w:type="spellEnd"/>
-            <w:r>
-              <w:rPr>
-                <w:rFonts w:ascii="Arial" w:hAnsi="Arial" w:cs="Arial"/>
-                <w:b/>
-                <w:sz w:val="20"/>
-                <w:szCs w:val="20"/>
-              </w:rPr>
-              <w:t>/</w:t>
-            </w:r>
-            <w:proofErr w:type="spellStart"/>
-            <w:r>
-              <w:rPr>
-                <w:rFonts w:ascii="Arial" w:hAnsi="Arial" w:cs="Arial"/>
-                <w:b/>
-                <w:sz w:val="20"/>
-                <w:szCs w:val="20"/>
-              </w:rPr>
-              <w:t>ev</w:t>
-            </w:r>
-            <w:proofErr w:type="spellEnd"/>
-            <w:r>
-              <w:rPr>
-                <w:rFonts w:ascii="Arial" w:hAnsi="Arial" w:cs="Arial"/>
-                <w:b/>
-                <w:sz w:val="20"/>
-                <w:szCs w:val="20"/>
-              </w:rPr>
-              <w:t xml:space="preserve"> </w:t>
-            </w:r>
-            <w:proofErr w:type="spellStart"/>
-            <w:r>
-              <w:rPr>
-                <w:rFonts w:ascii="Arial" w:hAnsi="Arial" w:cs="Arial"/>
-                <w:b/>
-                <w:sz w:val="20"/>
-                <w:szCs w:val="20"/>
-              </w:rPr>
-              <w:t>begränsningar</w:t>
-            </w:r>
-            <w:proofErr w:type="spellEnd"/>
+              <w:t>Kodverk/ värdemängd/ev begränsningar</w:t>
+            </w:r>
           </w:p>
         </w:tc>
         <w:tc>
@@ -11138,27 +10709,7 @@
                 <w:szCs w:val="20"/>
                 <w:lang w:val="sv-SE"/>
               </w:rPr>
-              <w:t xml:space="preserve">Framställarens identitetsbeteckning för </w:t>
-            </w:r>
-            <w:proofErr w:type="gramStart"/>
-            <w:r>
-              <w:rPr>
-                <w:rFonts w:ascii="Arial" w:hAnsi="Arial" w:cs="Arial"/>
-                <w:sz w:val="20"/>
-                <w:szCs w:val="20"/>
-                <w:lang w:val="sv-SE"/>
-              </w:rPr>
-              <w:t>framställan</w:t>
-            </w:r>
-            <w:proofErr w:type="gramEnd"/>
-            <w:r>
-              <w:rPr>
-                <w:rFonts w:ascii="Arial" w:hAnsi="Arial" w:cs="Arial"/>
-                <w:sz w:val="20"/>
-                <w:szCs w:val="20"/>
-                <w:lang w:val="sv-SE"/>
-              </w:rPr>
-              <w:t>. Är Remiss Id.</w:t>
+              <w:t>Framställarens identitetsbeteckning för framställan. Är Remiss Id.</w:t>
             </w:r>
           </w:p>
           <w:p>
@@ -11345,9 +10896,92 @@
                 <w:szCs w:val="20"/>
                 <w:lang w:val="sv-SE"/>
               </w:rPr>
-              <w:t>-</w:t>
-            </w:r>
-            <w:proofErr w:type="spellStart"/>
+              <w:t>-request-id</w:t>
+            </w:r>
+          </w:p>
+        </w:tc>
+        <w:tc>
+          <w:tcPr>
+            <w:tcW w:w="914" w:type="pct"/>
+          </w:tcPr>
+          <w:p>
+            <w:pPr>
+              <w:pStyle w:val="Default"/>
+              <w:rPr>
+                <w:rFonts w:ascii="Arial" w:hAnsi="Arial" w:cs="Arial"/>
+                <w:sz w:val="20"/>
+                <w:szCs w:val="20"/>
+                <w:lang w:val="sv-SE"/>
+              </w:rPr>
+            </w:pPr>
+            <w:r>
+              <w:rPr>
+                <w:rFonts w:ascii="Arial" w:hAnsi="Arial" w:cs="Arial"/>
+                <w:sz w:val="20"/>
+                <w:szCs w:val="20"/>
+                <w:lang w:val="sv-SE"/>
+              </w:rPr>
+              <w:t xml:space="preserve">Mottagarens identitetsbeteckning för framställan </w:t>
+            </w:r>
+          </w:p>
+          <w:p>
+            <w:pPr>
+              <w:pStyle w:val="Default"/>
+              <w:rPr>
+                <w:rFonts w:ascii="Arial" w:hAnsi="Arial" w:cs="Arial"/>
+                <w:sz w:val="20"/>
+                <w:szCs w:val="20"/>
+                <w:lang w:val="sv-SE"/>
+              </w:rPr>
+            </w:pPr>
+            <w:r>
+              <w:rPr>
+                <w:rFonts w:ascii="Arial" w:hAnsi="Arial" w:cs="Arial"/>
+                <w:sz w:val="20"/>
+                <w:szCs w:val="20"/>
+                <w:lang w:val="sv-SE"/>
+              </w:rPr>
+              <w:t xml:space="preserve"> </w:t>
+            </w:r>
+          </w:p>
+          <w:p>
+            <w:pPr>
+              <w:pStyle w:val="Default"/>
+              <w:rPr>
+                <w:rFonts w:ascii="Arial" w:hAnsi="Arial" w:cs="Arial"/>
+                <w:sz w:val="20"/>
+                <w:szCs w:val="20"/>
+                <w:lang w:val="sv-SE"/>
+              </w:rPr>
+            </w:pPr>
+          </w:p>
+          <w:p>
+            <w:pPr>
+              <w:pStyle w:val="Default"/>
+              <w:rPr>
+                <w:rFonts w:ascii="Arial" w:eastAsia="Arial Unicode MS" w:hAnsi="Arial" w:cs="Arial"/>
+                <w:sz w:val="20"/>
+                <w:lang w:val="sv-SE"/>
+              </w:rPr>
+            </w:pPr>
+            <w:r>
+              <w:rPr>
+                <w:rFonts w:ascii="Arial" w:eastAsia="Arial Unicode MS" w:hAnsi="Arial" w:cs="Arial"/>
+                <w:sz w:val="20"/>
+                <w:lang w:val="sv-SE"/>
+              </w:rPr>
+              <w:t>Motsvarighet i V-TIM:</w:t>
+            </w:r>
+          </w:p>
+          <w:p>
+            <w:pPr>
+              <w:pStyle w:val="Default"/>
+              <w:rPr>
+                <w:rFonts w:ascii="Arial" w:hAnsi="Arial" w:cs="Arial"/>
+                <w:sz w:val="20"/>
+                <w:szCs w:val="20"/>
+              </w:rPr>
+            </w:pPr>
             <w:r>
               <w:rPr>
                 <w:rFonts w:ascii="Arial" w:hAnsi="Arial" w:cs="Arial"/>
@@ -11355,169 +10989,8 @@
                 <w:iCs/>
                 <w:sz w:val="20"/>
                 <w:szCs w:val="20"/>
-                <w:lang w:val="sv-SE"/>
-              </w:rPr>
-              <w:t>request</w:t>
-            </w:r>
-            <w:proofErr w:type="spellEnd"/>
-            <w:r>
-              <w:rPr>
-                <w:rFonts w:ascii="Arial" w:hAnsi="Arial" w:cs="Arial"/>
-                <w:i/>
-                <w:iCs/>
-                <w:sz w:val="20"/>
-                <w:szCs w:val="20"/>
-                <w:lang w:val="sv-SE"/>
-              </w:rPr>
-              <w:t>-id</w:t>
-            </w:r>
-          </w:p>
-        </w:tc>
-        <w:tc>
-          <w:tcPr>
-            <w:tcW w:w="914" w:type="pct"/>
-          </w:tcPr>
-          <w:p>
-            <w:pPr>
-              <w:pStyle w:val="Default"/>
-              <w:rPr>
-                <w:rFonts w:ascii="Arial" w:hAnsi="Arial" w:cs="Arial"/>
-                <w:sz w:val="20"/>
-                <w:szCs w:val="20"/>
-                <w:lang w:val="sv-SE"/>
-              </w:rPr>
-            </w:pPr>
-            <w:r>
-              <w:rPr>
-                <w:rFonts w:ascii="Arial" w:hAnsi="Arial" w:cs="Arial"/>
-                <w:sz w:val="20"/>
-                <w:szCs w:val="20"/>
-                <w:lang w:val="sv-SE"/>
-              </w:rPr>
-              <w:t xml:space="preserve">Mottagarens identitetsbeteckning för </w:t>
-            </w:r>
-            <w:proofErr w:type="gramStart"/>
-            <w:r>
-              <w:rPr>
-                <w:rFonts w:ascii="Arial" w:hAnsi="Arial" w:cs="Arial"/>
-                <w:sz w:val="20"/>
-                <w:szCs w:val="20"/>
-                <w:lang w:val="sv-SE"/>
-              </w:rPr>
-              <w:t>framställan</w:t>
-            </w:r>
-            <w:proofErr w:type="gramEnd"/>
-            <w:r>
-              <w:rPr>
-                <w:rFonts w:ascii="Arial" w:hAnsi="Arial" w:cs="Arial"/>
-                <w:sz w:val="20"/>
-                <w:szCs w:val="20"/>
-                <w:lang w:val="sv-SE"/>
-              </w:rPr>
-              <w:t xml:space="preserve"> </w:t>
-            </w:r>
-          </w:p>
-          <w:p>
-            <w:pPr>
-              <w:pStyle w:val="Default"/>
-              <w:rPr>
-                <w:rFonts w:ascii="Arial" w:hAnsi="Arial" w:cs="Arial"/>
-                <w:sz w:val="20"/>
-                <w:szCs w:val="20"/>
-                <w:lang w:val="sv-SE"/>
-              </w:rPr>
-            </w:pPr>
-            <w:r>
-              <w:rPr>
-                <w:rFonts w:ascii="Arial" w:hAnsi="Arial" w:cs="Arial"/>
-                <w:sz w:val="20"/>
-                <w:szCs w:val="20"/>
-                <w:lang w:val="sv-SE"/>
-              </w:rPr>
-              <w:t xml:space="preserve"> </w:t>
-            </w:r>
-          </w:p>
-          <w:p>
-            <w:pPr>
-              <w:pStyle w:val="Default"/>
-              <w:rPr>
-                <w:rFonts w:ascii="Arial" w:hAnsi="Arial" w:cs="Arial"/>
-                <w:sz w:val="20"/>
-                <w:szCs w:val="20"/>
-                <w:lang w:val="sv-SE"/>
-              </w:rPr>
-            </w:pPr>
-          </w:p>
-          <w:p>
-            <w:pPr>
-              <w:pStyle w:val="Default"/>
-              <w:rPr>
-                <w:rFonts w:ascii="Arial" w:eastAsia="Arial Unicode MS" w:hAnsi="Arial" w:cs="Arial"/>
-                <w:sz w:val="20"/>
-                <w:lang w:val="sv-SE"/>
-              </w:rPr>
-            </w:pPr>
-            <w:r>
-              <w:rPr>
-                <w:rFonts w:ascii="Arial" w:eastAsia="Arial Unicode MS" w:hAnsi="Arial" w:cs="Arial"/>
-                <w:sz w:val="20"/>
-                <w:lang w:val="sv-SE"/>
-              </w:rPr>
-              <w:t>Motsvarighet i V-TIM:</w:t>
-            </w:r>
-          </w:p>
-          <w:p>
-            <w:pPr>
-              <w:pStyle w:val="Default"/>
-              <w:rPr>
-                <w:rFonts w:ascii="Arial" w:hAnsi="Arial" w:cs="Arial"/>
-                <w:sz w:val="20"/>
-                <w:szCs w:val="20"/>
-              </w:rPr>
-            </w:pPr>
-            <w:proofErr w:type="spellStart"/>
-            <w:r>
-              <w:rPr>
-                <w:rFonts w:ascii="Arial" w:hAnsi="Arial" w:cs="Arial"/>
-                <w:i/>
-                <w:iCs/>
-                <w:sz w:val="20"/>
-                <w:szCs w:val="20"/>
-              </w:rPr>
-              <w:t>mottagarens</w:t>
-            </w:r>
-            <w:proofErr w:type="spellEnd"/>
-            <w:r>
-              <w:rPr>
-                <w:rFonts w:ascii="Arial" w:hAnsi="Arial" w:cs="Arial"/>
-                <w:i/>
-                <w:iCs/>
-                <w:sz w:val="20"/>
-                <w:szCs w:val="20"/>
-              </w:rPr>
-              <w:t xml:space="preserve"> </w:t>
-            </w:r>
-            <w:proofErr w:type="spellStart"/>
-            <w:r>
-              <w:rPr>
-                <w:rFonts w:ascii="Arial" w:hAnsi="Arial" w:cs="Arial"/>
-                <w:i/>
-                <w:iCs/>
-                <w:sz w:val="20"/>
-                <w:szCs w:val="20"/>
-              </w:rPr>
-              <w:t>framställan</w:t>
-            </w:r>
-            <w:proofErr w:type="spellEnd"/>
-            <w:r>
-              <w:rPr>
-                <w:rFonts w:ascii="Arial" w:hAnsi="Arial" w:cs="Arial"/>
-                <w:i/>
-                <w:iCs/>
-                <w:sz w:val="20"/>
-                <w:szCs w:val="20"/>
-              </w:rPr>
-              <w:t xml:space="preserve">-id </w:t>
+              </w:rPr>
+              <w:t xml:space="preserve">mottagarens framställan-id </w:t>
             </w:r>
           </w:p>
           <w:p>
@@ -11638,7 +11111,6 @@
                 <w:lang w:val="sv-SE"/>
               </w:rPr>
             </w:pPr>
-            <w:proofErr w:type="spellStart"/>
             <w:r>
               <w:rPr>
                 <w:rFonts w:ascii="Arial" w:hAnsi="Arial" w:cs="Arial"/>
@@ -11648,19 +11120,7 @@
                 <w:szCs w:val="20"/>
                 <w:lang w:val="sv-SE"/>
               </w:rPr>
-              <w:t>type-of-request</w:t>
-            </w:r>
-            <w:proofErr w:type="spellEnd"/>
-            <w:r>
-              <w:rPr>
-                <w:rFonts w:ascii="Arial" w:hAnsi="Arial" w:cs="Arial"/>
-                <w:i/>
-                <w:iCs/>
-                <w:sz w:val="20"/>
-                <w:szCs w:val="20"/>
-                <w:lang w:val="sv-SE"/>
-              </w:rPr>
-              <w:t xml:space="preserve"> </w:t>
+              <w:t xml:space="preserve">type-of-request </w:t>
             </w:r>
           </w:p>
           <w:p>
@@ -11705,27 +11165,7 @@
                 <w:szCs w:val="20"/>
                 <w:lang w:val="sv-SE"/>
               </w:rPr>
-              <w:t xml:space="preserve">som anger vilken typ av </w:t>
-            </w:r>
-            <w:proofErr w:type="gramStart"/>
-            <w:r>
-              <w:rPr>
-                <w:rFonts w:ascii="Arial" w:hAnsi="Arial" w:cs="Arial"/>
-                <w:sz w:val="20"/>
-                <w:szCs w:val="20"/>
-                <w:lang w:val="sv-SE"/>
-              </w:rPr>
-              <w:t>framställan</w:t>
-            </w:r>
-            <w:proofErr w:type="gramEnd"/>
-            <w:r>
-              <w:rPr>
-                <w:rFonts w:ascii="Arial" w:hAnsi="Arial" w:cs="Arial"/>
-                <w:sz w:val="20"/>
-                <w:szCs w:val="20"/>
-                <w:lang w:val="sv-SE"/>
-              </w:rPr>
-              <w:t xml:space="preserve"> som avses </w:t>
+              <w:t xml:space="preserve">som anger vilken typ av framställan som avses </w:t>
             </w:r>
           </w:p>
           <w:p>
@@ -11935,20 +11375,8 @@
                 <w:szCs w:val="20"/>
                 <w:lang w:val="sv-SE"/>
               </w:rPr>
-              <w:t xml:space="preserve">Klassifikationer och </w:t>
-            </w:r>
-            <w:proofErr w:type="spellStart"/>
-            <w:r>
-              <w:rPr>
-                <w:rFonts w:ascii="Arial" w:hAnsi="Arial" w:cs="Arial"/>
-                <w:i/>
-                <w:sz w:val="20"/>
-                <w:szCs w:val="20"/>
-                <w:lang w:val="sv-SE"/>
-              </w:rPr>
-              <w:t>kodverk</w:t>
-            </w:r>
-            <w:proofErr w:type="spellEnd"/>
+              <w:t>Klassifikationer och kodverk</w:t>
+            </w:r>
             <w:r>
               <w:rPr>
                 <w:rFonts w:ascii="Arial" w:hAnsi="Arial" w:cs="Arial"/>
@@ -12076,27 +11504,7 @@
                 <w:szCs w:val="20"/>
                 <w:lang w:val="sv-SE"/>
               </w:rPr>
-              <w:t xml:space="preserve">Kod och klartext som anger det sätt på vilket </w:t>
-            </w:r>
-            <w:proofErr w:type="gramStart"/>
-            <w:r>
-              <w:rPr>
-                <w:rFonts w:ascii="Arial" w:hAnsi="Arial" w:cs="Arial"/>
-                <w:sz w:val="20"/>
-                <w:szCs w:val="20"/>
-                <w:lang w:val="sv-SE"/>
-              </w:rPr>
-              <w:t>framställan</w:t>
-            </w:r>
-            <w:proofErr w:type="gramEnd"/>
-            <w:r>
-              <w:rPr>
-                <w:rFonts w:ascii="Arial" w:hAnsi="Arial" w:cs="Arial"/>
-                <w:sz w:val="20"/>
-                <w:szCs w:val="20"/>
-                <w:lang w:val="sv-SE"/>
-              </w:rPr>
-              <w:t xml:space="preserve"> framställs </w:t>
+              <w:t xml:space="preserve">Kod och klartext som anger det sätt på vilket framställan framställs </w:t>
             </w:r>
           </w:p>
           <w:p>
@@ -12184,19 +11592,8 @@
                 <w:szCs w:val="20"/>
                 <w:lang w:val="sv-SE"/>
               </w:rPr>
-              <w:t xml:space="preserve">KV Form av </w:t>
-            </w:r>
-            <w:proofErr w:type="gramStart"/>
-            <w:r>
-              <w:rPr>
-                <w:rFonts w:ascii="Arial" w:hAnsi="Arial" w:cs="Arial"/>
-                <w:sz w:val="20"/>
-                <w:szCs w:val="20"/>
-                <w:lang w:val="sv-SE"/>
-              </w:rPr>
-              <w:t>framställan</w:t>
-            </w:r>
-            <w:proofErr w:type="gramEnd"/>
+              <w:t>KV Form av framställan</w:t>
+            </w:r>
             <w:r>
               <w:rPr>
                 <w:rFonts w:ascii="Arial" w:hAnsi="Arial" w:cs="Arial"/>
@@ -12272,20 +11669,8 @@
                 <w:szCs w:val="20"/>
                 <w:lang w:val="sv-SE"/>
               </w:rPr>
-              <w:t xml:space="preserve">Klassifikationer och </w:t>
-            </w:r>
-            <w:proofErr w:type="spellStart"/>
-            <w:r>
-              <w:rPr>
-                <w:rFonts w:ascii="Arial" w:hAnsi="Arial" w:cs="Arial"/>
-                <w:i/>
-                <w:sz w:val="20"/>
-                <w:szCs w:val="20"/>
-                <w:lang w:val="sv-SE"/>
-              </w:rPr>
-              <w:t>kodverk</w:t>
-            </w:r>
-            <w:proofErr w:type="spellEnd"/>
+              <w:t>Klassifikationer och kodverk</w:t>
+            </w:r>
             <w:r>
               <w:rPr>
                 <w:rFonts w:ascii="Arial" w:hAnsi="Arial" w:cs="Arial"/>
@@ -12474,27 +11859,7 @@
                 <w:szCs w:val="20"/>
                 <w:lang w:val="sv-SE"/>
               </w:rPr>
-              <w:t xml:space="preserve">rson som framställt </w:t>
-            </w:r>
-            <w:proofErr w:type="gramStart"/>
-            <w:r>
-              <w:rPr>
-                <w:rFonts w:ascii="Arial" w:hAnsi="Arial" w:cs="Arial"/>
-                <w:sz w:val="20"/>
-                <w:szCs w:val="20"/>
-                <w:lang w:val="sv-SE"/>
-              </w:rPr>
-              <w:t>framställan</w:t>
-            </w:r>
-            <w:proofErr w:type="gramEnd"/>
-            <w:r>
-              <w:rPr>
-                <w:rFonts w:ascii="Arial" w:hAnsi="Arial" w:cs="Arial"/>
-                <w:sz w:val="20"/>
-                <w:szCs w:val="20"/>
-                <w:lang w:val="sv-SE"/>
-              </w:rPr>
-              <w:t>.</w:t>
+              <w:t>rson som framställt framställan.</w:t>
             </w:r>
           </w:p>
           <w:p>
@@ -12545,21 +11910,8 @@
                 <w:szCs w:val="20"/>
                 <w:lang w:val="sv-SE"/>
               </w:rPr>
-              <w:t xml:space="preserve">framställd av </w:t>
-            </w:r>
-            <w:proofErr w:type="gramStart"/>
-            <w:r>
-              <w:rPr>
-                <w:rFonts w:ascii="Arial" w:hAnsi="Arial" w:cs="Arial"/>
-                <w:i/>
-                <w:iCs/>
-                <w:sz w:val="20"/>
-                <w:szCs w:val="20"/>
-                <w:lang w:val="sv-SE"/>
-              </w:rPr>
-              <w:t>person /namn</w:t>
-            </w:r>
-            <w:proofErr w:type="gramEnd"/>
+              <w:t>framställd av person /namn</w:t>
+            </w:r>
           </w:p>
         </w:tc>
         <w:tc>
@@ -12818,27 +12170,7 @@
                 <w:szCs w:val="20"/>
                 <w:lang w:val="sv-SE"/>
               </w:rPr>
-              <w:t xml:space="preserve">Identitetsbeteckning för den enhet/process inom vars uppdrag som </w:t>
-            </w:r>
-            <w:proofErr w:type="gramStart"/>
-            <w:r>
-              <w:rPr>
-                <w:rFonts w:ascii="Arial" w:hAnsi="Arial" w:cs="Arial"/>
-                <w:sz w:val="20"/>
-                <w:szCs w:val="20"/>
-                <w:lang w:val="sv-SE"/>
-              </w:rPr>
-              <w:t>framställan</w:t>
-            </w:r>
-            <w:proofErr w:type="gramEnd"/>
-            <w:r>
-              <w:rPr>
-                <w:rFonts w:ascii="Arial" w:hAnsi="Arial" w:cs="Arial"/>
-                <w:sz w:val="20"/>
-                <w:szCs w:val="20"/>
-                <w:lang w:val="sv-SE"/>
-              </w:rPr>
-              <w:t xml:space="preserve"> görs</w:t>
+              <w:t>Identitetsbeteckning för den enhet/process inom vars uppdrag som framställan görs</w:t>
             </w:r>
             <w:r>
               <w:rPr>
@@ -12907,31 +12239,7 @@
                 <w:szCs w:val="20"/>
                 <w:lang w:val="sv-SE"/>
               </w:rPr>
-              <w:t>framställd av enhet/</w:t>
-            </w:r>
-            <w:proofErr w:type="gramStart"/>
-            <w:r>
-              <w:rPr>
-                <w:rFonts w:ascii="Arial" w:hAnsi="Arial" w:cs="Arial"/>
-                <w:i/>
-                <w:iCs/>
-                <w:sz w:val="20"/>
-                <w:szCs w:val="20"/>
-                <w:lang w:val="sv-SE"/>
-              </w:rPr>
-              <w:t>process /id</w:t>
-            </w:r>
-            <w:proofErr w:type="gramEnd"/>
-            <w:r>
-              <w:rPr>
-                <w:rFonts w:ascii="Arial" w:hAnsi="Arial" w:cs="Arial"/>
-                <w:i/>
-                <w:iCs/>
-                <w:sz w:val="20"/>
-                <w:szCs w:val="20"/>
-                <w:lang w:val="sv-SE"/>
-              </w:rPr>
-              <w:t xml:space="preserve"> </w:t>
+              <w:t xml:space="preserve">framställd av enhet/process /id </w:t>
             </w:r>
           </w:p>
           <w:p>
@@ -13333,87 +12641,7 @@
                 <w:szCs w:val="20"/>
                 <w:lang w:val="sv-SE"/>
               </w:rPr>
-              <w:t xml:space="preserve">Saknas </w:t>
-            </w:r>
-            <w:proofErr w:type="spellStart"/>
-            <w:r>
-              <w:rPr>
-                <w:rFonts w:ascii="Arial" w:hAnsi="Arial" w:cs="Arial"/>
-                <w:sz w:val="20"/>
-                <w:szCs w:val="20"/>
-                <w:lang w:val="sv-SE"/>
-              </w:rPr>
-              <w:t>request</w:t>
-            </w:r>
-            <w:proofErr w:type="spellEnd"/>
-            <w:r>
-              <w:rPr>
-                <w:rFonts w:ascii="Arial" w:hAnsi="Arial" w:cs="Arial"/>
-                <w:sz w:val="20"/>
-                <w:szCs w:val="20"/>
-                <w:lang w:val="sv-SE"/>
-              </w:rPr>
-              <w:t>-</w:t>
-            </w:r>
-            <w:proofErr w:type="spellStart"/>
-            <w:r>
-              <w:rPr>
-                <w:rFonts w:ascii="Arial" w:hAnsi="Arial" w:cs="Arial"/>
-                <w:sz w:val="20"/>
-                <w:szCs w:val="20"/>
-                <w:lang w:val="sv-SE"/>
-              </w:rPr>
-              <w:t>issued</w:t>
-            </w:r>
-            <w:proofErr w:type="spellEnd"/>
-            <w:r>
-              <w:rPr>
-                <w:rFonts w:ascii="Arial" w:hAnsi="Arial" w:cs="Arial"/>
-                <w:sz w:val="20"/>
-                <w:szCs w:val="20"/>
-                <w:lang w:val="sv-SE"/>
-              </w:rPr>
-              <w:t>-by-</w:t>
-            </w:r>
-            <w:proofErr w:type="spellStart"/>
-            <w:r>
-              <w:rPr>
-                <w:rFonts w:ascii="Arial" w:hAnsi="Arial" w:cs="Arial"/>
-                <w:sz w:val="20"/>
-                <w:szCs w:val="20"/>
-                <w:lang w:val="sv-SE"/>
-              </w:rPr>
-              <w:t>care</w:t>
-            </w:r>
-            <w:proofErr w:type="spellEnd"/>
-            <w:r>
-              <w:rPr>
-                <w:rFonts w:ascii="Arial" w:hAnsi="Arial" w:cs="Arial"/>
-                <w:sz w:val="20"/>
-                <w:szCs w:val="20"/>
-                <w:lang w:val="sv-SE"/>
-              </w:rPr>
-              <w:t>-</w:t>
-            </w:r>
-            <w:proofErr w:type="spellStart"/>
-            <w:r>
-              <w:rPr>
-                <w:rFonts w:ascii="Arial" w:hAnsi="Arial" w:cs="Arial"/>
-                <w:sz w:val="20"/>
-                <w:szCs w:val="20"/>
-                <w:lang w:val="sv-SE"/>
-              </w:rPr>
-              <w:t>unit</w:t>
-            </w:r>
-            <w:proofErr w:type="spellEnd"/>
-            <w:r>
-              <w:rPr>
-                <w:rFonts w:ascii="Arial" w:hAnsi="Arial" w:cs="Arial"/>
-                <w:sz w:val="20"/>
-                <w:szCs w:val="20"/>
-                <w:lang w:val="sv-SE"/>
-              </w:rPr>
-              <w:t>-id så skrivs information om enheten här.</w:t>
+              <w:t>Saknas request-issued-by-care-unit-id så skrivs information om enheten här.</w:t>
             </w:r>
           </w:p>
         </w:tc>
@@ -13482,27 +12710,7 @@
                 <w:szCs w:val="20"/>
                 <w:lang w:val="sv-SE"/>
               </w:rPr>
-              <w:t xml:space="preserve">Namn på den hälso- och sjukvårdspersonal som mottar </w:t>
-            </w:r>
-            <w:proofErr w:type="gramStart"/>
-            <w:r>
-              <w:rPr>
-                <w:rFonts w:ascii="Arial" w:hAnsi="Arial" w:cs="Arial"/>
-                <w:sz w:val="20"/>
-                <w:szCs w:val="20"/>
-                <w:lang w:val="sv-SE"/>
-              </w:rPr>
-              <w:t>framställan</w:t>
-            </w:r>
-            <w:proofErr w:type="gramEnd"/>
-            <w:r>
-              <w:rPr>
-                <w:rFonts w:ascii="Arial" w:hAnsi="Arial" w:cs="Arial"/>
-                <w:sz w:val="20"/>
-                <w:szCs w:val="20"/>
-                <w:lang w:val="sv-SE"/>
-              </w:rPr>
-              <w:t xml:space="preserve"> </w:t>
+              <w:t xml:space="preserve">Namn på den hälso- och sjukvårdspersonal som mottar framställan </w:t>
             </w:r>
           </w:p>
           <w:p>
@@ -13562,31 +12770,7 @@
                 <w:lang w:val="sv-SE"/>
               </w:rPr>
               <w:lastRenderedPageBreak/>
-              <w:t xml:space="preserve">mottagande </w:t>
-            </w:r>
-            <w:proofErr w:type="gramStart"/>
-            <w:r>
-              <w:rPr>
-                <w:rFonts w:ascii="Arial" w:hAnsi="Arial" w:cs="Arial"/>
-                <w:i/>
-                <w:iCs/>
-                <w:sz w:val="20"/>
-                <w:szCs w:val="20"/>
-                <w:lang w:val="sv-SE"/>
-              </w:rPr>
-              <w:t>person /namn</w:t>
-            </w:r>
-            <w:proofErr w:type="gramEnd"/>
-            <w:r>
-              <w:rPr>
-                <w:rFonts w:ascii="Arial" w:hAnsi="Arial" w:cs="Arial"/>
-                <w:i/>
-                <w:iCs/>
-                <w:sz w:val="20"/>
-                <w:szCs w:val="20"/>
-                <w:lang w:val="sv-SE"/>
-              </w:rPr>
-              <w:t xml:space="preserve"> </w:t>
+              <w:t xml:space="preserve">mottagande person /namn </w:t>
             </w:r>
           </w:p>
         </w:tc>
@@ -13667,30 +12851,8 @@
                 <w:szCs w:val="20"/>
                 <w:lang w:val="sv-SE"/>
               </w:rPr>
-              <w:t>Hämtas från/motsvarar HSA ”</w:t>
-            </w:r>
-            <w:proofErr w:type="spellStart"/>
-            <w:proofErr w:type="gramStart"/>
-            <w:r>
-              <w:rPr>
-                <w:rFonts w:ascii="Arial" w:hAnsi="Arial" w:cs="Arial"/>
-                <w:sz w:val="20"/>
-                <w:szCs w:val="20"/>
-                <w:lang w:val="sv-SE"/>
-              </w:rPr>
-              <w:t>fullName</w:t>
-            </w:r>
-            <w:proofErr w:type="spellEnd"/>
-            <w:r>
-              <w:rPr>
-                <w:rFonts w:ascii="Arial" w:hAnsi="Arial" w:cs="Arial"/>
-                <w:sz w:val="20"/>
-                <w:szCs w:val="20"/>
-                <w:lang w:val="sv-SE"/>
-              </w:rPr>
-              <w:t>” .</w:t>
-            </w:r>
-            <w:proofErr w:type="gramEnd"/>
+              <w:t>Hämtas från/motsvarar HSA ”fullName” .</w:t>
+            </w:r>
           </w:p>
         </w:tc>
       </w:tr>
@@ -13757,27 +12919,7 @@
                 <w:szCs w:val="20"/>
                 <w:lang w:val="sv-SE"/>
               </w:rPr>
-              <w:t xml:space="preserve">Identitetsbeteckning för den enhet/process inom vars uppdrag som </w:t>
-            </w:r>
-            <w:proofErr w:type="gramStart"/>
-            <w:r>
-              <w:rPr>
-                <w:rFonts w:ascii="Arial" w:hAnsi="Arial" w:cs="Arial"/>
-                <w:sz w:val="20"/>
-                <w:szCs w:val="20"/>
-                <w:lang w:val="sv-SE"/>
-              </w:rPr>
-              <w:t>framställan</w:t>
-            </w:r>
-            <w:proofErr w:type="gramEnd"/>
-            <w:r>
-              <w:rPr>
-                <w:rFonts w:ascii="Arial" w:hAnsi="Arial" w:cs="Arial"/>
-                <w:sz w:val="20"/>
-                <w:szCs w:val="20"/>
-                <w:lang w:val="sv-SE"/>
-              </w:rPr>
-              <w:t xml:space="preserve"> mottages </w:t>
+              <w:t xml:space="preserve">Identitetsbeteckning för den enhet/process inom vars uppdrag som framställan mottages </w:t>
             </w:r>
           </w:p>
           <w:p>
@@ -13836,21 +12978,8 @@
                 <w:szCs w:val="20"/>
                 <w:lang w:val="sv-SE"/>
               </w:rPr>
-              <w:t>mottagande enhet/</w:t>
-            </w:r>
-            <w:proofErr w:type="gramStart"/>
-            <w:r>
-              <w:rPr>
-                <w:rFonts w:ascii="Arial" w:hAnsi="Arial" w:cs="Arial"/>
-                <w:i/>
-                <w:iCs/>
-                <w:sz w:val="20"/>
-                <w:szCs w:val="20"/>
-                <w:lang w:val="sv-SE"/>
-              </w:rPr>
-              <w:t>process /id</w:t>
-            </w:r>
-            <w:proofErr w:type="gramEnd"/>
+              <w:t>mottagande enhet/process /id</w:t>
+            </w:r>
           </w:p>
         </w:tc>
         <w:tc>
@@ -14259,67 +13388,7 @@
                 <w:szCs w:val="20"/>
                 <w:lang w:val="sv-SE"/>
               </w:rPr>
-              <w:t xml:space="preserve">Om </w:t>
-            </w:r>
-            <w:proofErr w:type="spellStart"/>
-            <w:r>
-              <w:rPr>
-                <w:rFonts w:ascii="Arial" w:hAnsi="Arial" w:cs="Arial"/>
-                <w:sz w:val="20"/>
-                <w:szCs w:val="20"/>
-                <w:lang w:val="sv-SE"/>
-              </w:rPr>
-              <w:t>receiving</w:t>
-            </w:r>
-            <w:proofErr w:type="spellEnd"/>
-            <w:r>
-              <w:rPr>
-                <w:rFonts w:ascii="Arial" w:hAnsi="Arial" w:cs="Arial"/>
-                <w:sz w:val="20"/>
-                <w:szCs w:val="20"/>
-                <w:lang w:val="sv-SE"/>
-              </w:rPr>
-              <w:t>-</w:t>
-            </w:r>
-            <w:proofErr w:type="spellStart"/>
-            <w:r>
-              <w:rPr>
-                <w:rFonts w:ascii="Arial" w:hAnsi="Arial" w:cs="Arial"/>
-                <w:sz w:val="20"/>
-                <w:szCs w:val="20"/>
-                <w:lang w:val="sv-SE"/>
-              </w:rPr>
-              <w:t>care</w:t>
-            </w:r>
-            <w:proofErr w:type="spellEnd"/>
-            <w:r>
-              <w:rPr>
-                <w:rFonts w:ascii="Arial" w:hAnsi="Arial" w:cs="Arial"/>
-                <w:sz w:val="20"/>
-                <w:szCs w:val="20"/>
-                <w:lang w:val="sv-SE"/>
-              </w:rPr>
-              <w:t>-</w:t>
-            </w:r>
-            <w:proofErr w:type="spellStart"/>
-            <w:r>
-              <w:rPr>
-                <w:rFonts w:ascii="Arial" w:hAnsi="Arial" w:cs="Arial"/>
-                <w:sz w:val="20"/>
-                <w:szCs w:val="20"/>
-                <w:lang w:val="sv-SE"/>
-              </w:rPr>
-              <w:t>unit</w:t>
-            </w:r>
-            <w:proofErr w:type="spellEnd"/>
-            <w:r>
-              <w:rPr>
-                <w:rFonts w:ascii="Arial" w:hAnsi="Arial" w:cs="Arial"/>
-                <w:sz w:val="20"/>
-                <w:szCs w:val="20"/>
-                <w:lang w:val="sv-SE"/>
-              </w:rPr>
-              <w:t>-id saknas skrivs information om enheten här.</w:t>
+              <w:t>Om receiving-care-unit-id saknas skrivs information om enheten här.</w:t>
             </w:r>
           </w:p>
           <w:p>
@@ -14536,47 +13605,7 @@
                 <w:szCs w:val="20"/>
                 <w:lang w:val="sv-SE"/>
               </w:rPr>
-              <w:t xml:space="preserve">Används för regler som ska </w:t>
-            </w:r>
-            <w:proofErr w:type="spellStart"/>
-            <w:r>
-              <w:rPr>
-                <w:rFonts w:ascii="Arial" w:hAnsi="Arial" w:cs="Arial"/>
-                <w:sz w:val="20"/>
-                <w:szCs w:val="20"/>
-                <w:lang w:val="sv-SE"/>
-              </w:rPr>
-              <w:t>mappa</w:t>
-            </w:r>
-            <w:proofErr w:type="spellEnd"/>
-            <w:r>
-              <w:rPr>
-                <w:rFonts w:ascii="Arial" w:hAnsi="Arial" w:cs="Arial"/>
-                <w:sz w:val="20"/>
-                <w:szCs w:val="20"/>
-                <w:lang w:val="sv-SE"/>
-              </w:rPr>
-              <w:t xml:space="preserve"> ihop remisser som finns hos olika producenter (kan då skapa unika remiss identiteter med detta id + </w:t>
-            </w:r>
-            <w:proofErr w:type="spellStart"/>
-            <w:r>
-              <w:rPr>
-                <w:rFonts w:ascii="Arial" w:hAnsi="Arial" w:cs="Arial"/>
-                <w:sz w:val="20"/>
-                <w:szCs w:val="20"/>
-                <w:lang w:val="sv-SE"/>
-              </w:rPr>
-              <w:t>request</w:t>
-            </w:r>
-            <w:proofErr w:type="spellEnd"/>
-            <w:r>
-              <w:rPr>
-                <w:rFonts w:ascii="Arial" w:hAnsi="Arial" w:cs="Arial"/>
-                <w:sz w:val="20"/>
-                <w:szCs w:val="20"/>
-                <w:lang w:val="sv-SE"/>
-              </w:rPr>
-              <w:t xml:space="preserve"> id).</w:t>
+              <w:t>Används för regler som ska mappa ihop remisser som finns hos olika producenter (kan då skapa unika remiss identiteter med detta id + request id).</w:t>
             </w:r>
           </w:p>
         </w:tc>
@@ -15054,7 +14083,6 @@
                 <w:szCs w:val="20"/>
               </w:rPr>
             </w:pPr>
-            <w:proofErr w:type="spellStart"/>
             <w:r>
               <w:rPr>
                 <w:rFonts w:ascii="Arial" w:eastAsia="Batang" w:hAnsi="Arial" w:cs="Arial"/>
@@ -15064,7 +14092,6 @@
               </w:rPr>
               <w:t>ResultCode</w:t>
             </w:r>
-            <w:proofErr w:type="spellEnd"/>
           </w:p>
         </w:tc>
         <w:tc>
@@ -15088,43 +14115,7 @@
                 <w:sz w:val="20"/>
                 <w:szCs w:val="20"/>
               </w:rPr>
-              <w:t xml:space="preserve">Status </w:t>
-            </w:r>
-            <w:proofErr w:type="spellStart"/>
-            <w:r>
-              <w:rPr>
-                <w:rFonts w:ascii="Arial" w:eastAsia="Batang" w:hAnsi="Arial" w:cs="Arial"/>
-                <w:sz w:val="20"/>
-                <w:szCs w:val="20"/>
-              </w:rPr>
-              <w:t>enligt</w:t>
-            </w:r>
-            <w:proofErr w:type="spellEnd"/>
-            <w:r>
-              <w:rPr>
-                <w:rFonts w:ascii="Arial" w:eastAsia="Batang" w:hAnsi="Arial" w:cs="Arial"/>
-                <w:sz w:val="20"/>
-                <w:szCs w:val="20"/>
-              </w:rPr>
-              <w:t xml:space="preserve"> </w:t>
-            </w:r>
-            <w:proofErr w:type="spellStart"/>
-            <w:r>
-              <w:rPr>
-                <w:rFonts w:ascii="Arial" w:eastAsia="Batang" w:hAnsi="Arial" w:cs="Arial"/>
-                <w:sz w:val="20"/>
-                <w:szCs w:val="20"/>
-              </w:rPr>
-              <w:t>generell</w:t>
-            </w:r>
-            <w:proofErr w:type="spellEnd"/>
-            <w:r>
-              <w:rPr>
-                <w:rFonts w:ascii="Arial" w:eastAsia="Batang" w:hAnsi="Arial" w:cs="Arial"/>
-                <w:sz w:val="20"/>
-                <w:szCs w:val="20"/>
-              </w:rPr>
-              <w:t xml:space="preserve"> regel.</w:t>
+              <w:t>Status enligt generell regel.</w:t>
             </w:r>
           </w:p>
         </w:tc>
@@ -15227,7 +14218,6 @@
                 <w:szCs w:val="20"/>
               </w:rPr>
             </w:pPr>
-            <w:proofErr w:type="spellStart"/>
             <w:r>
               <w:rPr>
                 <w:rFonts w:ascii="Arial" w:eastAsia="Batang" w:hAnsi="Arial" w:cs="Arial"/>
@@ -15239,7 +14229,6 @@
               <w:lastRenderedPageBreak/>
               <w:t>ResultText</w:t>
             </w:r>
-            <w:proofErr w:type="spellEnd"/>
           </w:p>
         </w:tc>
         <w:tc>
@@ -15256,59 +14245,13 @@
                 <w:szCs w:val="20"/>
               </w:rPr>
             </w:pPr>
-            <w:proofErr w:type="spellStart"/>
             <w:r>
               <w:rPr>
                 <w:rFonts w:ascii="Arial" w:eastAsia="Batang" w:hAnsi="Arial" w:cs="Arial"/>
                 <w:sz w:val="20"/>
                 <w:szCs w:val="20"/>
               </w:rPr>
-              <w:t>Meddelande</w:t>
-            </w:r>
-            <w:proofErr w:type="spellEnd"/>
-            <w:r>
-              <w:rPr>
-                <w:rFonts w:ascii="Arial" w:eastAsia="Batang" w:hAnsi="Arial" w:cs="Arial"/>
-                <w:sz w:val="20"/>
-                <w:szCs w:val="20"/>
-              </w:rPr>
-              <w:t xml:space="preserve"> </w:t>
-            </w:r>
-            <w:proofErr w:type="spellStart"/>
-            <w:r>
-              <w:rPr>
-                <w:rFonts w:ascii="Arial" w:eastAsia="Batang" w:hAnsi="Arial" w:cs="Arial"/>
-                <w:sz w:val="20"/>
-                <w:szCs w:val="20"/>
-              </w:rPr>
-              <w:t>enligt</w:t>
-            </w:r>
-            <w:proofErr w:type="spellEnd"/>
-            <w:r>
-              <w:rPr>
-                <w:rFonts w:ascii="Arial" w:eastAsia="Batang" w:hAnsi="Arial" w:cs="Arial"/>
-                <w:sz w:val="20"/>
-                <w:szCs w:val="20"/>
-              </w:rPr>
-              <w:t xml:space="preserve"> </w:t>
-            </w:r>
-            <w:proofErr w:type="spellStart"/>
-            <w:r>
-              <w:rPr>
-                <w:rFonts w:ascii="Arial" w:eastAsia="Batang" w:hAnsi="Arial" w:cs="Arial"/>
-                <w:sz w:val="20"/>
-                <w:szCs w:val="20"/>
-              </w:rPr>
-              <w:t>generell</w:t>
-            </w:r>
-            <w:proofErr w:type="spellEnd"/>
-            <w:r>
-              <w:rPr>
-                <w:rFonts w:ascii="Arial" w:eastAsia="Batang" w:hAnsi="Arial" w:cs="Arial"/>
-                <w:sz w:val="20"/>
-                <w:szCs w:val="20"/>
-              </w:rPr>
-              <w:t xml:space="preserve"> regel</w:t>
+              <w:t>Meddelande enligt generell regel</w:t>
             </w:r>
           </w:p>
         </w:tc>
@@ -15415,16 +14358,16 @@
           <w:szCs w:val="28"/>
         </w:rPr>
       </w:pPr>
-      <w:bookmarkStart w:id="34" w:name="_Toc194206359"/>
-      <w:bookmarkStart w:id="35" w:name="_Toc194206679"/>
-      <w:bookmarkStart w:id="36" w:name="_Toc194721692"/>
-      <w:bookmarkStart w:id="37" w:name="_Toc192045561"/>
-      <w:bookmarkStart w:id="38" w:name="_Toc139439949"/>
-      <w:bookmarkStart w:id="39" w:name="_Toc144289533"/>
-      <w:bookmarkStart w:id="40" w:name="_Toc162011539"/>
-      <w:bookmarkStart w:id="41" w:name="_Toc100125833"/>
-      <w:bookmarkStart w:id="42" w:name="_Toc116886648"/>
-      <w:bookmarkStart w:id="43" w:name="_Toc148522907"/>
+      <w:bookmarkStart w:id="98" w:name="_Toc194206359"/>
+      <w:bookmarkStart w:id="99" w:name="_Toc194206679"/>
+      <w:bookmarkStart w:id="100" w:name="_Toc194721692"/>
+      <w:bookmarkStart w:id="101" w:name="_Toc192045561"/>
+      <w:bookmarkStart w:id="102" w:name="_Toc139439949"/>
+      <w:bookmarkStart w:id="103" w:name="_Toc144289533"/>
+      <w:bookmarkStart w:id="104" w:name="_Toc162011539"/>
+      <w:bookmarkStart w:id="105" w:name="_Toc100125833"/>
+      <w:bookmarkStart w:id="106" w:name="_Toc116886648"/>
+      <w:bookmarkStart w:id="107" w:name="_Toc148522907"/>
       <w:r>
         <w:br w:type="page"/>
       </w:r>
@@ -15433,12 +14376,12 @@
       <w:pPr>
         <w:pStyle w:val="Rubrik1"/>
       </w:pPr>
-      <w:bookmarkStart w:id="44" w:name="_Toc201809469"/>
+      <w:bookmarkStart w:id="108" w:name="_Toc201809469"/>
       <w:r>
         <w:lastRenderedPageBreak/>
         <w:t>Bilagor</w:t>
       </w:r>
-      <w:bookmarkEnd w:id="44"/>
+      <w:bookmarkEnd w:id="108"/>
     </w:p>
     <w:p>
       <w:pPr>
@@ -15448,17 +14391,12 @@
         <w:t>K</w:t>
       </w:r>
       <w:r>
-        <w:t xml:space="preserve">lassifikationer och </w:t>
-      </w:r>
-      <w:proofErr w:type="spellStart"/>
-      <w:r>
-        <w:t>kodverk</w:t>
-      </w:r>
-      <w:bookmarkEnd w:id="34"/>
-      <w:bookmarkEnd w:id="35"/>
-      <w:bookmarkEnd w:id="36"/>
-      <w:bookmarkEnd w:id="37"/>
-      <w:proofErr w:type="spellEnd"/>
+        <w:t>lassifikationer och kodverk</w:t>
+      </w:r>
+      <w:bookmarkEnd w:id="98"/>
+      <w:bookmarkEnd w:id="99"/>
+      <w:bookmarkEnd w:id="100"/>
+      <w:bookmarkEnd w:id="101"/>
     </w:p>
     <w:p/>
     <w:p>
@@ -15474,11 +14412,9 @@
           <w:i/>
         </w:rPr>
       </w:pPr>
-      <w:proofErr w:type="spellStart"/>
       <w:r>
         <w:t>Kodverk</w:t>
       </w:r>
-      <w:proofErr w:type="spellEnd"/>
     </w:p>
     <w:tbl>
       <w:tblPr>
@@ -15641,18 +14577,8 @@
                 <w:sz w:val="20"/>
                 <w:szCs w:val="20"/>
               </w:rPr>
-              <w:t xml:space="preserve">KV </w:t>
-            </w:r>
-            <w:proofErr w:type="spellStart"/>
-            <w:r>
-              <w:rPr>
-                <w:rFonts w:ascii="Arial" w:hAnsi="Arial" w:cs="Arial"/>
-                <w:sz w:val="20"/>
-                <w:szCs w:val="20"/>
-              </w:rPr>
-              <w:t>Framställantyp</w:t>
-            </w:r>
-            <w:proofErr w:type="spellEnd"/>
+              <w:t>KV Framställantyp</w:t>
+            </w:r>
           </w:p>
         </w:tc>
         <w:tc>
@@ -16018,18 +14944,8 @@
                 <w:sz w:val="20"/>
                 <w:szCs w:val="20"/>
               </w:rPr>
-              <w:t xml:space="preserve">KV Form av </w:t>
-            </w:r>
-            <w:proofErr w:type="spellStart"/>
-            <w:r>
-              <w:rPr>
-                <w:rFonts w:ascii="Arial" w:hAnsi="Arial" w:cs="Arial"/>
-                <w:sz w:val="20"/>
-                <w:szCs w:val="20"/>
-              </w:rPr>
-              <w:t>framställan</w:t>
-            </w:r>
-            <w:proofErr w:type="spellEnd"/>
+              <w:t>KV Form av framställan</w:t>
+            </w:r>
           </w:p>
         </w:tc>
         <w:tc>
@@ -16102,27 +15018,7 @@
                 <w:szCs w:val="20"/>
                 <w:lang w:val="sv-SE"/>
               </w:rPr>
-              <w:t xml:space="preserve"> </w:t>
-            </w:r>
-            <w:proofErr w:type="spellStart"/>
-            <w:r>
-              <w:rPr>
-                <w:rFonts w:ascii="Arial" w:hAnsi="Arial" w:cs="Arial"/>
-                <w:sz w:val="20"/>
-                <w:szCs w:val="20"/>
-                <w:lang w:val="sv-SE"/>
-              </w:rPr>
-              <w:t>eRemissprojektet</w:t>
-            </w:r>
-            <w:proofErr w:type="spellEnd"/>
-            <w:r>
-              <w:rPr>
-                <w:rFonts w:ascii="Arial" w:hAnsi="Arial" w:cs="Arial"/>
-                <w:sz w:val="20"/>
-                <w:szCs w:val="20"/>
-                <w:lang w:val="sv-SE"/>
-              </w:rPr>
-              <w:t xml:space="preserve">. </w:t>
+              <w:t xml:space="preserve"> eRemissprojektet. </w:t>
             </w:r>
           </w:p>
           <w:p>
@@ -16225,23 +15121,7 @@
                 <w:rFonts w:ascii="Arial" w:eastAsia="Arial Unicode MS" w:hAnsi="Arial"/>
                 <w:sz w:val="20"/>
               </w:rPr>
-              <w:t xml:space="preserve">KV </w:t>
-            </w:r>
-            <w:proofErr w:type="spellStart"/>
-            <w:r>
-              <w:rPr>
-                <w:rFonts w:ascii="Arial" w:eastAsia="Arial Unicode MS" w:hAnsi="Arial"/>
-                <w:sz w:val="20"/>
-              </w:rPr>
-              <w:t>Aktivitetmomentstatus</w:t>
-            </w:r>
-            <w:proofErr w:type="spellEnd"/>
-            <w:r>
-              <w:rPr>
-                <w:rFonts w:ascii="Arial" w:eastAsia="Arial Unicode MS" w:hAnsi="Arial"/>
-                <w:sz w:val="20"/>
-              </w:rPr>
-              <w:t>.</w:t>
+              <w:t>KV Aktivitetmomentstatus.</w:t>
             </w:r>
           </w:p>
         </w:tc>
@@ -16365,11 +15245,11 @@
       <w:r>
         <w:t xml:space="preserve"> </w:t>
       </w:r>
-      <w:bookmarkStart w:id="45" w:name="_Toc192045562"/>
+      <w:bookmarkStart w:id="109" w:name="_Toc192045562"/>
       <w:r>
         <w:t>Tabell över 'KV Aktivitetmomentstatus'- kodverket</w:t>
       </w:r>
-      <w:bookmarkEnd w:id="45"/>
+      <w:bookmarkEnd w:id="109"/>
     </w:p>
     <w:tbl>
       <w:tblPr>
@@ -17989,7 +16869,7 @@
           <w:i/>
         </w:rPr>
         <w:sectPr>
-          <w:headerReference w:type="default" r:id="rId13"/>
+          <w:headerReference w:type="default" r:id="rId14"/>
           <w:pgSz w:w="11907" w:h="16840" w:code="9"/>
           <w:pgMar w:top="1491" w:right="1418" w:bottom="1196" w:left="1418" w:header="567" w:footer="567" w:gutter="0"/>
           <w:cols w:space="720"/>
@@ -18355,26 +17235,8 @@
                 <w:rFonts w:ascii="Times New Roman" w:hAnsi="Times New Roman"/>
                 <w:lang w:val="sv-SE"/>
               </w:rPr>
-              <w:t xml:space="preserve">HSA-id för objekt i HSA-katalogen såsom personer, roller, funktioner, enheter </w:t>
-            </w:r>
-            <w:proofErr w:type="spellStart"/>
-            <w:proofErr w:type="gramStart"/>
-            <w:r>
-              <w:rPr>
-                <w:rFonts w:ascii="Times New Roman" w:hAnsi="Times New Roman"/>
-                <w:lang w:val="sv-SE"/>
-              </w:rPr>
-              <w:t>mfl</w:t>
-            </w:r>
-            <w:proofErr w:type="spellEnd"/>
-            <w:r>
-              <w:rPr>
-                <w:rFonts w:ascii="Times New Roman" w:hAnsi="Times New Roman"/>
-                <w:lang w:val="sv-SE"/>
-              </w:rPr>
-              <w:t>.</w:t>
-            </w:r>
-            <w:proofErr w:type="gramEnd"/>
+              <w:t>HSA-id för objekt i HSA-katalogen såsom personer, roller, funktioner, enheter mfl.</w:t>
+            </w:r>
           </w:p>
         </w:tc>
       </w:tr>
@@ -18703,39 +17565,39 @@
       <w:pPr>
         <w:pStyle w:val="Rubrik2"/>
       </w:pPr>
-      <w:bookmarkStart w:id="46" w:name="_Toc90883529"/>
-      <w:bookmarkStart w:id="47" w:name="_Toc90883776"/>
-      <w:bookmarkStart w:id="48" w:name="_Toc91034269"/>
-      <w:bookmarkStart w:id="49" w:name="_Toc116886649"/>
-      <w:bookmarkStart w:id="50" w:name="_Toc148522908"/>
-      <w:bookmarkStart w:id="51" w:name="_Toc162011541"/>
-      <w:bookmarkStart w:id="52" w:name="_Toc192060826"/>
-      <w:bookmarkStart w:id="53" w:name="_Toc192643309"/>
-      <w:bookmarkStart w:id="54" w:name="_Toc196300068"/>
-      <w:bookmarkStart w:id="55" w:name="_Toc192045563"/>
-      <w:bookmarkEnd w:id="38"/>
-      <w:bookmarkEnd w:id="39"/>
-      <w:bookmarkEnd w:id="40"/>
-      <w:bookmarkEnd w:id="41"/>
-      <w:bookmarkEnd w:id="42"/>
-      <w:bookmarkEnd w:id="43"/>
-      <w:bookmarkEnd w:id="46"/>
-      <w:bookmarkEnd w:id="47"/>
-      <w:bookmarkEnd w:id="48"/>
+      <w:bookmarkStart w:id="110" w:name="_Toc90883529"/>
+      <w:bookmarkStart w:id="111" w:name="_Toc90883776"/>
+      <w:bookmarkStart w:id="112" w:name="_Toc91034269"/>
+      <w:bookmarkStart w:id="113" w:name="_Toc116886649"/>
+      <w:bookmarkStart w:id="114" w:name="_Toc148522908"/>
+      <w:bookmarkStart w:id="115" w:name="_Toc162011541"/>
+      <w:bookmarkStart w:id="116" w:name="_Toc192060826"/>
+      <w:bookmarkStart w:id="117" w:name="_Toc192643309"/>
+      <w:bookmarkStart w:id="118" w:name="_Toc196300068"/>
+      <w:bookmarkStart w:id="119" w:name="_Toc192045563"/>
+      <w:bookmarkEnd w:id="102"/>
+      <w:bookmarkEnd w:id="103"/>
+      <w:bookmarkEnd w:id="104"/>
+      <w:bookmarkEnd w:id="105"/>
+      <w:bookmarkEnd w:id="106"/>
+      <w:bookmarkEnd w:id="107"/>
+      <w:bookmarkEnd w:id="110"/>
+      <w:bookmarkEnd w:id="111"/>
+      <w:bookmarkEnd w:id="112"/>
       <w:r>
         <w:lastRenderedPageBreak/>
         <w:t xml:space="preserve">Förklaring till </w:t>
       </w:r>
-      <w:bookmarkEnd w:id="49"/>
+      <w:bookmarkEnd w:id="113"/>
       <w:r>
         <w:t>Format</w:t>
       </w:r>
-      <w:bookmarkEnd w:id="50"/>
-      <w:bookmarkEnd w:id="51"/>
-      <w:bookmarkEnd w:id="52"/>
-      <w:bookmarkEnd w:id="53"/>
-      <w:bookmarkEnd w:id="54"/>
-      <w:bookmarkEnd w:id="55"/>
+      <w:bookmarkEnd w:id="114"/>
+      <w:bookmarkEnd w:id="115"/>
+      <w:bookmarkEnd w:id="116"/>
+      <w:bookmarkEnd w:id="117"/>
+      <w:bookmarkEnd w:id="118"/>
+      <w:bookmarkEnd w:id="119"/>
     </w:p>
     <w:p>
       <w:pPr>
@@ -18758,7 +17620,7 @@
       <w:r>
         <w:t xml:space="preserve"> om inte annat anges. För information om ISO 8601 se t ex </w:t>
       </w:r>
-      <w:hyperlink r:id="rId14" w:history="1">
+      <w:hyperlink r:id="rId15" w:history="1">
         <w:r>
           <w:rPr>
             <w:rStyle w:val="Hyperlnk"/>
@@ -19519,27 +18381,7 @@
                 <w:szCs w:val="20"/>
                 <w:lang w:val="sv-SE"/>
               </w:rPr>
-              <w:t xml:space="preserve"> </w:t>
-            </w:r>
-            <w:proofErr w:type="spellStart"/>
-            <w:r>
-              <w:rPr>
-                <w:rFonts w:ascii="Arial" w:hAnsi="Arial" w:cs="Arial"/>
-                <w:sz w:val="20"/>
-                <w:szCs w:val="20"/>
-                <w:lang w:val="sv-SE"/>
-              </w:rPr>
-              <w:t>eRemissprojektet</w:t>
-            </w:r>
-            <w:proofErr w:type="spellEnd"/>
-            <w:r>
-              <w:rPr>
-                <w:rFonts w:ascii="Arial" w:hAnsi="Arial" w:cs="Arial"/>
-                <w:sz w:val="20"/>
-                <w:szCs w:val="20"/>
-                <w:lang w:val="sv-SE"/>
-              </w:rPr>
-              <w:t xml:space="preserve">. </w:t>
+              <w:t xml:space="preserve"> eRemissprojektet. </w:t>
             </w:r>
           </w:p>
           <w:p>
@@ -19964,27 +18806,7 @@
                       <w:sz w:val="16"/>
                       <w:szCs w:val="16"/>
                     </w:rPr>
-                    <w:t>1=</w:t>
-                  </w:r>
-                  <w:proofErr w:type="spellStart"/>
-                  <w:r>
-                    <w:rPr>
-                      <w:rFonts w:cs="Arial"/>
-                      <w:b/>
-                      <w:sz w:val="16"/>
-                      <w:szCs w:val="16"/>
-                    </w:rPr>
-                    <w:t>Ja</w:t>
-                  </w:r>
-                  <w:proofErr w:type="spellEnd"/>
-                  <w:r>
-                    <w:rPr>
-                      <w:rFonts w:cs="Arial"/>
-                      <w:b/>
-                      <w:sz w:val="16"/>
-                      <w:szCs w:val="16"/>
-                    </w:rPr>
-                    <w:t xml:space="preserve">, </w:t>
+                    <w:t xml:space="preserve">1=Ja, </w:t>
                   </w:r>
                   <w:r>
                     <w:rPr>
@@ -20002,19 +18824,8 @@
                       <w:sz w:val="16"/>
                       <w:szCs w:val="16"/>
                     </w:rPr>
-                    <w:t>10=</w:t>
+                    <w:t>10=Ja</w:t>
                   </w:r>
-                  <w:proofErr w:type="spellStart"/>
-                  <w:r>
-                    <w:rPr>
-                      <w:rFonts w:cs="Arial"/>
-                      <w:b/>
-                      <w:sz w:val="16"/>
-                      <w:szCs w:val="16"/>
-                    </w:rPr>
-                    <w:t>Ja</w:t>
-                  </w:r>
-                  <w:proofErr w:type="spellEnd"/>
                 </w:p>
               </w:tc>
               <w:tc>
@@ -20099,7 +18910,6 @@
                     </w:rPr>
                     <w:t>1=</w:t>
                   </w:r>
-                  <w:proofErr w:type="spellStart"/>
                   <w:r>
                     <w:rPr>
                       <w:rFonts w:cs="Arial"/>
@@ -20107,17 +18917,7 @@
                       <w:sz w:val="16"/>
                       <w:szCs w:val="16"/>
                     </w:rPr>
-                    <w:t>Ja</w:t>
-                  </w:r>
-                  <w:proofErr w:type="spellEnd"/>
-                  <w:r>
-                    <w:rPr>
-                      <w:rFonts w:cs="Arial"/>
-                      <w:b/>
-                      <w:sz w:val="16"/>
-                      <w:szCs w:val="16"/>
-                    </w:rPr>
-                    <w:t xml:space="preserve">, </w:t>
+                    <w:t xml:space="preserve">Ja, </w:t>
                   </w:r>
                   <w:r>
                     <w:rPr>
@@ -20126,9 +18926,8 @@
                       <w:sz w:val="16"/>
                       <w:szCs w:val="16"/>
                     </w:rPr>
-                    <w:t>4=</w:t>
+                    <w:t>4=Ja</w:t>
                   </w:r>
-                  <w:proofErr w:type="spellStart"/>
                   <w:r>
                     <w:rPr>
                       <w:rFonts w:cs="Arial"/>
@@ -20136,29 +18935,8 @@
                       <w:sz w:val="16"/>
                       <w:szCs w:val="16"/>
                     </w:rPr>
-                    <w:t>Ja</w:t>
+                    <w:t>, 10=Ja</w:t>
                   </w:r>
-                  <w:proofErr w:type="spellEnd"/>
-                  <w:r>
-                    <w:rPr>
-                      <w:rFonts w:cs="Arial"/>
-                      <w:b/>
-                      <w:sz w:val="16"/>
-                      <w:szCs w:val="16"/>
-                    </w:rPr>
-                    <w:t>, 10=</w:t>
-                  </w:r>
-                  <w:proofErr w:type="spellStart"/>
-                  <w:r>
-                    <w:rPr>
-                      <w:rFonts w:cs="Arial"/>
-                      <w:b/>
-                      <w:sz w:val="16"/>
-                      <w:szCs w:val="16"/>
-                    </w:rPr>
-                    <w:t>Ja</w:t>
-                  </w:r>
-                  <w:proofErr w:type="spellEnd"/>
                 </w:p>
               </w:tc>
               <w:tc>
@@ -20618,7 +19396,6 @@
                     </w:rPr>
                     <w:t>1=</w:t>
                   </w:r>
-                  <w:proofErr w:type="spellStart"/>
                   <w:r>
                     <w:rPr>
                       <w:rFonts w:cs="Arial"/>
@@ -20635,9 +19412,8 @@
                       <w:sz w:val="16"/>
                       <w:szCs w:val="16"/>
                     </w:rPr>
-                    <w:t>a</w:t>
+                    <w:t>a, 4=Ja</w:t>
                   </w:r>
-                  <w:proofErr w:type="spellEnd"/>
                   <w:r>
                     <w:rPr>
                       <w:rFonts w:cs="Arial"/>
@@ -20645,39 +19421,8 @@
                       <w:sz w:val="16"/>
                       <w:szCs w:val="16"/>
                     </w:rPr>
-                    <w:t>, 4=</w:t>
+                    <w:t>, 10= Ja</w:t>
                   </w:r>
-                  <w:proofErr w:type="spellStart"/>
-                  <w:r>
-                    <w:rPr>
-                      <w:rFonts w:cs="Arial"/>
-                      <w:b/>
-                      <w:sz w:val="16"/>
-                      <w:szCs w:val="16"/>
-                    </w:rPr>
-                    <w:t>Ja</w:t>
-                  </w:r>
-                  <w:proofErr w:type="spellEnd"/>
-                  <w:r>
-                    <w:rPr>
-                      <w:rFonts w:cs="Arial"/>
-                      <w:b/>
-                      <w:sz w:val="16"/>
-                      <w:szCs w:val="16"/>
-                    </w:rPr>
-                    <w:t xml:space="preserve">, 10= </w:t>
-                  </w:r>
-                  <w:proofErr w:type="spellStart"/>
-                  <w:r>
-                    <w:rPr>
-                      <w:rFonts w:cs="Arial"/>
-                      <w:b/>
-                      <w:sz w:val="16"/>
-                      <w:szCs w:val="16"/>
-                    </w:rPr>
-                    <w:t>Ja</w:t>
-                  </w:r>
-                  <w:proofErr w:type="spellEnd"/>
                 </w:p>
               </w:tc>
               <w:tc>
@@ -21000,19 +19745,8 @@
                       <w:sz w:val="16"/>
                       <w:szCs w:val="16"/>
                     </w:rPr>
-                    <w:t>1=</w:t>
+                    <w:t>1=Ja</w:t>
                   </w:r>
-                  <w:proofErr w:type="spellStart"/>
-                  <w:r>
-                    <w:rPr>
-                      <w:rFonts w:cs="Arial"/>
-                      <w:b/>
-                      <w:sz w:val="16"/>
-                      <w:szCs w:val="16"/>
-                    </w:rPr>
-                    <w:t>Ja</w:t>
-                  </w:r>
-                  <w:proofErr w:type="spellEnd"/>
                   <w:r>
                     <w:rPr>
                       <w:rFonts w:cs="Arial"/>
@@ -21029,47 +19763,7 @@
                       <w:sz w:val="16"/>
                       <w:szCs w:val="16"/>
                     </w:rPr>
-                    <w:t>(</w:t>
-                  </w:r>
-                  <w:proofErr w:type="spellStart"/>
-                  <w:r>
-                    <w:rPr>
-                      <w:rFonts w:cs="Arial"/>
-                      <w:b/>
-                      <w:sz w:val="16"/>
-                      <w:szCs w:val="16"/>
-                    </w:rPr>
-                    <w:t>ej</w:t>
-                  </w:r>
-                  <w:proofErr w:type="spellEnd"/>
-                  <w:r>
-                    <w:rPr>
-                      <w:rFonts w:cs="Arial"/>
-                      <w:b/>
-                      <w:sz w:val="16"/>
-                      <w:szCs w:val="16"/>
-                    </w:rPr>
-                    <w:t xml:space="preserve"> </w:t>
-                  </w:r>
-                  <w:proofErr w:type="spellStart"/>
-                  <w:r>
-                    <w:rPr>
-                      <w:rFonts w:cs="Arial"/>
-                      <w:b/>
-                      <w:sz w:val="16"/>
-                      <w:szCs w:val="16"/>
-                    </w:rPr>
-                    <w:t>obl</w:t>
-                  </w:r>
-                  <w:proofErr w:type="spellEnd"/>
-                  <w:r>
-                    <w:rPr>
-                      <w:rFonts w:cs="Arial"/>
-                      <w:b/>
-                      <w:sz w:val="16"/>
-                      <w:szCs w:val="16"/>
-                    </w:rPr>
-                    <w:t>)</w:t>
+                    <w:t>(ej obl)</w:t>
                   </w:r>
                 </w:p>
               </w:tc>
@@ -21167,7 +19861,6 @@
                     </w:rPr>
                     <w:t>1=</w:t>
                   </w:r>
-                  <w:proofErr w:type="spellStart"/>
                   <w:r>
                     <w:rPr>
                       <w:rFonts w:cs="Arial"/>
@@ -21175,17 +19868,7 @@
                       <w:sz w:val="16"/>
                       <w:szCs w:val="16"/>
                     </w:rPr>
-                    <w:t>Ja</w:t>
-                  </w:r>
-                  <w:proofErr w:type="spellEnd"/>
-                  <w:r>
-                    <w:rPr>
-                      <w:rFonts w:cs="Arial"/>
-                      <w:b/>
-                      <w:sz w:val="16"/>
-                      <w:szCs w:val="16"/>
-                    </w:rPr>
-                    <w:t xml:space="preserve">, </w:t>
+                    <w:t xml:space="preserve">Ja, </w:t>
                   </w:r>
                   <w:r>
                     <w:rPr>
@@ -21194,19 +19877,8 @@
                       <w:sz w:val="16"/>
                       <w:szCs w:val="16"/>
                     </w:rPr>
-                    <w:t>4=</w:t>
+                    <w:t>4=Ja</w:t>
                   </w:r>
-                  <w:proofErr w:type="spellStart"/>
-                  <w:r>
-                    <w:rPr>
-                      <w:rFonts w:cs="Arial"/>
-                      <w:b/>
-                      <w:sz w:val="16"/>
-                      <w:szCs w:val="16"/>
-                    </w:rPr>
-                    <w:t>Ja</w:t>
-                  </w:r>
-                  <w:proofErr w:type="spellEnd"/>
                 </w:p>
               </w:tc>
               <w:tc>
@@ -21301,9 +19973,8 @@
                       <w:sz w:val="16"/>
                       <w:szCs w:val="16"/>
                     </w:rPr>
-                    <w:t>1=</w:t>
+                    <w:t>1=Ja</w:t>
                   </w:r>
-                  <w:proofErr w:type="spellStart"/>
                   <w:r>
                     <w:rPr>
                       <w:rFonts w:cs="Arial"/>
@@ -21311,57 +19982,7 @@
                       <w:sz w:val="16"/>
                       <w:szCs w:val="16"/>
                     </w:rPr>
-                    <w:t>Ja</w:t>
-                  </w:r>
-                  <w:proofErr w:type="spellEnd"/>
-                  <w:r>
-                    <w:rPr>
-                      <w:rFonts w:cs="Arial"/>
-                      <w:b/>
-                      <w:sz w:val="16"/>
-                      <w:szCs w:val="16"/>
-                    </w:rPr>
-                    <w:t xml:space="preserve"> (</w:t>
-                  </w:r>
-                  <w:proofErr w:type="spellStart"/>
-                  <w:r>
-                    <w:rPr>
-                      <w:rFonts w:cs="Arial"/>
-                      <w:b/>
-                      <w:sz w:val="16"/>
-                      <w:szCs w:val="16"/>
-                    </w:rPr>
-                    <w:t>ej</w:t>
-                  </w:r>
-                  <w:proofErr w:type="spellEnd"/>
-                  <w:r>
-                    <w:rPr>
-                      <w:rFonts w:cs="Arial"/>
-                      <w:b/>
-                      <w:sz w:val="16"/>
-                      <w:szCs w:val="16"/>
-                    </w:rPr>
-                    <w:t xml:space="preserve"> </w:t>
-                  </w:r>
-                  <w:proofErr w:type="spellStart"/>
-                  <w:r>
-                    <w:rPr>
-                      <w:rFonts w:cs="Arial"/>
-                      <w:b/>
-                      <w:sz w:val="16"/>
-                      <w:szCs w:val="16"/>
-                    </w:rPr>
-                    <w:t>obl</w:t>
-                  </w:r>
-                  <w:proofErr w:type="spellEnd"/>
-                  <w:r>
-                    <w:rPr>
-                      <w:rFonts w:cs="Arial"/>
-                      <w:b/>
-                      <w:sz w:val="16"/>
-                      <w:szCs w:val="16"/>
-                    </w:rPr>
-                    <w:t>)</w:t>
+                    <w:t xml:space="preserve"> (ej obl)</w:t>
                   </w:r>
                 </w:p>
               </w:tc>
@@ -21457,27 +20078,7 @@
                       <w:sz w:val="16"/>
                       <w:szCs w:val="16"/>
                     </w:rPr>
-                    <w:t>1=</w:t>
-                  </w:r>
-                  <w:proofErr w:type="spellStart"/>
-                  <w:r>
-                    <w:rPr>
-                      <w:rFonts w:cs="Arial"/>
-                      <w:b/>
-                      <w:sz w:val="16"/>
-                      <w:szCs w:val="16"/>
-                    </w:rPr>
-                    <w:t>Ja</w:t>
-                  </w:r>
-                  <w:proofErr w:type="spellEnd"/>
-                  <w:r>
-                    <w:rPr>
-                      <w:rFonts w:cs="Arial"/>
-                      <w:b/>
-                      <w:sz w:val="16"/>
-                      <w:szCs w:val="16"/>
-                    </w:rPr>
-                    <w:t xml:space="preserve">, </w:t>
+                    <w:t xml:space="preserve">1=Ja, </w:t>
                   </w:r>
                   <w:r>
                     <w:rPr>
@@ -21486,9 +20087,8 @@
                       <w:sz w:val="16"/>
                       <w:szCs w:val="16"/>
                     </w:rPr>
-                    <w:t>4=</w:t>
+                    <w:t>4=Ja</w:t>
                   </w:r>
-                  <w:proofErr w:type="spellStart"/>
                   <w:r>
                     <w:rPr>
                       <w:rFonts w:cs="Arial"/>
@@ -21496,29 +20096,8 @@
                       <w:sz w:val="16"/>
                       <w:szCs w:val="16"/>
                     </w:rPr>
-                    <w:t>Ja</w:t>
+                    <w:t>, 10=Ja</w:t>
                   </w:r>
-                  <w:proofErr w:type="spellEnd"/>
-                  <w:r>
-                    <w:rPr>
-                      <w:rFonts w:cs="Arial"/>
-                      <w:b/>
-                      <w:sz w:val="16"/>
-                      <w:szCs w:val="16"/>
-                    </w:rPr>
-                    <w:t>, 10=</w:t>
-                  </w:r>
-                  <w:proofErr w:type="spellStart"/>
-                  <w:r>
-                    <w:rPr>
-                      <w:rFonts w:cs="Arial"/>
-                      <w:b/>
-                      <w:sz w:val="16"/>
-                      <w:szCs w:val="16"/>
-                    </w:rPr>
-                    <w:t>Ja</w:t>
-                  </w:r>
-                  <w:proofErr w:type="spellEnd"/>
                 </w:p>
               </w:tc>
               <w:tc>
@@ -21916,14 +20495,14 @@
       <w:pPr>
         <w:pStyle w:val="Rubrik1"/>
       </w:pPr>
-      <w:bookmarkStart w:id="56" w:name="_Toc192045564"/>
-      <w:bookmarkStart w:id="57" w:name="_Toc201809470"/>
+      <w:bookmarkStart w:id="120" w:name="_Toc192045564"/>
+      <w:bookmarkStart w:id="121" w:name="_Toc201809470"/>
       <w:r>
         <w:lastRenderedPageBreak/>
         <w:t>Referenser</w:t>
       </w:r>
-      <w:bookmarkEnd w:id="56"/>
-      <w:bookmarkEnd w:id="57"/>
+      <w:bookmarkEnd w:id="120"/>
+      <w:bookmarkEnd w:id="121"/>
     </w:p>
     <w:p>
       <w:r>
@@ -21936,7 +20515,7 @@
         </w:rPr>
         <w:t xml:space="preserve">utkast - 2001013 </w:t>
       </w:r>
-      <w:hyperlink r:id="rId15" w:history="1">
+      <w:hyperlink r:id="rId16" w:history="1">
         <w:r>
           <w:rPr>
             <w:rStyle w:val="Hyperlnk"/>
@@ -21956,17 +20535,70 @@
     <w:p/>
     <w:p/>
     <w:sectPr>
-      <w:headerReference w:type="even" r:id="rId16"/>
-      <w:headerReference w:type="default" r:id="rId17"/>
-      <w:footerReference w:type="even" r:id="rId18"/>
-      <w:footerReference w:type="default" r:id="rId19"/>
-      <w:headerReference w:type="first" r:id="rId20"/>
+      <w:headerReference w:type="even" r:id="rId17"/>
+      <w:headerReference w:type="default" r:id="rId18"/>
+      <w:footerReference w:type="even" r:id="rId19"/>
+      <w:footerReference w:type="default" r:id="rId20"/>
+      <w:headerReference w:type="first" r:id="rId21"/>
       <w:pgSz w:w="11900" w:h="16840"/>
       <w:pgMar w:top="601" w:right="1202" w:bottom="301" w:left="1202" w:header="567" w:footer="567" w:gutter="0"/>
       <w:cols w:space="720"/>
     </w:sectPr>
   </w:body>
 </w:document>
+</file>
+
+<file path=word/comments.xml><?xml version="1.0" encoding="utf-8"?>
+<w:comments xmlns:wpc="http://schemas.microsoft.com/office/word/2010/wordprocessingCanvas" xmlns:mo="http://schemas.microsoft.com/office/mac/office/2008/main" xmlns:mc="http://schemas.openxmlformats.org/markup-compatibility/2006" xmlns:mv="urn:schemas-microsoft-com:mac:vml" xmlns:o="urn:schemas-microsoft-com:office:office" xmlns:r="http://schemas.openxmlformats.org/officeDocument/2006/relationships" xmlns:m="http://schemas.openxmlformats.org/officeDocument/2006/math" xmlns:v="urn:schemas-microsoft-com:vml" xmlns:wp14="http://schemas.microsoft.com/office/word/2010/wordprocessingDrawing" xmlns:wp="http://schemas.openxmlformats.org/drawingml/2006/wordprocessingDrawing" xmlns:w10="urn:schemas-microsoft-com:office:word" xmlns:w="http://schemas.openxmlformats.org/wordprocessingml/2006/main" xmlns:w14="http://schemas.microsoft.com/office/word/2010/wordml" xmlns:wpg="http://schemas.microsoft.com/office/word/2010/wordprocessingGroup" xmlns:wpi="http://schemas.microsoft.com/office/word/2010/wordprocessingInk" xmlns:wne="http://schemas.microsoft.com/office/word/2006/wordml" xmlns:wps="http://schemas.microsoft.com/office/word/2010/wordprocessingShape" mc:Ignorable="w14 wp14">
+  <w:comment w:id="43" w:author="Johan Eltes" w:date="2012-08-20T11:48:00Z" w:initials="JE">
+    <w:p>
+      <w:pPr>
+        <w:pStyle w:val="Kommentarer"/>
+      </w:pPr>
+      <w:r>
+        <w:rPr>
+          <w:rStyle w:val="Kommentarsreferens"/>
+        </w:rPr>
+        <w:annotationRef/>
+      </w:r>
+      <w:r>
+        <w:t>Varför inte personens HSA-id?</w:t>
+      </w:r>
+    </w:p>
+  </w:comment>
+  <w:comment w:id="45" w:author="Johan Eltes" w:date="2012-08-20T11:49:00Z" w:initials="JE">
+    <w:p>
+      <w:pPr>
+        <w:pStyle w:val="Kommentarer"/>
+      </w:pPr>
+      <w:r>
+        <w:rPr>
+          <w:rStyle w:val="Kommentarsreferens"/>
+        </w:rPr>
+        <w:annotationRef/>
+      </w:r>
+      <w:r>
+        <w:t>Varför inte personens HSA-id?</w:t>
+      </w:r>
+    </w:p>
+  </w:comment>
+  <w:comment w:id="75" w:author="Johan Eltes" w:date="2012-08-20T11:25:00Z" w:initials="JE">
+    <w:p>
+      <w:pPr>
+        <w:pStyle w:val="Kommentarer"/>
+      </w:pPr>
+      <w:r>
+        <w:rPr>
+          <w:rStyle w:val="Kommentarsreferens"/>
+        </w:rPr>
+        <w:annotationRef/>
+      </w:r>
+      <w:r>
+        <w:t>Detta är version 1 av NeR, så vi kan inte referera “någon annanstans”</w:t>
+      </w:r>
+    </w:p>
+  </w:comment>
+</w:comments>
 </file>
 
 <file path=word/endnotes.xml><?xml version="1.0" encoding="utf-8"?>
@@ -22095,13 +20727,8 @@
     <w:pPr>
       <w:pStyle w:val="Sidhuvud"/>
     </w:pPr>
-    <w:proofErr w:type="spellStart"/>
     <w:r>
-      <w:t>Sida</w:t>
-    </w:r>
-    <w:proofErr w:type="spellEnd"/>
-    <w:r>
-      <w:t xml:space="preserve"> </w:t>
+      <w:t xml:space="preserve">Sida </w:t>
     </w:r>
     <w:r>
       <w:rPr>
@@ -22591,13 +21218,8 @@
               <w:tab w:val="left" w:pos="31680"/>
             </w:tabs>
           </w:pPr>
-          <w:proofErr w:type="spellStart"/>
           <w:r>
-            <w:t>Dok.beteckning</w:t>
-          </w:r>
-          <w:proofErr w:type="spellEnd"/>
-          <w:r>
-            <w:t xml:space="preserve"> </w:t>
+            <w:t xml:space="preserve">Dok.beteckning </w:t>
           </w:r>
         </w:p>
       </w:tc>
@@ -22870,13 +21492,8 @@
               <w:tab w:val="left" w:pos="31680"/>
             </w:tabs>
           </w:pPr>
-          <w:proofErr w:type="spellStart"/>
           <w:r>
-            <w:t>CeHis</w:t>
-          </w:r>
-          <w:proofErr w:type="spellEnd"/>
-          <w:r>
-            <w:t xml:space="preserve"> Arkitekturledning</w:t>
+            <w:t>CeHis Arkitekturledning</w:t>
           </w:r>
         </w:p>
       </w:tc>
@@ -23013,7 +21630,7 @@
             <w:rPr>
               <w:noProof/>
             </w:rPr>
-            <w:t>12</w:t>
+            <w:t>22</w:t>
           </w:r>
           <w:r>
             <w:fldChar w:fldCharType="end"/>
@@ -23021,27 +21638,14 @@
           <w:r>
             <w:t xml:space="preserve"> (</w:t>
           </w:r>
-          <w:r>
-            <w:fldChar w:fldCharType="begin"/>
-          </w:r>
-          <w:r>
-            <w:instrText xml:space="preserve"> NUMPAGES </w:instrText>
-          </w:r>
-          <w:r>
-            <w:fldChar w:fldCharType="separate"/>
-          </w:r>
-          <w:r>
-            <w:rPr>
-              <w:noProof/>
-            </w:rPr>
-            <w:t>23</w:t>
-          </w:r>
-          <w:r>
-            <w:rPr>
-              <w:noProof/>
-            </w:rPr>
-            <w:fldChar w:fldCharType="end"/>
-          </w:r>
+          <w:fldSimple w:instr=" NUMPAGES ">
+            <w:r>
+              <w:rPr>
+                <w:noProof/>
+              </w:rPr>
+              <w:t>23</w:t>
+            </w:r>
+          </w:fldSimple>
           <w:r>
             <w:t>)</w:t>
           </w:r>
@@ -23110,7 +21714,7 @@
               <w:sz w:val="16"/>
               <w:szCs w:val="16"/>
             </w:rPr>
-            <w:t>2012-06-26</w:t>
+            <w:t>2012-08-20</w:t>
           </w:r>
           <w:r>
             <w:rPr>
@@ -23594,13 +22198,8 @@
               <w:tab w:val="left" w:pos="31680"/>
             </w:tabs>
           </w:pPr>
-          <w:proofErr w:type="spellStart"/>
           <w:r>
-            <w:t>Dok.beteckning</w:t>
-          </w:r>
-          <w:proofErr w:type="spellEnd"/>
-          <w:r>
-            <w:t xml:space="preserve"> </w:t>
+            <w:t xml:space="preserve">Dok.beteckning </w:t>
           </w:r>
         </w:p>
       </w:tc>
@@ -23873,13 +22472,8 @@
               <w:tab w:val="left" w:pos="31680"/>
             </w:tabs>
           </w:pPr>
-          <w:proofErr w:type="spellStart"/>
           <w:r>
-            <w:t>CeHis</w:t>
-          </w:r>
-          <w:proofErr w:type="spellEnd"/>
-          <w:r>
-            <w:t xml:space="preserve"> Arkitekturledning</w:t>
+            <w:t>CeHis Arkitekturledning</w:t>
           </w:r>
         </w:p>
       </w:tc>
@@ -24024,27 +22618,14 @@
           <w:r>
             <w:t xml:space="preserve"> (</w:t>
           </w:r>
-          <w:r>
-            <w:fldChar w:fldCharType="begin"/>
-          </w:r>
-          <w:r>
-            <w:instrText xml:space="preserve"> NUMPAGES </w:instrText>
-          </w:r>
-          <w:r>
-            <w:fldChar w:fldCharType="separate"/>
-          </w:r>
-          <w:r>
-            <w:rPr>
-              <w:noProof/>
-            </w:rPr>
-            <w:t>23</w:t>
-          </w:r>
-          <w:r>
-            <w:rPr>
-              <w:noProof/>
-            </w:rPr>
-            <w:fldChar w:fldCharType="end"/>
-          </w:r>
+          <w:fldSimple w:instr=" NUMPAGES ">
+            <w:r>
+              <w:rPr>
+                <w:noProof/>
+              </w:rPr>
+              <w:t>23</w:t>
+            </w:r>
+          </w:fldSimple>
           <w:r>
             <w:t>)</w:t>
           </w:r>
@@ -24084,7 +22665,7 @@
             <w:fldChar w:fldCharType="separate"/>
           </w:r>
           <w:r>
-            <w:t>2012-06-26</w:t>
+            <w:t>2012-08-20</w:t>
           </w:r>
           <w:r>
             <w:fldChar w:fldCharType="end"/>
@@ -24510,13 +23091,8 @@
               <w:tab w:val="left" w:pos="31680"/>
             </w:tabs>
           </w:pPr>
-          <w:proofErr w:type="spellStart"/>
           <w:r>
-            <w:t>Dok.beteckning</w:t>
-          </w:r>
-          <w:proofErr w:type="spellEnd"/>
-          <w:r>
-            <w:t xml:space="preserve"> </w:t>
+            <w:t xml:space="preserve">Dok.beteckning </w:t>
           </w:r>
         </w:p>
       </w:tc>
@@ -24789,13 +23365,8 @@
               <w:tab w:val="left" w:pos="31680"/>
             </w:tabs>
           </w:pPr>
-          <w:proofErr w:type="spellStart"/>
           <w:r>
-            <w:t>CeHis</w:t>
-          </w:r>
-          <w:proofErr w:type="spellEnd"/>
-          <w:r>
-            <w:t xml:space="preserve"> Arkitekturledning</w:t>
+            <w:t>CeHis Arkitekturledning</w:t>
           </w:r>
         </w:p>
       </w:tc>
@@ -24940,27 +23511,14 @@
           <w:r>
             <w:t xml:space="preserve"> (</w:t>
           </w:r>
-          <w:r>
-            <w:fldChar w:fldCharType="begin"/>
-          </w:r>
-          <w:r>
-            <w:instrText xml:space="preserve"> NUMPAGES </w:instrText>
-          </w:r>
-          <w:r>
-            <w:fldChar w:fldCharType="separate"/>
-          </w:r>
-          <w:r>
-            <w:rPr>
-              <w:noProof/>
-            </w:rPr>
-            <w:t>23</w:t>
-          </w:r>
-          <w:r>
-            <w:rPr>
-              <w:noProof/>
-            </w:rPr>
-            <w:fldChar w:fldCharType="end"/>
-          </w:r>
+          <w:fldSimple w:instr=" NUMPAGES ">
+            <w:r>
+              <w:rPr>
+                <w:noProof/>
+              </w:rPr>
+              <w:t>23</w:t>
+            </w:r>
+          </w:fldSimple>
           <w:r>
             <w:t>)</w:t>
           </w:r>
@@ -25029,7 +23587,7 @@
               <w:sz w:val="16"/>
               <w:szCs w:val="16"/>
             </w:rPr>
-            <w:t>2012-06-26</w:t>
+            <w:t>2012-08-20</w:t>
           </w:r>
           <w:r>
             <w:rPr>
@@ -27707,7 +26265,6 @@
   <w:style w:type="character" w:default="1" w:styleId="Standardstycketypsnitt">
     <w:name w:val="Default Paragraph Font"/>
     <w:uiPriority w:val="1"/>
-    <w:semiHidden/>
     <w:unhideWhenUsed/>
   </w:style>
   <w:style w:type="table" w:default="1" w:styleId="Normaltabell">
@@ -29167,7 +27724,6 @@
   <w:style w:type="character" w:default="1" w:styleId="Standardstycketypsnitt">
     <w:name w:val="Default Paragraph Font"/>
     <w:uiPriority w:val="1"/>
-    <w:semiHidden/>
     <w:unhideWhenUsed/>
   </w:style>
   <w:style w:type="table" w:default="1" w:styleId="Normaltabell">
@@ -30629,7 +29185,7 @@
 </file>
 
 <file path=customXml/itemProps1.xml><?xml version="1.0" encoding="utf-8"?>
-<ds:datastoreItem xmlns:ds="http://schemas.openxmlformats.org/officeDocument/2006/customXml" ds:itemID="{C2D2A6A2-679E-4149-87E1-BCF84708EC2E}">
+<ds:datastoreItem xmlns:ds="http://schemas.openxmlformats.org/officeDocument/2006/customXml" ds:itemID="{BADDA50E-943F-8B4A-963A-8DCCBC03ED16}">
   <ds:schemaRefs>
     <ds:schemaRef ds:uri="http://schemas.openxmlformats.org/officeDocument/2006/bibliography"/>
   </ds:schemaRefs>
